--- a/_._/OLD/2023-1/SIS/GabrielKresin/GabrielKresin_PreProjeto_DaltonSolanoReis.docx
+++ b/_._/OLD/2023-1/SIS/GabrielKresin/GabrielKresin_PreProjeto_DaltonSolanoReis.docx
@@ -1,6 +1,6 @@
 
 <file path=word/document.xml><?xml version="1.0" encoding="utf-8"?>
-<w:document xmlns:wpc="http://schemas.microsoft.com/office/word/2010/wordprocessingCanvas" xmlns:cx="http://schemas.microsoft.com/office/drawing/2014/chartex" xmlns:cx1="http://schemas.microsoft.com/office/drawing/2015/9/8/chartex" xmlns:cx2="http://schemas.microsoft.com/office/drawing/2015/10/21/chartex" xmlns:cx3="http://schemas.microsoft.com/office/drawing/2016/5/9/chartex" xmlns:cx4="http://schemas.microsoft.com/office/drawing/2016/5/10/chartex" xmlns:cx5="http://schemas.microsoft.com/office/drawing/2016/5/11/chartex" xmlns:cx6="http://schemas.microsoft.com/office/drawing/2016/5/12/chartex" xmlns:cx7="http://schemas.microsoft.com/office/drawing/2016/5/13/chartex" xmlns:cx8="http://schemas.microsoft.com/office/drawing/2016/5/14/chartex" xmlns:mc="http://schemas.openxmlformats.org/markup-compatibility/2006" xmlns:aink="http://schemas.microsoft.com/office/drawing/2016/ink" xmlns:am3d="http://schemas.microsoft.com/office/drawing/2017/model3d" xmlns:o="urn:schemas-microsoft-com:office:office" xmlns:oel="http://schemas.microsoft.com/office/2019/extlst" xmlns:r="http://schemas.openxmlformats.org/officeDocument/2006/relationships" xmlns:m="http://schemas.openxmlformats.org/officeDocument/2006/math" xmlns:v="urn:schemas-microsoft-com:vml" xmlns:wp14="http://schemas.microsoft.com/office/word/2010/wordprocessingDrawing" xmlns:wp="http://schemas.openxmlformats.org/drawingml/2006/wordprocessingDrawing" xmlns:w10="urn:schemas-microsoft-com:office:word" xmlns:w="http://schemas.openxmlformats.org/wordprocessingml/2006/main" xmlns:w14="http://schemas.microsoft.com/office/word/2010/wordml" xmlns:w15="http://schemas.microsoft.com/office/word/2012/wordml" xmlns:w16cex="http://schemas.microsoft.com/office/word/2018/wordml/cex" xmlns:w16cid="http://schemas.microsoft.com/office/word/2016/wordml/cid" xmlns:w16="http://schemas.microsoft.com/office/word/2018/wordml" xmlns:w16du="http://schemas.microsoft.com/office/word/2023/wordml/word16du" xmlns:w16sdtdh="http://schemas.microsoft.com/office/word/2020/wordml/sdtdatahash" xmlns:w16se="http://schemas.microsoft.com/office/word/2015/wordml/symex" xmlns:wpg="http://schemas.microsoft.com/office/word/2010/wordprocessingGroup" xmlns:wpi="http://schemas.microsoft.com/office/word/2010/wordprocessingInk" xmlns:wne="http://schemas.microsoft.com/office/word/2006/wordml" xmlns:wps="http://schemas.microsoft.com/office/word/2010/wordprocessingShape" mc:Ignorable="w14 w15 w16se w16cid w16 w16cex w16sdtdh wp14">
+<w:document xmlns:wpc="http://schemas.microsoft.com/office/word/2010/wordprocessingCanvas" xmlns:cx="http://schemas.microsoft.com/office/drawing/2014/chartex" xmlns:cx1="http://schemas.microsoft.com/office/drawing/2015/9/8/chartex" xmlns:cx2="http://schemas.microsoft.com/office/drawing/2015/10/21/chartex" xmlns:cx3="http://schemas.microsoft.com/office/drawing/2016/5/9/chartex" xmlns:cx4="http://schemas.microsoft.com/office/drawing/2016/5/10/chartex" xmlns:cx5="http://schemas.microsoft.com/office/drawing/2016/5/11/chartex" xmlns:cx6="http://schemas.microsoft.com/office/drawing/2016/5/12/chartex" xmlns:cx7="http://schemas.microsoft.com/office/drawing/2016/5/13/chartex" xmlns:cx8="http://schemas.microsoft.com/office/drawing/2016/5/14/chartex" xmlns:mc="http://schemas.openxmlformats.org/markup-compatibility/2006" xmlns:aink="http://schemas.microsoft.com/office/drawing/2016/ink" xmlns:am3d="http://schemas.microsoft.com/office/drawing/2017/model3d" xmlns:o="urn:schemas-microsoft-com:office:office" xmlns:oel="http://schemas.microsoft.com/office/2019/extlst" xmlns:r="http://schemas.openxmlformats.org/officeDocument/2006/relationships" xmlns:m="http://schemas.openxmlformats.org/officeDocument/2006/math" xmlns:v="urn:schemas-microsoft-com:vml" xmlns:wp14="http://schemas.microsoft.com/office/word/2010/wordprocessingDrawing" xmlns:wp="http://schemas.openxmlformats.org/drawingml/2006/wordprocessingDrawing" xmlns:w10="urn:schemas-microsoft-com:office:word" xmlns:w="http://schemas.openxmlformats.org/wordprocessingml/2006/main" xmlns:w14="http://schemas.microsoft.com/office/word/2010/wordml" xmlns:w15="http://schemas.microsoft.com/office/word/2012/wordml" xmlns:w16cex="http://schemas.microsoft.com/office/word/2018/wordml/cex" xmlns:w16cid="http://schemas.microsoft.com/office/word/2016/wordml/cid" xmlns:w16="http://schemas.microsoft.com/office/word/2018/wordml" xmlns:w16sdtdh="http://schemas.microsoft.com/office/word/2020/wordml/sdtdatahash" xmlns:w16se="http://schemas.microsoft.com/office/word/2015/wordml/symex" xmlns:wpg="http://schemas.microsoft.com/office/word/2010/wordprocessingGroup" xmlns:wpi="http://schemas.microsoft.com/office/word/2010/wordprocessingInk" xmlns:wne="http://schemas.microsoft.com/office/word/2006/wordml" xmlns:wps="http://schemas.microsoft.com/office/word/2010/wordprocessingShape" mc:Ignorable="w14 w15 w16se w16cid w16 w16cex w16sdtdh wp14">
   <w:body>
     <w:tbl>
       <w:tblPr>
@@ -357,8 +357,17 @@
       <w:r>
         <w:t xml:space="preserve"> –</w:t>
       </w:r>
+      <w:commentRangeStart w:id="9"/>
       <w:r>
         <w:t>Mentor</w:t>
+      </w:r>
+      <w:commentRangeEnd w:id="9"/>
+      <w:r>
+        <w:rPr>
+          <w:rStyle w:val="Refdecomentrio"/>
+          <w:color w:val="auto"/>
+        </w:rPr>
+        <w:commentReference w:id="9"/>
       </w:r>
     </w:p>
     <w:bookmarkEnd w:id="0"/>
@@ -374,9 +383,29 @@
       <w:pPr>
         <w:pStyle w:val="Ttulo1"/>
       </w:pPr>
+      <w:commentRangeStart w:id="10"/>
+      <w:commentRangeStart w:id="11"/>
       <w:r>
         <w:t>Contextualização</w:t>
       </w:r>
+      <w:commentRangeEnd w:id="10"/>
+      <w:r>
+        <w:rPr>
+          <w:rStyle w:val="Refdecomentrio"/>
+          <w:b w:val="0"/>
+          <w:caps w:val="0"/>
+        </w:rPr>
+        <w:commentReference w:id="10"/>
+      </w:r>
+      <w:commentRangeEnd w:id="11"/>
+      <w:r>
+        <w:rPr>
+          <w:rStyle w:val="Refdecomentrio"/>
+          <w:b w:val="0"/>
+          <w:caps w:val="0"/>
+        </w:rPr>
+        <w:commentReference w:id="11"/>
+      </w:r>
     </w:p>
     <w:p>
       <w:pPr>
@@ -385,27 +414,153 @@
       <w:r>
         <w:t xml:space="preserve">Um dos maiores desafios para os membros da comunidade de </w:t>
       </w:r>
+      <w:commentRangeStart w:id="12"/>
+      <w:r>
+        <w:rPr>
+          <w:rPrChange w:id="13" w:author="Dalton Solano dos Reis" w:date="2023-05-23T12:04:00Z">
+            <w:rPr>
+              <w:i/>
+              <w:iCs/>
+            </w:rPr>
+          </w:rPrChange>
+        </w:rPr>
+        <w:t>Role-</w:t>
+      </w:r>
+      <w:proofErr w:type="spellStart"/>
+      <w:r>
+        <w:rPr>
+          <w:rPrChange w:id="14" w:author="Dalton Solano dos Reis" w:date="2023-05-23T12:04:00Z">
+            <w:rPr>
+              <w:i/>
+              <w:iCs/>
+            </w:rPr>
+          </w:rPrChange>
+        </w:rPr>
+        <w:t>P</w:t>
+      </w:r>
+      <w:r>
+        <w:rPr>
+          <w:rPrChange w:id="15" w:author="Dalton Solano dos Reis" w:date="2023-05-23T12:04:00Z">
+            <w:rPr>
+              <w:i/>
+              <w:iCs/>
+            </w:rPr>
+          </w:rPrChange>
+        </w:rPr>
+        <w:t>laying</w:t>
+      </w:r>
+      <w:proofErr w:type="spellEnd"/>
+      <w:r>
+        <w:rPr>
+          <w:rPrChange w:id="16" w:author="Dalton Solano dos Reis" w:date="2023-05-23T12:04:00Z">
+            <w:rPr>
+              <w:i/>
+              <w:iCs/>
+            </w:rPr>
+          </w:rPrChange>
+        </w:rPr>
+        <w:t xml:space="preserve"> Game</w:t>
+      </w:r>
+      <w:r>
+        <w:t xml:space="preserve"> </w:t>
+      </w:r>
+      <w:commentRangeEnd w:id="12"/>
+      <w:r>
+        <w:rPr>
+          <w:rStyle w:val="Refdecomentrio"/>
+        </w:rPr>
+        <w:commentReference w:id="12"/>
+      </w:r>
+      <w:r>
+        <w:t xml:space="preserve">(RPG) </w:t>
+      </w:r>
+      <w:r>
+        <w:t xml:space="preserve">é a dificuldade em encontrar grupos de jogadores para praticar o jogo. Por se tratar de uma modalidade que exige um comprometimento maior por parte dos </w:t>
+      </w:r>
+      <w:r>
+        <w:t>envolvidos</w:t>
+      </w:r>
+      <w:r>
+        <w:t>, muitas vezes é difícil encontrar pessoas dispostas a se dedicarem ao jogo de forma regular e consistente.</w:t>
+      </w:r>
+      <w:r>
+        <w:t xml:space="preserve"> </w:t>
+      </w:r>
+      <w:r>
+        <w:t>Além disso, a falta de diversidade dentro da comunidade de RPG também é uma questão a ser enfrentada. Ainda há muitos jogadores homens e brancos, o que acaba excluindo outras minorias e dificultando a inclusão de novos jogadores em um ambiente acolhedor.</w:t>
+      </w:r>
+    </w:p>
+    <w:p>
+      <w:pPr>
+        <w:pStyle w:val="TF-TEXTO"/>
+      </w:pPr>
+      <w:r>
+        <w:t xml:space="preserve">RPG é um jogo de interpretação de personagens em que os jogadores assumem o papel de personagens fictícios e criam histórias e aventuras em um mundo imaginário. O objetivo do jogo é colaborativo, e os jogadores trabalham juntos para construir uma narrativa em que cada personagem tem uma função específica. Para começar uma partida de RPG, é necessário ter um Mestre de Jogo, também conhecido como </w:t>
+      </w:r>
+      <w:commentRangeStart w:id="17"/>
+      <w:proofErr w:type="spellStart"/>
+      <w:r>
+        <w:rPr>
+          <w:rPrChange w:id="18" w:author="Dalton Solano dos Reis" w:date="2023-05-23T12:08:00Z">
+            <w:rPr>
+              <w:i/>
+              <w:iCs/>
+            </w:rPr>
+          </w:rPrChange>
+        </w:rPr>
+        <w:t>Dungeon</w:t>
+      </w:r>
+      <w:proofErr w:type="spellEnd"/>
+      <w:r>
+        <w:rPr>
+          <w:rPrChange w:id="19" w:author="Dalton Solano dos Reis" w:date="2023-05-23T12:08:00Z">
+            <w:rPr>
+              <w:i/>
+              <w:iCs/>
+            </w:rPr>
+          </w:rPrChange>
+        </w:rPr>
+        <w:t xml:space="preserve"> Master</w:t>
+      </w:r>
+      <w:r>
+        <w:t xml:space="preserve"> </w:t>
+      </w:r>
+      <w:commentRangeEnd w:id="17"/>
+      <w:r>
+        <w:rPr>
+          <w:rStyle w:val="Refdecomentrio"/>
+        </w:rPr>
+        <w:commentReference w:id="17"/>
+      </w:r>
+      <w:r>
+        <w:t>(DM) ou narrador. O DM é responsável por criar e conduzir a história, definir os desafios que os jogadores terão que enfrentar, além de interpretar personagens não jogáveis</w:t>
+      </w:r>
+      <w:r>
+        <w:t xml:space="preserve"> ou </w:t>
+      </w:r>
+      <w:proofErr w:type="spellStart"/>
       <w:r>
         <w:rPr>
           <w:i/>
           <w:iCs/>
         </w:rPr>
-        <w:t>Role-</w:t>
-      </w:r>
-      <w:proofErr w:type="spellStart"/>
+        <w:t>Not</w:t>
+      </w:r>
+      <w:proofErr w:type="spellEnd"/>
       <w:r>
         <w:rPr>
           <w:i/>
           <w:iCs/>
         </w:rPr>
-        <w:t>P</w:t>
-      </w:r>
+        <w:t xml:space="preserve"> </w:t>
+      </w:r>
+      <w:proofErr w:type="spellStart"/>
       <w:r>
         <w:rPr>
           <w:i/>
           <w:iCs/>
         </w:rPr>
-        <w:t>laying</w:t>
+        <w:t>Playable</w:t>
       </w:r>
       <w:proofErr w:type="spellEnd"/>
       <w:r>
@@ -413,33 +568,7 @@
           <w:i/>
           <w:iCs/>
         </w:rPr>
-        <w:t xml:space="preserve"> Game</w:t>
-      </w:r>
-      <w:r>
-        <w:t xml:space="preserve"> (RPG) </w:t>
-      </w:r>
-      <w:r>
-        <w:t xml:space="preserve">é a dificuldade em encontrar grupos de jogadores para praticar o jogo. Por se tratar de uma modalidade que exige um comprometimento maior por parte dos </w:t>
-      </w:r>
-      <w:r>
-        <w:t>envolvidos</w:t>
-      </w:r>
-      <w:r>
-        <w:t>, muitas vezes é difícil encontrar pessoas dispostas a se dedicarem ao jogo de forma regular e consistente.</w:t>
-      </w:r>
-      <w:r>
         <w:t xml:space="preserve"> </w:t>
-      </w:r>
-      <w:r>
-        <w:t>Além disso, a falta de diversidade dentro da comunidade de RPG também é uma questão a ser enfrentada. Ainda há muitos jogadores homens e brancos, o que acaba excluindo outras minorias e dificultando a inclusão de novos jogadores em um ambiente acolhedor.</w:t>
-      </w:r>
-    </w:p>
-    <w:p>
-      <w:pPr>
-        <w:pStyle w:val="TF-TEXTO"/>
-      </w:pPr>
-      <w:r>
-        <w:t xml:space="preserve">RPG é um jogo de interpretação de personagens em que os jogadores assumem o papel de personagens fictícios e criam histórias e aventuras em um mundo imaginário. O objetivo do jogo é colaborativo, e os jogadores trabalham juntos para construir uma narrativa em que cada personagem tem uma função específica. Para começar uma partida de RPG, é necessário ter um Mestre de Jogo, também conhecido como </w:t>
       </w:r>
       <w:proofErr w:type="spellStart"/>
       <w:r>
@@ -447,21 +576,629 @@
           <w:i/>
           <w:iCs/>
         </w:rPr>
-        <w:t>Dungeon</w:t>
+        <w:t>Characters</w:t>
       </w:r>
       <w:proofErr w:type="spellEnd"/>
+      <w:r>
+        <w:t xml:space="preserve"> (</w:t>
+      </w:r>
+      <w:proofErr w:type="spellStart"/>
+      <w:r>
+        <w:t>NPCs</w:t>
+      </w:r>
+      <w:proofErr w:type="spellEnd"/>
+      <w:r>
+        <w:t xml:space="preserve">) e dar vida ao mundo imaginário do jogo. Os jogadores, por sua vez, escolhem um personagem que irão interpretar e desenvolver ao longo da história. Eles criam a história de fundo de seus personagens, incluindo personalidade, habilidades, fraquezas e objetivos pessoais. Cada personagem tem suas próprias habilidades, que podem ser físicas, mágicas ou mentais, e que podem ser utilizadas durante a </w:t>
+      </w:r>
+      <w:r>
+        <w:t>jornada</w:t>
+      </w:r>
+      <w:r>
+        <w:t xml:space="preserve"> para superar desafios e obstáculos.</w:t>
+      </w:r>
+    </w:p>
+    <w:p>
+      <w:pPr>
+        <w:pStyle w:val="TF-TEXTO"/>
+      </w:pPr>
+      <w:r>
+        <w:t>Nesse contexto, a solução apresentada neste trabalho trata-se de um sistema para reunir pessoas com um interesse em comum.</w:t>
+      </w:r>
+      <w:r>
+        <w:t xml:space="preserve"> O sistema será desenvolvido utilizando recursos de computação móvel, e permitirá que o usuário possua perfis de jogador ou mestre. </w:t>
+      </w:r>
+      <w:r>
+        <w:t>Através de um sistema de recrutamento</w:t>
+      </w:r>
+      <w:r>
+        <w:t xml:space="preserve"> baseado em características específicas</w:t>
+      </w:r>
+      <w:r>
+        <w:t xml:space="preserve"> d</w:t>
+      </w:r>
+      <w:r>
+        <w:t>os</w:t>
+      </w:r>
+      <w:r>
+        <w:t xml:space="preserve"> jogadores</w:t>
+      </w:r>
+      <w:r>
+        <w:t>,</w:t>
+      </w:r>
+      <w:r>
+        <w:t xml:space="preserve"> os </w:t>
+      </w:r>
+      <w:proofErr w:type="spellStart"/>
+      <w:r>
+        <w:t>DMs</w:t>
+      </w:r>
+      <w:proofErr w:type="spellEnd"/>
+      <w:r>
+        <w:t xml:space="preserve"> poderão</w:t>
+      </w:r>
+      <w:r>
+        <w:t xml:space="preserve"> criar grupos, gerenciar os jogadores e</w:t>
+      </w:r>
+      <w:r>
+        <w:t xml:space="preserve"> agendar sessões.</w:t>
+      </w:r>
+      <w:r>
+        <w:t xml:space="preserve"> A solução também contará com </w:t>
+      </w:r>
+      <w:r>
+        <w:lastRenderedPageBreak/>
+        <w:t xml:space="preserve">uma rotina de avaliação dos jogadores, onde membros de uma mesma </w:t>
+      </w:r>
+      <w:r>
+        <w:t xml:space="preserve">equipe </w:t>
+      </w:r>
+      <w:r>
+        <w:t>poderão avaliar uns aos outros em determinadas características, como por exemplo: trabalho em equipe, colaboração, interpretação.</w:t>
+      </w:r>
+      <w:r>
+        <w:t xml:space="preserve"> </w:t>
+      </w:r>
+      <w:r>
+        <w:t>O objetivo deste trabalho é disponibilizar um aplicativo móvel para reunir jogadores de RPG de mesa, focando no desenvolvimento dos participantes através de feedbacks.</w:t>
+      </w:r>
+      <w:r>
+        <w:t xml:space="preserve"> Já os objetivos específicos são: </w:t>
+      </w:r>
+      <w:r>
+        <w:t>disponibilizar</w:t>
+      </w:r>
+      <w:r>
+        <w:t xml:space="preserve"> um sistema que possibilite o usuário a ter um perfil de mestre e outro de jogador;</w:t>
+      </w:r>
+      <w:r>
+        <w:t xml:space="preserve"> </w:t>
+      </w:r>
+      <w:r>
+        <w:t>disponibilizar uma forma dos jogadores enviarem feedbacks para os demais membros da mesa;</w:t>
+      </w:r>
+      <w:r>
+        <w:t xml:space="preserve"> </w:t>
+      </w:r>
+      <w:r>
+        <w:t>disponibilizar um meio</w:t>
+      </w:r>
+      <w:r>
+        <w:t xml:space="preserve"> </w:t>
+      </w:r>
+      <w:r>
+        <w:t>para</w:t>
+      </w:r>
+      <w:r>
+        <w:t xml:space="preserve"> o dono da mesa agen</w:t>
+      </w:r>
+      <w:r>
+        <w:t>dar</w:t>
+      </w:r>
+      <w:r>
+        <w:t xml:space="preserve"> partidas e notifi</w:t>
+      </w:r>
+      <w:r>
+        <w:t>car</w:t>
+      </w:r>
+      <w:r>
+        <w:t xml:space="preserve"> os jogadores autom</w:t>
+      </w:r>
+      <w:r>
+        <w:t>a</w:t>
+      </w:r>
+      <w:r>
+        <w:t>tica</w:t>
+      </w:r>
+      <w:r>
+        <w:t>mente</w:t>
+      </w:r>
+      <w:r>
+        <w:t>;</w:t>
+      </w:r>
+      <w:r>
+        <w:t xml:space="preserve"> </w:t>
+      </w:r>
+      <w:r>
+        <w:t>disponibilizar uma forma d</w:t>
+      </w:r>
+      <w:r>
+        <w:t xml:space="preserve">o usuário </w:t>
+      </w:r>
+      <w:r>
+        <w:t>visualizar</w:t>
+      </w:r>
+      <w:r>
+        <w:t xml:space="preserve"> quais são as notas de suas competências calculadas a partir de seus feedbacks recebidos;</w:t>
+      </w:r>
+      <w:r>
+        <w:t xml:space="preserve"> </w:t>
+      </w:r>
+      <w:r>
+        <w:t>aproximar a comunidade de RPG.</w:t>
+      </w:r>
+    </w:p>
+    <w:p>
+      <w:pPr>
+        <w:pStyle w:val="Ttulo1"/>
+      </w:pPr>
+      <w:bookmarkStart w:id="20" w:name="_Toc419598587"/>
+      <w:r>
+        <w:t>Bases Teóricas</w:t>
+      </w:r>
+    </w:p>
+    <w:p>
+      <w:pPr>
+        <w:pStyle w:val="TF-TEXTO"/>
+      </w:pPr>
+      <w:r>
+        <w:t>Nesta seção, estão definid</w:t>
+      </w:r>
+      <w:r>
+        <w:t>o</w:t>
+      </w:r>
+      <w:r>
+        <w:t>s os conce</w:t>
+      </w:r>
+      <w:r>
+        <w:t>i</w:t>
+      </w:r>
+      <w:r>
+        <w:t>tos e tecnologias que norteiam este trabalho.</w:t>
+      </w:r>
+      <w:ins w:id="21" w:author="Dalton Solano dos Reis" w:date="2023-05-23T12:15:00Z">
+        <w:r>
+          <w:t xml:space="preserve"> Seguido da apresentação dos trabalhos correlatos.</w:t>
+        </w:r>
+      </w:ins>
+      <w:r>
+        <w:t xml:space="preserve"> </w:t>
+      </w:r>
+      <w:del w:id="22" w:author="Dalton Solano dos Reis" w:date="2023-05-23T12:16:00Z">
+        <w:r>
+          <w:delText>Inicialmente é apresentado alguns conceitos sobre as habilidades que um jogador de RPG</w:delText>
+        </w:r>
+        <w:r>
+          <w:delText xml:space="preserve"> deve possuir</w:delText>
+        </w:r>
+        <w:r>
+          <w:delText>,</w:delText>
+        </w:r>
+        <w:r>
+          <w:delText xml:space="preserve"> </w:delText>
+        </w:r>
+        <w:r>
+          <w:delText xml:space="preserve">em </w:delText>
+        </w:r>
+        <w:r>
+          <w:delText>seguida é discorrido sobre a importância do recrutamento e seleção</w:delText>
+        </w:r>
+        <w:r>
+          <w:delText xml:space="preserve"> e os </w:delText>
+        </w:r>
+        <w:r>
+          <w:delText xml:space="preserve">tópicos seguintes abordam sobre as </w:delText>
+        </w:r>
+        <w:r>
+          <w:delText>tecnologias</w:delText>
+        </w:r>
+        <w:r>
+          <w:delText xml:space="preserve"> que serão utilizadas no projeto. Primeiramente é apresentado</w:delText>
+        </w:r>
+        <w:r>
+          <w:delText xml:space="preserve"> o </w:delText>
+        </w:r>
+        <w:r>
+          <w:rPr>
+            <w:i/>
+            <w:iCs/>
+          </w:rPr>
+          <w:delText>framework</w:delText>
+        </w:r>
+        <w:r>
+          <w:delText xml:space="preserve"> Quarkus</w:delText>
+        </w:r>
+        <w:r>
+          <w:delText xml:space="preserve"> e por último</w:delText>
+        </w:r>
+        <w:r>
+          <w:delText xml:space="preserve"> é </w:delText>
+        </w:r>
+        <w:r>
+          <w:delText>abordado</w:delText>
+        </w:r>
+        <w:r>
+          <w:delText xml:space="preserve"> o </w:delText>
+        </w:r>
+        <w:r>
+          <w:rPr>
+            <w:i/>
+            <w:iCs/>
+          </w:rPr>
+          <w:delText xml:space="preserve">framework </w:delText>
+        </w:r>
+        <w:r>
+          <w:delText>Flutter</w:delText>
+        </w:r>
+        <w:r>
+          <w:delText>.</w:delText>
+        </w:r>
+      </w:del>
+    </w:p>
+    <w:p>
+      <w:pPr>
+        <w:pStyle w:val="Ttulo2"/>
+      </w:pPr>
+      <w:r>
+        <w:t>Revisão Bibliográfica</w:t>
+      </w:r>
+    </w:p>
+    <w:p>
+      <w:pPr>
+        <w:pStyle w:val="TF-TEXTO"/>
+      </w:pPr>
+      <w:r>
+        <w:t>Nesta seção, serão abordadas as definições de aspectos envolvidos neste trabalho, como quais são as habilidades relevantes que um jogador de RPG pode possuir ou desenvolver durante o jogo. Assunt</w:t>
+      </w:r>
+      <w:r>
+        <w:t>o esse</w:t>
+      </w:r>
+      <w:r>
+        <w:t xml:space="preserve"> que está diretamente relacionado </w:t>
+      </w:r>
+      <w:r>
+        <w:t>à</w:t>
+      </w:r>
+      <w:r>
+        <w:t xml:space="preserve"> funcionalidade de </w:t>
+      </w:r>
+      <w:commentRangeStart w:id="23"/>
+      <w:r>
+        <w:rPr>
+          <w:rPrChange w:id="24" w:author="Dalton Solano dos Reis" w:date="2023-05-25T11:59:00Z">
+            <w:rPr>
+              <w:i/>
+              <w:iCs/>
+            </w:rPr>
+          </w:rPrChange>
+        </w:rPr>
+        <w:t>f</w:t>
+      </w:r>
+      <w:r>
+        <w:rPr>
+          <w:rPrChange w:id="25" w:author="Dalton Solano dos Reis" w:date="2023-05-25T11:59:00Z">
+            <w:rPr>
+              <w:i/>
+              <w:iCs/>
+            </w:rPr>
+          </w:rPrChange>
+        </w:rPr>
+        <w:t>eedback</w:t>
+      </w:r>
+      <w:r>
+        <w:t xml:space="preserve"> </w:t>
+      </w:r>
+      <w:commentRangeEnd w:id="23"/>
+      <w:r>
+        <w:rPr>
+          <w:rStyle w:val="Refdecomentrio"/>
+        </w:rPr>
+        <w:commentReference w:id="23"/>
+      </w:r>
+      <w:r>
+        <w:t xml:space="preserve">que a </w:t>
+      </w:r>
+      <w:r>
+        <w:t xml:space="preserve">ferramenta a ser desenvolvida irá possuir. Em sequência é abordado o tema de recrutamento e seleção em instituições sem fins lucrativos, clubes e associações. Este tema relaciona-se com o trabalho devido </w:t>
+      </w:r>
+      <w:r>
+        <w:t>à</w:t>
+      </w:r>
+      <w:r>
+        <w:t xml:space="preserve"> funcionalidade de criação de grupos e abertura de vagas para jogadores com qualidades específicas.</w:t>
+      </w:r>
+    </w:p>
+    <w:p>
+      <w:pPr>
+        <w:pStyle w:val="TF-TEXTO"/>
+      </w:pPr>
+      <w:r>
+        <w:t>Após as definições dos conceitos anteriores, é descrito sobre aspectos técnicos das tecnologias escolhidas para realizar o desenvolvimento do trabalho.</w:t>
+      </w:r>
+      <w:r>
+        <w:t xml:space="preserve"> Est</w:t>
+      </w:r>
+      <w:r>
+        <w:t>as</w:t>
+      </w:r>
+      <w:r>
+        <w:t xml:space="preserve"> tecnologias são o </w:t>
+      </w:r>
+      <w:proofErr w:type="spellStart"/>
+      <w:r>
+        <w:t>Quarkus</w:t>
+      </w:r>
+      <w:proofErr w:type="spellEnd"/>
+      <w:r>
+        <w:t xml:space="preserve">, </w:t>
+      </w:r>
+      <w:r>
+        <w:t xml:space="preserve">que se trata de uma ferramenta de código aberto desenvolvida para ser utilizada em aplicações Java e o </w:t>
+      </w:r>
+      <w:proofErr w:type="spellStart"/>
+      <w:r>
+        <w:t>Flutter</w:t>
+      </w:r>
+      <w:proofErr w:type="spellEnd"/>
+      <w:r>
+        <w:t xml:space="preserve">, que também é um </w:t>
+      </w:r>
       <w:r>
         <w:rPr>
           <w:i/>
           <w:iCs/>
         </w:rPr>
-        <w:t xml:space="preserve"> Master</w:t>
-      </w:r>
-      <w:r>
-        <w:t xml:space="preserve"> (DM) ou narrador. O DM é responsável por criar e conduzir a história, definir os desafios que os jogadores terão que enfrentar, além de interpretar personagens não jogáveis</w:t>
-      </w:r>
-      <w:r>
-        <w:t xml:space="preserve"> ou </w:t>
+        <w:t>software</w:t>
+      </w:r>
+      <w:r>
+        <w:t xml:space="preserve"> de código aberto utilizado para desenvolver aplicativos móveis.</w:t>
+      </w:r>
+    </w:p>
+    <w:p>
+      <w:pPr>
+        <w:pStyle w:val="Ttulo3"/>
+      </w:pPr>
+      <w:r>
+        <w:lastRenderedPageBreak/>
+        <w:t>Habilidades e proficiências de um jogador de RPG</w:t>
+      </w:r>
+    </w:p>
+    <w:p>
+      <w:pPr>
+        <w:pStyle w:val="TF-TEXTO"/>
+      </w:pPr>
+      <w:r>
+        <w:t xml:space="preserve">Os jogadores de RPG, assim como os jogadores de outros jogos, possuem habilidades que são importantes para o sucesso do jogo. De acordo com um estudo realizado por </w:t>
+      </w:r>
+      <w:proofErr w:type="spellStart"/>
+      <w:r>
+        <w:t>Lasley</w:t>
+      </w:r>
+      <w:proofErr w:type="spellEnd"/>
+      <w:r>
+        <w:t xml:space="preserve"> </w:t>
+      </w:r>
+      <w:r>
+        <w:t xml:space="preserve">(2014), jogadores de RPG utilizam habilidades como a criatividade, o trabalho em equipe, a liderança, a resolução de problemas, a comunicação e a tomada de decisão para atingir seus objetivos. </w:t>
+      </w:r>
+    </w:p>
+    <w:p>
+      <w:pPr>
+        <w:pStyle w:val="TF-TEXTO"/>
+      </w:pPr>
+      <w:r>
+        <w:t xml:space="preserve">Além disso, o estudo de </w:t>
+      </w:r>
+      <w:proofErr w:type="spellStart"/>
+      <w:r>
+        <w:t>Boller</w:t>
+      </w:r>
+      <w:proofErr w:type="spellEnd"/>
+      <w:r>
+        <w:t xml:space="preserve"> </w:t>
+      </w:r>
+      <w:r>
+        <w:t>(2019) destaca que jogadores de RPG também desenvolvem habilidades sociais, como a empatia e a compreensão das emoções dos outros jogadores, além de habilidades cognitivas, como a memória e a atenção.</w:t>
+      </w:r>
+    </w:p>
+    <w:p>
+      <w:pPr>
+        <w:pStyle w:val="TF-TEXTO"/>
+      </w:pPr>
+      <w:commentRangeStart w:id="26"/>
+      <w:r>
+        <w:t xml:space="preserve">Outro </w:t>
+      </w:r>
+      <w:commentRangeEnd w:id="26"/>
+      <w:r>
+        <w:rPr>
+          <w:rStyle w:val="Refdecomentrio"/>
+        </w:rPr>
+        <w:commentReference w:id="26"/>
+      </w:r>
+      <w:r>
+        <w:t>estudo realizado por Sanders (2014) destaca a importância da habilidade de improvisação para jogadores de RPG, já que muitas vezes eles precisam tomar decisões rápidas e improvisar em situações inesperadas durante o jogo.</w:t>
+      </w:r>
+    </w:p>
+    <w:p>
+      <w:pPr>
+        <w:pStyle w:val="TF-TEXTO"/>
+      </w:pPr>
+      <w:r>
+        <w:t>Portanto, é possível afirmar que jogar RPG pode ajudar no desenvolvimento de diversas habilidades importantes para a vida pessoal e profissional, incluindo habilidades sociais, cognitivas e emocionais.</w:t>
+      </w:r>
+    </w:p>
+    <w:p>
+      <w:pPr>
+        <w:pStyle w:val="Ttulo3"/>
+      </w:pPr>
+      <w:r>
+        <w:t>Recrutamento e Seleção</w:t>
+      </w:r>
+    </w:p>
+    <w:p>
+      <w:pPr>
+        <w:pStyle w:val="TF-TEXTO"/>
+      </w:pPr>
+      <w:r>
+        <w:t>O processo de recrutamento e seleção não se limita apenas às empresas. Este também é importante em outras esferas da sociedade, como em organizações sem fins lucrativos, instituições educacionais, clubes e associações esportivas. A seleção adequada de pessoas é crucial para o sucesso dessas organizações, e um processo de recrutamento e seleção bem estruturados pode ajudar a alcançar esse objetivo.</w:t>
+      </w:r>
+    </w:p>
+    <w:p>
+      <w:pPr>
+        <w:pStyle w:val="TF-TEXTO"/>
+      </w:pPr>
+      <w:r>
+        <w:t>Segundo Bergamini (2006), o processo de recrutamento e seleção em organizações não empresariais é importante porque essas organizações também precisam de pessoas qualificadas e comprometidas para alcançar seus objetivos. Elas precisam de pessoas que possam contribuir com suas habilidades e experiências, e que estejam motivadas a trabalhar em prol de um propósito comum. Por isso, é importante selecionar as pessoas certas para ocupar essas posições.</w:t>
+      </w:r>
+    </w:p>
+    <w:p>
+      <w:pPr>
+        <w:pStyle w:val="TF-TEXTO"/>
+      </w:pPr>
+      <w:r>
+        <w:t>Outro</w:t>
+      </w:r>
+      <w:r>
+        <w:t>s</w:t>
+      </w:r>
+      <w:r>
+        <w:t xml:space="preserve"> autor</w:t>
+      </w:r>
+      <w:r>
+        <w:t>es</w:t>
+      </w:r>
+      <w:r>
+        <w:t xml:space="preserve"> que destaca</w:t>
+      </w:r>
+      <w:ins w:id="27" w:author="Dalton Solano dos Reis" w:date="2023-05-25T12:05:00Z">
+        <w:r>
+          <w:t>m</w:t>
+        </w:r>
+      </w:ins>
+      <w:r>
+        <w:t xml:space="preserve"> a importância do processo de recrutamento e seleção fora das empresas </w:t>
+      </w:r>
+      <w:r>
+        <w:t>são</w:t>
+      </w:r>
+      <w:r>
+        <w:t xml:space="preserve"> Frazão e Santos (2015). </w:t>
+      </w:r>
+      <w:r>
+        <w:t>Os autores</w:t>
+      </w:r>
+      <w:r>
+        <w:t xml:space="preserve"> afirmam que a seleção adequada de pessoas é essencial para o sucesso de clubes e associações esportivas, por exemplo. Essas organizações precisam de atletas talentosos e dedicados, que estejam alinhados com a filosofia e valores do clube, para competir em alto nível e alcançar seus objetivos. Por isso, é importante conduzir um processo de seleção rigoroso, que leve em consideração o desempenho esportivo, </w:t>
+      </w:r>
+      <w:r>
+        <w:lastRenderedPageBreak/>
+        <w:t>mas também outros aspectos importantes, como a personalidade, o comportamento e a ética de trabalho do atleta.</w:t>
+      </w:r>
+    </w:p>
+    <w:p>
+      <w:pPr>
+        <w:pStyle w:val="TF-TEXTO"/>
+      </w:pPr>
+      <w:r>
+        <w:t>Além disso, um processo de recrutamento e seleção adequado também pode ajudar a evitar problemas futuros. Por exemplo, selecionar uma pessoa inadequada para uma posição pode levar a conflitos internos</w:t>
+      </w:r>
+      <w:r>
+        <w:t xml:space="preserve"> e</w:t>
+      </w:r>
+      <w:r>
+        <w:t xml:space="preserve"> baixo desempenh</w:t>
+      </w:r>
+      <w:r>
+        <w:t>o</w:t>
+      </w:r>
+      <w:r>
+        <w:t>. Por isso, é importante realizar uma seleção criteriosa, que considere todos os aspectos relevantes para a posição em questão.</w:t>
+      </w:r>
+    </w:p>
+    <w:p>
+      <w:pPr>
+        <w:pStyle w:val="Ttulo3"/>
+      </w:pPr>
+      <w:commentRangeStart w:id="28"/>
+      <w:proofErr w:type="spellStart"/>
+      <w:r>
+        <w:t>Quarkus</w:t>
+      </w:r>
+      <w:commentRangeEnd w:id="28"/>
+      <w:proofErr w:type="spellEnd"/>
+      <w:r>
+        <w:rPr>
+          <w:rStyle w:val="Refdecomentrio"/>
+          <w:color w:val="auto"/>
+        </w:rPr>
+        <w:commentReference w:id="28"/>
+      </w:r>
+    </w:p>
+    <w:p>
+      <w:pPr>
+        <w:pStyle w:val="TF-TEXTO"/>
+      </w:pPr>
+      <w:proofErr w:type="spellStart"/>
+      <w:r>
+        <w:t>Quarkus</w:t>
+      </w:r>
+      <w:proofErr w:type="spellEnd"/>
+      <w:r>
+        <w:t xml:space="preserve"> é um framework open-</w:t>
+      </w:r>
+      <w:proofErr w:type="spellStart"/>
+      <w:r>
+        <w:t>source</w:t>
+      </w:r>
+      <w:proofErr w:type="spellEnd"/>
+      <w:r>
+        <w:t xml:space="preserve"> de desenvolvimento de aplicações Java criado pela </w:t>
+      </w:r>
+      <w:proofErr w:type="spellStart"/>
+      <w:r>
+        <w:t>Red</w:t>
+      </w:r>
+      <w:proofErr w:type="spellEnd"/>
+      <w:r>
+        <w:t xml:space="preserve"> </w:t>
+      </w:r>
+      <w:proofErr w:type="spellStart"/>
+      <w:r>
+        <w:t>Hat</w:t>
+      </w:r>
+      <w:proofErr w:type="spellEnd"/>
+      <w:r>
+        <w:t xml:space="preserve">. Ele foi projetado para construir aplicações baseadas em </w:t>
+      </w:r>
+      <w:r>
+        <w:t>micro serviços</w:t>
+      </w:r>
+      <w:r>
+        <w:t xml:space="preserve"> com baixo tempo de inicialização e menor uso de memória.</w:t>
+      </w:r>
+      <w:r>
+        <w:t xml:space="preserve"> </w:t>
+      </w:r>
+      <w:r>
+        <w:t xml:space="preserve">O </w:t>
+      </w:r>
+      <w:proofErr w:type="spellStart"/>
+      <w:r>
+        <w:t>Quarkus</w:t>
+      </w:r>
+      <w:proofErr w:type="spellEnd"/>
+      <w:r>
+        <w:t xml:space="preserve"> utiliza a técnica de compilação </w:t>
       </w:r>
       <w:proofErr w:type="spellStart"/>
       <w:r>
@@ -469,7 +1206,7 @@
           <w:i/>
           <w:iCs/>
         </w:rPr>
-        <w:t>Not</w:t>
+        <w:t>Ahead</w:t>
       </w:r>
       <w:proofErr w:type="spellEnd"/>
       <w:r>
@@ -477,7 +1214,7 @@
           <w:i/>
           <w:iCs/>
         </w:rPr>
-        <w:t xml:space="preserve"> </w:t>
+        <w:t>-</w:t>
       </w:r>
       <w:proofErr w:type="spellStart"/>
       <w:r>
@@ -485,7 +1222,7 @@
           <w:i/>
           <w:iCs/>
         </w:rPr>
-        <w:t>Playable</w:t>
+        <w:t>of</w:t>
       </w:r>
       <w:proofErr w:type="spellEnd"/>
       <w:r>
@@ -493,33 +1230,74 @@
           <w:i/>
           <w:iCs/>
         </w:rPr>
-        <w:t xml:space="preserve"> </w:t>
-      </w:r>
-      <w:proofErr w:type="spellStart"/>
+        <w:t>-Time</w:t>
+      </w:r>
+      <w:r>
+        <w:t xml:space="preserve"> (AOT), que permite que as aplicações sejam compiladas em tempo de </w:t>
+      </w:r>
       <w:r>
         <w:rPr>
           <w:i/>
           <w:iCs/>
         </w:rPr>
-        <w:t>Characters</w:t>
+        <w:t>build</w:t>
+      </w:r>
+      <w:r>
+        <w:t>, em vez de serem interpretadas em tempo de execução. Isso resulta em um tempo de inicialização mais rápido e em um menor uso de recursos, o que é ideal para ambientes baseados em contêineres.</w:t>
+      </w:r>
+    </w:p>
+    <w:p>
+      <w:pPr>
+        <w:pStyle w:val="TF-TEXTO"/>
+      </w:pPr>
+      <w:r>
+        <w:t xml:space="preserve">Além disso, o </w:t>
+      </w:r>
+      <w:proofErr w:type="spellStart"/>
+      <w:r>
+        <w:t>Quarkus</w:t>
       </w:r>
       <w:proofErr w:type="spellEnd"/>
       <w:r>
-        <w:t xml:space="preserve"> (</w:t>
+        <w:t xml:space="preserve"> oferece suporte para diferentes bibliotecas e frameworks populares do ecossistema Java, como </w:t>
       </w:r>
       <w:proofErr w:type="spellStart"/>
       <w:r>
-        <w:t>NPCs</w:t>
+        <w:t>Hibernate</w:t>
       </w:r>
       <w:proofErr w:type="spellEnd"/>
       <w:r>
-        <w:t xml:space="preserve">) e dar vida ao mundo imaginário do jogo. Os jogadores, por sua vez, escolhem um personagem que irão interpretar e desenvolver ao longo da história. Eles criam a história de fundo de seus personagens, incluindo personalidade, habilidades, fraquezas e objetivos pessoais. Cada personagem tem suas próprias habilidades, que podem ser físicas, mágicas ou mentais, e que podem ser utilizadas durante a </w:t>
-      </w:r>
-      <w:r>
-        <w:t>jornada</w:t>
-      </w:r>
-      <w:r>
-        <w:t xml:space="preserve"> para superar desafios e obstáculos.</w:t>
+        <w:t xml:space="preserve">, JAX-RS, Kafka, </w:t>
+      </w:r>
+      <w:proofErr w:type="spellStart"/>
+      <w:r>
+        <w:t>Camel</w:t>
+      </w:r>
+      <w:proofErr w:type="spellEnd"/>
+      <w:r>
+        <w:t xml:space="preserve"> e outros. Isso permite que os desenvolvedores trabalhem com suas bibliotecas favoritas e utilizem a sintaxe familiar do Java.</w:t>
+      </w:r>
+      <w:r>
+        <w:t xml:space="preserve"> </w:t>
+      </w:r>
+      <w:r>
+        <w:t xml:space="preserve">Outra característica interessante do </w:t>
+      </w:r>
+      <w:proofErr w:type="spellStart"/>
+      <w:r>
+        <w:t>Quarkus</w:t>
+      </w:r>
+      <w:proofErr w:type="spellEnd"/>
+      <w:r>
+        <w:t xml:space="preserve"> é o seu modo de desenvolvimento rápido. Quando o </w:t>
+      </w:r>
+      <w:proofErr w:type="spellStart"/>
+      <w:r>
+        <w:t>Quarkus</w:t>
+      </w:r>
+      <w:proofErr w:type="spellEnd"/>
+      <w:r>
+        <w:t xml:space="preserve"> está em execução no modo de desenvolvimento, ele permite a modificação em tempo real do código fonte, sem precisar reiniciar o servidor ou recarregar a aplicação. Isso torna o processo de desenvolvimento muito mais ágil e produtivo.</w:t>
       </w:r>
     </w:p>
     <w:p>
@@ -527,148 +1305,126 @@
         <w:pStyle w:val="TF-TEXTO"/>
       </w:pPr>
       <w:r>
-        <w:t>Nesse contexto, a solução apresentada neste trabalho trata-se de um sistema para reunir pessoas com um interesse em comum.</w:t>
-      </w:r>
-      <w:r>
-        <w:t xml:space="preserve"> O sistema será desenvolvido utilizando recursos de computação móvel, e permitirá que o usuário possua perfis de jogador ou mestre. </w:t>
-      </w:r>
-      <w:r>
-        <w:t>Através de um sistema de recrutamento</w:t>
-      </w:r>
-      <w:r>
-        <w:t xml:space="preserve"> baseado em características específicas</w:t>
-      </w:r>
-      <w:r>
-        <w:t xml:space="preserve"> d</w:t>
-      </w:r>
-      <w:r>
-        <w:t>os</w:t>
-      </w:r>
-      <w:r>
-        <w:t xml:space="preserve"> jogadores</w:t>
-      </w:r>
-      <w:r>
-        <w:t>,</w:t>
-      </w:r>
-      <w:r>
-        <w:t xml:space="preserve"> os </w:t>
+        <w:t xml:space="preserve">O </w:t>
       </w:r>
       <w:proofErr w:type="spellStart"/>
       <w:r>
-        <w:t>DMs</w:t>
+        <w:t>Quarkus</w:t>
       </w:r>
       <w:proofErr w:type="spellEnd"/>
       <w:r>
-        <w:t xml:space="preserve"> poderão</w:t>
-      </w:r>
-      <w:r>
-        <w:t xml:space="preserve"> criar grupos, gerenciar os jogadores e</w:t>
-      </w:r>
-      <w:r>
-        <w:t xml:space="preserve"> agendar sessões.</w:t>
-      </w:r>
-      <w:r>
-        <w:t xml:space="preserve"> A solução também contará com </w:t>
+        <w:t xml:space="preserve"> também tem uma forte comunidade de desenvolvedores, com suporte ativo e uma ampla documentação. A </w:t>
+      </w:r>
+      <w:proofErr w:type="spellStart"/>
+      <w:r>
+        <w:t>Red</w:t>
+      </w:r>
+      <w:proofErr w:type="spellEnd"/>
+      <w:r>
+        <w:t xml:space="preserve"> </w:t>
+      </w:r>
+      <w:proofErr w:type="spellStart"/>
+      <w:r>
+        <w:t>Hat</w:t>
+      </w:r>
+      <w:proofErr w:type="spellEnd"/>
+      <w:r>
+        <w:t xml:space="preserve"> oferece uma variedade de recursos para ajudar os desenvolvedores a começar a usar o </w:t>
+      </w:r>
+      <w:proofErr w:type="spellStart"/>
+      <w:r>
+        <w:t>Quarkus</w:t>
+      </w:r>
+      <w:proofErr w:type="spellEnd"/>
+      <w:r>
+        <w:t>, como tutoriais, workshops, exemplos de código e fóruns de discussão.</w:t>
+      </w:r>
+    </w:p>
+    <w:p>
+      <w:pPr>
+        <w:pStyle w:val="Ttulo3"/>
+      </w:pPr>
+      <w:commentRangeStart w:id="29"/>
+      <w:proofErr w:type="spellStart"/>
+      <w:r>
+        <w:t>Flutter</w:t>
+      </w:r>
+      <w:commentRangeEnd w:id="29"/>
+      <w:proofErr w:type="spellEnd"/>
+      <w:r>
+        <w:rPr>
+          <w:rStyle w:val="Refdecomentrio"/>
+          <w:color w:val="auto"/>
+        </w:rPr>
+        <w:commentReference w:id="29"/>
+      </w:r>
+    </w:p>
+    <w:p>
+      <w:pPr>
+        <w:pStyle w:val="TF-TEXTO"/>
+      </w:pPr>
+      <w:commentRangeStart w:id="30"/>
+      <w:proofErr w:type="spellStart"/>
+      <w:r>
+        <w:t>Flutter</w:t>
+      </w:r>
+      <w:proofErr w:type="spellEnd"/>
+      <w:r>
+        <w:t xml:space="preserve"> </w:t>
+      </w:r>
+      <w:commentRangeEnd w:id="30"/>
+      <w:r>
+        <w:rPr>
+          <w:rStyle w:val="Refdecomentrio"/>
+        </w:rPr>
+        <w:commentReference w:id="30"/>
+      </w:r>
+      <w:r>
+        <w:t>é um framework de desenvolvimento de aplicativos móveis lançado em 2017 pela Google. Ele permite a criação de aplicativos para iOS e Android com uma única base de código, o que facilita o desenvolvimento e a manutenção de aplicativos para diferentes plataformas.</w:t>
+      </w:r>
+    </w:p>
+    <w:p>
+      <w:pPr>
+        <w:pStyle w:val="TF-TEXTO"/>
+      </w:pPr>
+      <w:r>
+        <w:t xml:space="preserve">De acordo com o relatório </w:t>
+      </w:r>
+      <w:proofErr w:type="spellStart"/>
+      <w:r>
+        <w:t>State</w:t>
+      </w:r>
+      <w:proofErr w:type="spellEnd"/>
+      <w:r>
+        <w:t xml:space="preserve"> </w:t>
+      </w:r>
+      <w:proofErr w:type="spellStart"/>
+      <w:r>
+        <w:t>of</w:t>
+      </w:r>
+      <w:proofErr w:type="spellEnd"/>
+      <w:r>
+        <w:t xml:space="preserve"> Mobile 2021 da App Annie, </w:t>
+      </w:r>
+      <w:proofErr w:type="spellStart"/>
+      <w:r>
+        <w:t>Flutter</w:t>
+      </w:r>
+      <w:proofErr w:type="spellEnd"/>
+      <w:r>
+        <w:t xml:space="preserve"> foi a terceira ferramenta de desenvolvimento móvel mais popular em 2020, atrás apenas do Android nativo </w:t>
       </w:r>
       <w:r>
         <w:lastRenderedPageBreak/>
-        <w:t xml:space="preserve">uma rotina de avaliação dos jogadores, onde membros de uma mesma </w:t>
-      </w:r>
-      <w:r>
-        <w:t xml:space="preserve">equipe </w:t>
-      </w:r>
-      <w:r>
-        <w:t>poderão avaliar uns aos outros em determinadas características, como por exemplo: trabalho em equipe, colaboração, interpretação.</w:t>
-      </w:r>
-      <w:r>
-        <w:t xml:space="preserve"> </w:t>
-      </w:r>
-      <w:r>
-        <w:t>O objetivo deste trabalho é disponibilizar um aplicativo móvel para reunir jogadores de RPG de mesa, focando no desenvolvimento dos participantes através de feedbacks.</w:t>
-      </w:r>
-      <w:r>
-        <w:t xml:space="preserve"> Já os objetivos específicos são: </w:t>
-      </w:r>
-      <w:r>
-        <w:t>disponibilizar</w:t>
-      </w:r>
-      <w:r>
-        <w:t xml:space="preserve"> um sistema que possibilite o usuário a ter um perfil de mestre e outro de jogador;</w:t>
-      </w:r>
-      <w:r>
-        <w:t xml:space="preserve"> </w:t>
-      </w:r>
-      <w:r>
-        <w:t>disponibilizar uma forma dos jogadores enviarem feedbacks para os demais membros da mesa;</w:t>
-      </w:r>
-      <w:r>
-        <w:t xml:space="preserve"> </w:t>
-      </w:r>
-      <w:r>
-        <w:t>disponibilizar um meio</w:t>
-      </w:r>
-      <w:r>
-        <w:t xml:space="preserve"> </w:t>
-      </w:r>
-      <w:r>
-        <w:t>para</w:t>
-      </w:r>
-      <w:r>
-        <w:t xml:space="preserve"> o dono da mesa agen</w:t>
-      </w:r>
-      <w:r>
-        <w:t>dar</w:t>
-      </w:r>
-      <w:r>
-        <w:t xml:space="preserve"> partidas e notifi</w:t>
-      </w:r>
-      <w:r>
-        <w:t>car</w:t>
-      </w:r>
-      <w:r>
-        <w:t xml:space="preserve"> os jogadores autom</w:t>
-      </w:r>
-      <w:r>
-        <w:t>a</w:t>
-      </w:r>
-      <w:r>
-        <w:t>tica</w:t>
-      </w:r>
-      <w:r>
-        <w:t>mente</w:t>
-      </w:r>
-      <w:r>
-        <w:t>;</w:t>
-      </w:r>
-      <w:r>
-        <w:t xml:space="preserve"> </w:t>
-      </w:r>
-      <w:r>
-        <w:t>disponibilizar uma forma d</w:t>
-      </w:r>
-      <w:r>
-        <w:t xml:space="preserve">o usuário </w:t>
-      </w:r>
-      <w:r>
-        <w:t>visualizar</w:t>
-      </w:r>
-      <w:r>
-        <w:t xml:space="preserve"> quais são as notas de suas competências calculadas a partir de seus feedbacks recebidos;</w:t>
-      </w:r>
-      <w:r>
-        <w:t xml:space="preserve"> </w:t>
-      </w:r>
-      <w:r>
-        <w:t>aproximar a comunidade de RPG.</w:t>
-      </w:r>
-    </w:p>
-    <w:p>
-      <w:pPr>
-        <w:pStyle w:val="Ttulo1"/>
-      </w:pPr>
-      <w:bookmarkStart w:id="9" w:name="_Toc419598587"/>
-      <w:r>
-        <w:t>Bases Teóricas</w:t>
+        <w:t xml:space="preserve">e do iOS nativo. A popularidade do </w:t>
+      </w:r>
+      <w:proofErr w:type="spellStart"/>
+      <w:r>
+        <w:t>Flutter</w:t>
+      </w:r>
+      <w:proofErr w:type="spellEnd"/>
+      <w:r>
+        <w:t xml:space="preserve"> se deve em parte à sua facilidade de uso e à sua capacidade de criar aplicativos móveis com alto desempenho e aparência nativa.</w:t>
       </w:r>
     </w:p>
     <w:p>
@@ -676,145 +1432,166 @@
         <w:pStyle w:val="TF-TEXTO"/>
       </w:pPr>
       <w:r>
-        <w:t>Nesta seção, estão definid</w:t>
-      </w:r>
-      <w:r>
-        <w:t>o</w:t>
-      </w:r>
-      <w:r>
-        <w:t>s os conce</w:t>
-      </w:r>
-      <w:r>
-        <w:t>i</w:t>
-      </w:r>
-      <w:r>
-        <w:t>tos e tecnologias que norteiam este trabalho. Inicialmente é apresentado alguns conceitos sobre as habilidades que um jogador de RPG</w:t>
-      </w:r>
-      <w:r>
-        <w:t xml:space="preserve"> deve possuir</w:t>
-      </w:r>
-      <w:r>
-        <w:t>,</w:t>
-      </w:r>
-      <w:r>
-        <w:t xml:space="preserve"> </w:t>
-      </w:r>
-      <w:r>
-        <w:t xml:space="preserve">em </w:t>
-      </w:r>
-      <w:r>
-        <w:t>seguida é discorrido sobre a importância do recrutamento e seleção</w:t>
-      </w:r>
-      <w:r>
-        <w:t xml:space="preserve"> e os </w:t>
-      </w:r>
-      <w:r>
-        <w:t xml:space="preserve">tópicos seguintes abordam sobre as </w:t>
-      </w:r>
-      <w:r>
-        <w:t>tecnologias</w:t>
-      </w:r>
-      <w:r>
-        <w:t xml:space="preserve"> que serão utilizadas no projeto. Primeiramente é apresentado</w:t>
-      </w:r>
-      <w:r>
-        <w:t xml:space="preserve"> o </w:t>
-      </w:r>
+        <w:t xml:space="preserve">O </w:t>
+      </w:r>
+      <w:proofErr w:type="spellStart"/>
+      <w:r>
+        <w:t>Flutter</w:t>
+      </w:r>
+      <w:proofErr w:type="spellEnd"/>
+      <w:r>
+        <w:t xml:space="preserve"> utiliza a linguagem de programação </w:t>
+      </w:r>
+      <w:proofErr w:type="spellStart"/>
+      <w:r>
+        <w:t>Dart</w:t>
+      </w:r>
+      <w:proofErr w:type="spellEnd"/>
+      <w:r>
+        <w:t xml:space="preserve">, que é orientada a objetos e possui sintaxe semelhante a outras linguagens populares, como Java e C#. Além disso, o </w:t>
+      </w:r>
+      <w:proofErr w:type="spellStart"/>
+      <w:r>
+        <w:t>Flutter</w:t>
+      </w:r>
+      <w:proofErr w:type="spellEnd"/>
+      <w:r>
+        <w:t xml:space="preserve"> oferece uma ampla variedade de </w:t>
+      </w:r>
+      <w:commentRangeStart w:id="31"/>
       <w:r>
         <w:rPr>
           <w:i/>
           <w:iCs/>
-        </w:rPr>
-        <w:t>framework</w:t>
+          <w:rPrChange w:id="32" w:author="Dalton Solano dos Reis" w:date="2023-05-25T15:00:00Z">
+            <w:rPr/>
+          </w:rPrChange>
+        </w:rPr>
+        <w:t>widgets</w:t>
       </w:r>
       <w:r>
         <w:t xml:space="preserve"> </w:t>
       </w:r>
+      <w:commentRangeEnd w:id="31"/>
+      <w:r>
+        <w:rPr>
+          <w:rStyle w:val="Refdecomentrio"/>
+        </w:rPr>
+        <w:commentReference w:id="31"/>
+      </w:r>
       <w:proofErr w:type="spellStart"/>
       <w:r>
-        <w:t>Quarkus</w:t>
+        <w:t>pré</w:t>
       </w:r>
       <w:proofErr w:type="spellEnd"/>
       <w:r>
-        <w:t xml:space="preserve"> e por último</w:t>
-      </w:r>
-      <w:r>
-        <w:t xml:space="preserve"> é </w:t>
-      </w:r>
-      <w:r>
-        <w:t>abordado</w:t>
-      </w:r>
-      <w:r>
-        <w:t xml:space="preserve"> o </w:t>
+        <w:t>-construídos para criar interfaces de usuário ricas e personalizadas.</w:t>
+      </w:r>
+    </w:p>
+    <w:p>
+      <w:pPr>
+        <w:pStyle w:val="TF-TEXTO"/>
+      </w:pPr>
+      <w:r>
+        <w:t xml:space="preserve">Um dos benefícios do </w:t>
+      </w:r>
+      <w:proofErr w:type="spellStart"/>
+      <w:r>
+        <w:t>Flutter</w:t>
+      </w:r>
+      <w:proofErr w:type="spellEnd"/>
+      <w:r>
+        <w:t xml:space="preserve"> é a rapidez do seu </w:t>
       </w:r>
       <w:r>
         <w:rPr>
           <w:i/>
           <w:iCs/>
         </w:rPr>
-        <w:t xml:space="preserve">framework </w:t>
+        <w:t xml:space="preserve">Hot </w:t>
       </w:r>
       <w:proofErr w:type="spellStart"/>
-      <w:r>
-        <w:t>Flutter</w:t>
-      </w:r>
-      <w:proofErr w:type="spellEnd"/>
-      <w:r>
-        <w:t>.</w:t>
-      </w:r>
-    </w:p>
-    <w:p>
-      <w:pPr>
-        <w:pStyle w:val="Ttulo2"/>
-      </w:pPr>
-      <w:r>
-        <w:t>Revisão Bibliográfica</w:t>
-      </w:r>
-    </w:p>
-    <w:p>
-      <w:pPr>
-        <w:pStyle w:val="TF-TEXTO"/>
-      </w:pPr>
-      <w:r>
-        <w:t>Nesta seção, serão abordadas as definições de aspectos envolvidos neste trabalho, como quais são as habilidades relevantes que um jogador de RPG pode possuir ou desenvolver durante o jogo. Assunt</w:t>
-      </w:r>
-      <w:r>
-        <w:t>o esse</w:t>
-      </w:r>
-      <w:r>
-        <w:t xml:space="preserve"> que está diretamente relacionado </w:t>
-      </w:r>
-      <w:r>
-        <w:t>à</w:t>
-      </w:r>
-      <w:r>
-        <w:t xml:space="preserve"> funcionalidade de </w:t>
-      </w:r>
       <w:r>
         <w:rPr>
           <w:i/>
           <w:iCs/>
         </w:rPr>
-        <w:t>f</w:t>
-      </w:r>
+        <w:t>Reload</w:t>
+      </w:r>
+      <w:proofErr w:type="spellEnd"/>
+      <w:r>
+        <w:t xml:space="preserve">, que permite que os desenvolvedores vejam as mudanças que fazem no código em tempo real no simulador ou no dispositivo conectado. Isso </w:t>
+      </w:r>
+      <w:ins w:id="33" w:author="Dalton Solano dos Reis" w:date="2023-05-25T15:01:00Z">
+        <w:r>
+          <w:t xml:space="preserve">pode tornar </w:t>
+        </w:r>
+      </w:ins>
+      <w:del w:id="34" w:author="Dalton Solano dos Reis" w:date="2023-05-25T15:01:00Z">
+        <w:r>
+          <w:delText xml:space="preserve">torna </w:delText>
+        </w:r>
+      </w:del>
+      <w:r>
+        <w:t xml:space="preserve">o processo de desenvolvimento muito mais eficiente e rápido. O </w:t>
+      </w:r>
+      <w:proofErr w:type="spellStart"/>
+      <w:r>
+        <w:t>Flutter</w:t>
+      </w:r>
+      <w:proofErr w:type="spellEnd"/>
+      <w:r>
+        <w:t xml:space="preserve"> também é conhecido por sua comunidade ativa e suporte robusto. A comunidade fornece bibliotecas de código aberto e </w:t>
+      </w:r>
+      <w:commentRangeStart w:id="35"/>
       <w:r>
         <w:rPr>
           <w:i/>
           <w:iCs/>
-        </w:rPr>
-        <w:t>eedback</w:t>
-      </w:r>
-      <w:r>
-        <w:t xml:space="preserve"> que a </w:t>
-      </w:r>
-      <w:r>
-        <w:t xml:space="preserve">ferramenta a ser desenvolvida irá possuir. Em sequência é abordado o tema de recrutamento e seleção em instituições sem fins lucrativos, clubes e associações. Este tema relaciona-se com o trabalho devido </w:t>
-      </w:r>
-      <w:r>
-        <w:t>à</w:t>
-      </w:r>
-      <w:r>
-        <w:t xml:space="preserve"> funcionalidade de criação de grupos e abertura de vagas para jogadores com qualidades específicas.</w:t>
+          <w:rPrChange w:id="36" w:author="Dalton Solano dos Reis" w:date="2023-05-25T15:02:00Z">
+            <w:rPr/>
+          </w:rPrChange>
+        </w:rPr>
+        <w:t>plug-ins</w:t>
+      </w:r>
+      <w:r>
+        <w:t xml:space="preserve"> </w:t>
+      </w:r>
+      <w:commentRangeEnd w:id="35"/>
+      <w:r>
+        <w:rPr>
+          <w:rStyle w:val="Refdecomentrio"/>
+        </w:rPr>
+        <w:commentReference w:id="35"/>
+      </w:r>
+      <w:r>
+        <w:t xml:space="preserve">para adicionar funcionalidades ao </w:t>
+      </w:r>
+      <w:proofErr w:type="spellStart"/>
+      <w:r>
+        <w:t>Flutter</w:t>
+      </w:r>
+      <w:proofErr w:type="spellEnd"/>
+      <w:r>
+        <w:t xml:space="preserve"> e suporte para solucionar problemas e orientação durante o processo de desenvolvimento.</w:t>
+      </w:r>
+    </w:p>
+    <w:p>
+      <w:pPr>
+        <w:pStyle w:val="Ttulo2"/>
+      </w:pPr>
+      <w:commentRangeStart w:id="37"/>
+      <w:r>
+        <w:t>Correlatos</w:t>
+      </w:r>
+      <w:commentRangeEnd w:id="37"/>
+      <w:r>
+        <w:rPr>
+          <w:rStyle w:val="Refdecomentrio"/>
+          <w:caps w:val="0"/>
+          <w:color w:val="auto"/>
+        </w:rPr>
+        <w:commentReference w:id="37"/>
       </w:r>
     </w:p>
     <w:p>
@@ -822,634 +1599,140 @@
         <w:pStyle w:val="TF-TEXTO"/>
       </w:pPr>
       <w:r>
-        <w:t>Após as definições dos conceitos anteriores, é descrito sobre aspectos técnicos das tecnologias escolhidas para realizar o desenvolvimento do trabalho.</w:t>
-      </w:r>
-      <w:r>
-        <w:t xml:space="preserve"> Est</w:t>
-      </w:r>
-      <w:r>
-        <w:t>as</w:t>
-      </w:r>
-      <w:r>
-        <w:t xml:space="preserve"> tecnologias são o </w:t>
+        <w:t xml:space="preserve">Os trabalhos correlatos selecionados são dois Trabalhos de Conclusão de Curso (TCC) de alunos da FURB. O autor do primeiro trabalho é </w:t>
+      </w:r>
+      <w:commentRangeStart w:id="38"/>
+      <w:r>
+        <w:t>Bryan Leite</w:t>
+      </w:r>
+      <w:commentRangeEnd w:id="38"/>
+      <w:r>
+        <w:rPr>
+          <w:rStyle w:val="Refdecomentrio"/>
+        </w:rPr>
+        <w:commentReference w:id="38"/>
+      </w:r>
+      <w:r>
+        <w:t xml:space="preserve">, que possui como tema a criação de um sistema web denominado </w:t>
       </w:r>
       <w:proofErr w:type="spellStart"/>
       <w:r>
-        <w:t>Quarkus</w:t>
+        <w:t>Volapp</w:t>
       </w:r>
       <w:proofErr w:type="spellEnd"/>
       <w:r>
+        <w:t>, que possui como finalidade reunir pessoas interessadas em serem voluntárias em alguma ação social.</w:t>
+      </w:r>
+      <w:r>
+        <w:t xml:space="preserve"> O segundo trabalho escolhido pertence ao </w:t>
+      </w:r>
+      <w:commentRangeStart w:id="39"/>
+      <w:r>
+        <w:t xml:space="preserve">autor Lucas </w:t>
+      </w:r>
+      <w:proofErr w:type="spellStart"/>
+      <w:r>
+        <w:t>Lunelli</w:t>
+      </w:r>
+      <w:commentRangeEnd w:id="39"/>
+      <w:proofErr w:type="spellEnd"/>
+      <w:r>
+        <w:rPr>
+          <w:rStyle w:val="Refdecomentrio"/>
+        </w:rPr>
+        <w:commentReference w:id="39"/>
+      </w:r>
+      <w:r>
+        <w:t xml:space="preserve"> e possui como finalidade o desenvolvimento de um sistema web para reunião de voluntários. No entanto, possui como diferencial o recrutamento dos voluntários através de habilidades e proficiências específicas para a causa em questão.</w:t>
+      </w:r>
+    </w:p>
+    <w:p>
+      <w:pPr>
+        <w:pStyle w:val="TF-TEXTO"/>
+      </w:pPr>
+      <w:r>
+        <w:t xml:space="preserve">Ambos os trabalhos foram escolhidos pois apresentam características em comum com o </w:t>
+      </w:r>
+      <w:ins w:id="40" w:author="Dalton Solano dos Reis" w:date="2023-05-25T15:03:00Z">
+        <w:r>
+          <w:t xml:space="preserve">trabalho aqui proposto, </w:t>
+        </w:r>
+      </w:ins>
+      <w:ins w:id="41" w:author="Dalton Solano dos Reis" w:date="2023-05-25T15:04:00Z">
+        <w:r>
+          <w:t xml:space="preserve">o </w:t>
+        </w:r>
+      </w:ins>
+      <w:proofErr w:type="spellStart"/>
+      <w:r>
+        <w:t>Party</w:t>
+      </w:r>
+      <w:proofErr w:type="spellEnd"/>
+      <w:r>
+        <w:t xml:space="preserve"> </w:t>
+      </w:r>
+      <w:proofErr w:type="spellStart"/>
+      <w:r>
+        <w:t>Finder</w:t>
+      </w:r>
+      <w:proofErr w:type="spellEnd"/>
+      <w:r>
         <w:t xml:space="preserve">, </w:t>
       </w:r>
-      <w:r>
-        <w:t xml:space="preserve">que se trata de uma ferramenta de código aberto desenvolvida para ser utilizada em aplicações Java e o </w:t>
+      <w:del w:id="42" w:author="Dalton Solano dos Reis" w:date="2023-05-25T15:04:00Z">
+        <w:r>
+          <w:delText>ambos os trabalhos</w:delText>
+        </w:r>
+      </w:del>
+      <w:ins w:id="43" w:author="Dalton Solano dos Reis" w:date="2023-05-25T15:04:00Z">
+        <w:r>
+          <w:t>p</w:t>
+        </w:r>
+      </w:ins>
+      <w:ins w:id="44" w:author="Dalton Solano dos Reis" w:date="2023-05-25T15:05:00Z">
+        <w:r>
+          <w:t>ois</w:t>
+        </w:r>
+      </w:ins>
+      <w:r>
+        <w:t xml:space="preserve"> possuem como objetivo reunir pessoas com interesses em comum a fim de realizar alguma ação específica. No caso do </w:t>
       </w:r>
       <w:proofErr w:type="spellStart"/>
       <w:r>
-        <w:t>Flutter</w:t>
+        <w:t>Party</w:t>
       </w:r>
       <w:proofErr w:type="spellEnd"/>
       <w:r>
-        <w:t xml:space="preserve">, que também é um </w:t>
-      </w:r>
-      <w:r>
-        <w:rPr>
-          <w:i/>
-          <w:iCs/>
-        </w:rPr>
-        <w:t>software</w:t>
-      </w:r>
-      <w:r>
-        <w:t xml:space="preserve"> de código aberto utilizado para desenvolver aplicativos móveis.</w:t>
-      </w:r>
-    </w:p>
-    <w:p>
-      <w:pPr>
-        <w:pStyle w:val="Ttulo3"/>
-      </w:pPr>
-      <w:r>
-        <w:t>Habilidades e proficiências de um jogador de RPG</w:t>
-      </w:r>
-    </w:p>
-    <w:p>
-      <w:pPr>
-        <w:pStyle w:val="TF-TEXTO"/>
-      </w:pPr>
-      <w:r>
-        <w:t xml:space="preserve">Os jogadores de RPG, assim como os jogadores de outros jogos, possuem habilidades que são importantes para o sucesso do jogo. De acordo com um estudo realizado por </w:t>
+        <w:t xml:space="preserve"> </w:t>
       </w:r>
       <w:proofErr w:type="spellStart"/>
       <w:r>
-        <w:t>Lasley</w:t>
+        <w:t>Finder</w:t>
       </w:r>
       <w:proofErr w:type="spellEnd"/>
       <w:r>
-        <w:t xml:space="preserve"> </w:t>
-      </w:r>
-      <w:r>
-        <w:lastRenderedPageBreak/>
-        <w:t xml:space="preserve">(2014), jogadores de RPG utilizam habilidades como a criatividade, o trabalho em equipe, a liderança, a resolução de problemas, a comunicação e a tomada de decisão para atingir seus objetivos. </w:t>
-      </w:r>
-    </w:p>
-    <w:p>
-      <w:pPr>
-        <w:pStyle w:val="TF-TEXTO"/>
-      </w:pPr>
-      <w:r>
-        <w:t xml:space="preserve">Além disso, o estudo de </w:t>
-      </w:r>
-      <w:proofErr w:type="spellStart"/>
-      <w:r>
-        <w:t>Boller</w:t>
-      </w:r>
-      <w:proofErr w:type="spellEnd"/>
-      <w:r>
-        <w:t xml:space="preserve"> </w:t>
-      </w:r>
-      <w:r>
-        <w:t>(2019) destaca que jogadores de RPG também desenvolvem habilidades sociais, como a empatia e a compreensão das emoções dos outros jogadores, além de habilidades cognitivas, como a memória e a atenção.</w:t>
-      </w:r>
-    </w:p>
-    <w:p>
-      <w:pPr>
-        <w:pStyle w:val="TF-TEXTO"/>
-      </w:pPr>
-      <w:r>
-        <w:t>Outro estudo realizado por Sanders (2014) destaca a importância da habilidade de improvisação para jogadores de RPG, já que muitas vezes eles precisam tomar decisões rápidas e improvisar em situações inesperadas durante o jogo.</w:t>
-      </w:r>
-    </w:p>
-    <w:p>
-      <w:pPr>
-        <w:pStyle w:val="TF-TEXTO"/>
-      </w:pPr>
-      <w:r>
-        <w:t>Portanto, é possível afirmar que jogar RPG pode ajudar no desenvolvimento de diversas habilidades importantes para a vida pessoal e profissional, incluindo habilidades sociais, cognitivas e emocionais.</w:t>
-      </w:r>
-    </w:p>
-    <w:p>
-      <w:pPr>
-        <w:pStyle w:val="Ttulo3"/>
-      </w:pPr>
-      <w:r>
-        <w:t>Recrutamento e Seleção</w:t>
-      </w:r>
-    </w:p>
-    <w:p>
-      <w:pPr>
-        <w:pStyle w:val="TF-TEXTO"/>
-      </w:pPr>
-      <w:r>
-        <w:t>O processo de recrutamento e seleção não se limita apenas às empresas. Este também é importante em outras esferas da sociedade, como em organizações sem fins lucrativos, instituições educacionais, clubes e associações esportivas. A seleção adequada de pessoas é crucial para o sucesso dessas organizações, e um processo de recrutamento e seleção bem estruturados pode ajudar a alcançar esse objetivo.</w:t>
-      </w:r>
-    </w:p>
-    <w:p>
-      <w:pPr>
-        <w:pStyle w:val="TF-TEXTO"/>
-      </w:pPr>
-      <w:r>
-        <w:t>Segundo Bergamini (2006), o processo de recrutamento e seleção em organizações não empresariais é importante porque essas organizações também precisam de pessoas qualificadas e comprometidas para alcançar seus objetivos. Elas precisam de pessoas que possam contribuir com suas habilidades e experiências, e que estejam motivadas a trabalhar em prol de um propósito comum. Por isso, é importante selecionar as pessoas certas para ocupar essas posições.</w:t>
-      </w:r>
-    </w:p>
-    <w:p>
-      <w:pPr>
-        <w:pStyle w:val="TF-TEXTO"/>
-      </w:pPr>
-      <w:r>
-        <w:t>Outro</w:t>
-      </w:r>
-      <w:r>
-        <w:t>s</w:t>
-      </w:r>
-      <w:r>
-        <w:t xml:space="preserve"> autor</w:t>
-      </w:r>
-      <w:r>
-        <w:t>es</w:t>
-      </w:r>
-      <w:r>
-        <w:t xml:space="preserve"> que destaca a importância do processo de recrutamento e seleção fora das empresas </w:t>
-      </w:r>
-      <w:r>
-        <w:t>são</w:t>
-      </w:r>
-      <w:r>
-        <w:t xml:space="preserve"> Frazão e Santos (2015). </w:t>
-      </w:r>
-      <w:r>
-        <w:t>Os autores</w:t>
-      </w:r>
-      <w:r>
-        <w:t xml:space="preserve"> afirmam que a seleção adequada de pessoas é essencial para o sucesso de clubes e associações esportivas, por exemplo. Essas organizações precisam de atletas talentosos e dedicados, que estejam alinhados com a filosofia e valores do clube, para competir em alto nível e alcançar seus objetivos. Por isso, é importante conduzir um processo de seleção rigoroso, que leve em consideração o desempenho esportivo, mas também outros aspectos importantes, como a personalidade, o comportamento e a ética de trabalho do atleta.</w:t>
-      </w:r>
-    </w:p>
-    <w:p>
-      <w:pPr>
-        <w:pStyle w:val="TF-TEXTO"/>
-      </w:pPr>
-      <w:r>
-        <w:t xml:space="preserve">Além disso, um processo de recrutamento e seleção adequado também pode ajudar a evitar problemas futuros. Por exemplo, selecionar uma pessoa inadequada para uma posição </w:t>
-      </w:r>
-      <w:r>
-        <w:lastRenderedPageBreak/>
-        <w:t>pode levar a conflitos internos</w:t>
-      </w:r>
-      <w:r>
-        <w:t xml:space="preserve"> e</w:t>
-      </w:r>
-      <w:r>
-        <w:t xml:space="preserve"> baixo desempenh</w:t>
-      </w:r>
-      <w:r>
-        <w:t>o</w:t>
-      </w:r>
-      <w:r>
-        <w:t>. Por isso, é importante realizar uma seleção criteriosa, que considere todos os aspectos relevantes para a posição em questão.</w:t>
-      </w:r>
-    </w:p>
-    <w:p>
-      <w:pPr>
-        <w:pStyle w:val="Ttulo3"/>
-      </w:pPr>
-      <w:proofErr w:type="spellStart"/>
-      <w:r>
-        <w:t>Quarkus</w:t>
-      </w:r>
-      <w:proofErr w:type="spellEnd"/>
-    </w:p>
-    <w:p>
-      <w:pPr>
-        <w:pStyle w:val="TF-TEXTO"/>
-      </w:pPr>
-      <w:proofErr w:type="spellStart"/>
-      <w:r>
-        <w:t>Quarkus</w:t>
-      </w:r>
-      <w:proofErr w:type="spellEnd"/>
-      <w:r>
-        <w:t xml:space="preserve"> é um framework open-</w:t>
-      </w:r>
-      <w:proofErr w:type="spellStart"/>
-      <w:r>
-        <w:t>source</w:t>
-      </w:r>
-      <w:proofErr w:type="spellEnd"/>
-      <w:r>
-        <w:t xml:space="preserve"> de desenvolvimento de aplicações Java criado pela </w:t>
-      </w:r>
-      <w:proofErr w:type="spellStart"/>
-      <w:r>
-        <w:t>Red</w:t>
-      </w:r>
-      <w:proofErr w:type="spellEnd"/>
-      <w:r>
-        <w:t xml:space="preserve"> </w:t>
-      </w:r>
-      <w:proofErr w:type="spellStart"/>
-      <w:r>
-        <w:t>Hat</w:t>
-      </w:r>
-      <w:proofErr w:type="spellEnd"/>
-      <w:r>
-        <w:t xml:space="preserve">. Ele foi projetado para construir aplicações baseadas em </w:t>
-      </w:r>
-      <w:r>
-        <w:t>micro serviços</w:t>
-      </w:r>
-      <w:r>
-        <w:t xml:space="preserve"> com baixo tempo de inicialização e menor uso de memória.</w:t>
-      </w:r>
-      <w:r>
-        <w:t xml:space="preserve"> </w:t>
-      </w:r>
-      <w:r>
-        <w:t xml:space="preserve">O </w:t>
-      </w:r>
-      <w:proofErr w:type="spellStart"/>
-      <w:r>
-        <w:t>Quarkus</w:t>
-      </w:r>
-      <w:proofErr w:type="spellEnd"/>
-      <w:r>
-        <w:t xml:space="preserve"> utiliza a técnica de compilação </w:t>
-      </w:r>
-      <w:proofErr w:type="spellStart"/>
-      <w:r>
-        <w:rPr>
-          <w:i/>
-          <w:iCs/>
-        </w:rPr>
-        <w:t>Ahead</w:t>
-      </w:r>
-      <w:proofErr w:type="spellEnd"/>
-      <w:r>
-        <w:rPr>
-          <w:i/>
-          <w:iCs/>
-        </w:rPr>
-        <w:t>-</w:t>
-      </w:r>
-      <w:proofErr w:type="spellStart"/>
-      <w:r>
-        <w:rPr>
-          <w:i/>
-          <w:iCs/>
-        </w:rPr>
-        <w:t>of</w:t>
-      </w:r>
-      <w:proofErr w:type="spellEnd"/>
-      <w:r>
-        <w:rPr>
-          <w:i/>
-          <w:iCs/>
-        </w:rPr>
-        <w:t>-Time</w:t>
-      </w:r>
-      <w:r>
-        <w:t xml:space="preserve"> (AOT), que permite que as aplicações sejam compiladas em tempo de </w:t>
-      </w:r>
-      <w:r>
-        <w:rPr>
-          <w:i/>
-          <w:iCs/>
-        </w:rPr>
-        <w:t>build</w:t>
-      </w:r>
-      <w:r>
-        <w:t>, em vez de serem interpretadas em tempo de execução. Isso resulta em um tempo de inicialização mais rápido e em um menor uso de recursos, o que é ideal para ambientes baseados em contêineres.</w:t>
-      </w:r>
-    </w:p>
-    <w:p>
-      <w:pPr>
-        <w:pStyle w:val="TF-TEXTO"/>
-      </w:pPr>
-      <w:r>
-        <w:t xml:space="preserve">Além disso, o </w:t>
-      </w:r>
-      <w:proofErr w:type="spellStart"/>
-      <w:r>
-        <w:t>Quarkus</w:t>
-      </w:r>
-      <w:proofErr w:type="spellEnd"/>
-      <w:r>
-        <w:t xml:space="preserve"> oferece suporte para diferentes bibliotecas e frameworks populares do ecossistema Java, como </w:t>
-      </w:r>
-      <w:proofErr w:type="spellStart"/>
-      <w:r>
-        <w:t>Hibernate</w:t>
-      </w:r>
-      <w:proofErr w:type="spellEnd"/>
-      <w:r>
-        <w:t xml:space="preserve">, JAX-RS, Kafka, </w:t>
-      </w:r>
-      <w:proofErr w:type="spellStart"/>
-      <w:r>
-        <w:t>Camel</w:t>
-      </w:r>
-      <w:proofErr w:type="spellEnd"/>
-      <w:r>
-        <w:t xml:space="preserve"> e outros. Isso permite que os desenvolvedores trabalhem com suas bibliotecas favoritas e utilizem a sintaxe familiar do Java.</w:t>
-      </w:r>
-      <w:r>
-        <w:t xml:space="preserve"> </w:t>
-      </w:r>
-      <w:r>
-        <w:t xml:space="preserve">Outra característica interessante do </w:t>
-      </w:r>
-      <w:proofErr w:type="spellStart"/>
-      <w:r>
-        <w:t>Quarkus</w:t>
-      </w:r>
-      <w:proofErr w:type="spellEnd"/>
-      <w:r>
-        <w:t xml:space="preserve"> é o seu modo de desenvolvimento rápido. Quando o </w:t>
-      </w:r>
-      <w:proofErr w:type="spellStart"/>
-      <w:r>
-        <w:t>Quarkus</w:t>
-      </w:r>
-      <w:proofErr w:type="spellEnd"/>
-      <w:r>
-        <w:t xml:space="preserve"> está em execução no modo de desenvolvimento, ele permite a modificação em tempo real do código fonte, sem precisar reiniciar o servidor ou recarregar a aplicação. Isso torna o processo de desenvolvimento muito mais ágil e produtivo.</w:t>
-      </w:r>
-    </w:p>
-    <w:p>
-      <w:pPr>
-        <w:pStyle w:val="TF-TEXTO"/>
-      </w:pPr>
-      <w:r>
-        <w:t xml:space="preserve">O </w:t>
-      </w:r>
-      <w:proofErr w:type="spellStart"/>
-      <w:r>
-        <w:t>Quarkus</w:t>
-      </w:r>
-      <w:proofErr w:type="spellEnd"/>
-      <w:r>
-        <w:t xml:space="preserve"> também tem uma forte comunidade de desenvolvedores, com suporte ativo e uma ampla documentação. A </w:t>
-      </w:r>
-      <w:proofErr w:type="spellStart"/>
-      <w:r>
-        <w:t>Red</w:t>
-      </w:r>
-      <w:proofErr w:type="spellEnd"/>
-      <w:r>
-        <w:t xml:space="preserve"> </w:t>
-      </w:r>
-      <w:proofErr w:type="spellStart"/>
-      <w:r>
-        <w:t>Hat</w:t>
-      </w:r>
-      <w:proofErr w:type="spellEnd"/>
-      <w:r>
-        <w:t xml:space="preserve"> oferece uma variedade de recursos para ajudar os desenvolvedores a começar a usar o </w:t>
-      </w:r>
-      <w:proofErr w:type="spellStart"/>
-      <w:r>
-        <w:t>Quarkus</w:t>
-      </w:r>
-      <w:proofErr w:type="spellEnd"/>
-      <w:r>
-        <w:t>, como tutoriais, workshops, exemplos de código e fóruns de discussão.</w:t>
-      </w:r>
-    </w:p>
-    <w:p>
-      <w:pPr>
-        <w:pStyle w:val="Ttulo3"/>
-      </w:pPr>
-      <w:proofErr w:type="spellStart"/>
-      <w:r>
-        <w:t>Flutter</w:t>
-      </w:r>
-      <w:proofErr w:type="spellEnd"/>
-    </w:p>
-    <w:p>
-      <w:pPr>
-        <w:pStyle w:val="TF-TEXTO"/>
-      </w:pPr>
-      <w:proofErr w:type="spellStart"/>
-      <w:r>
-        <w:t>Flutter</w:t>
-      </w:r>
-      <w:proofErr w:type="spellEnd"/>
-      <w:r>
-        <w:t xml:space="preserve"> é um framework de desenvolvimento de aplicativos móveis lançado em 2017 pela Google. Ele permite a criação de aplicativos para iOS e Android com uma única base de código, o que facilita o desenvolvimento e a manutenção de aplicativos para diferentes plataformas.</w:t>
-      </w:r>
-    </w:p>
-    <w:p>
-      <w:pPr>
-        <w:pStyle w:val="TF-TEXTO"/>
-      </w:pPr>
-      <w:r>
-        <w:t xml:space="preserve">De acordo com o relatório </w:t>
-      </w:r>
-      <w:proofErr w:type="spellStart"/>
-      <w:r>
-        <w:t>State</w:t>
-      </w:r>
-      <w:proofErr w:type="spellEnd"/>
-      <w:r>
-        <w:t xml:space="preserve"> </w:t>
-      </w:r>
-      <w:proofErr w:type="spellStart"/>
-      <w:r>
-        <w:t>of</w:t>
-      </w:r>
-      <w:proofErr w:type="spellEnd"/>
-      <w:r>
-        <w:t xml:space="preserve"> Mobile 2021 da App Annie, </w:t>
-      </w:r>
-      <w:proofErr w:type="spellStart"/>
-      <w:r>
-        <w:t>Flutter</w:t>
-      </w:r>
-      <w:proofErr w:type="spellEnd"/>
-      <w:r>
-        <w:t xml:space="preserve"> foi a terceira ferramenta de desenvolvimento móvel mais popular em 2020, atrás apenas do Android nativo e do iOS nativo. A popularidade do </w:t>
-      </w:r>
-      <w:proofErr w:type="spellStart"/>
-      <w:r>
-        <w:t>Flutter</w:t>
-      </w:r>
-      <w:proofErr w:type="spellEnd"/>
-      <w:r>
-        <w:t xml:space="preserve"> se deve em parte à sua facilidade de uso e à sua capacidade de criar aplicativos móveis com alto desempenho e aparência nativa.</w:t>
-      </w:r>
-    </w:p>
-    <w:p>
-      <w:pPr>
-        <w:pStyle w:val="TF-TEXTO"/>
-      </w:pPr>
-      <w:r>
-        <w:t xml:space="preserve">O </w:t>
-      </w:r>
-      <w:proofErr w:type="spellStart"/>
-      <w:r>
-        <w:t>Flutter</w:t>
-      </w:r>
-      <w:proofErr w:type="spellEnd"/>
-      <w:r>
-        <w:t xml:space="preserve"> utiliza a linguagem de programação </w:t>
-      </w:r>
-      <w:proofErr w:type="spellStart"/>
-      <w:r>
-        <w:t>Dart</w:t>
-      </w:r>
-      <w:proofErr w:type="spellEnd"/>
-      <w:r>
-        <w:t xml:space="preserve">, que é orientada a objetos e possui sintaxe semelhante a outras linguagens populares, como Java e C#. Além disso, o </w:t>
-      </w:r>
-      <w:proofErr w:type="spellStart"/>
-      <w:r>
-        <w:t>Flutter</w:t>
-      </w:r>
-      <w:proofErr w:type="spellEnd"/>
-      <w:r>
-        <w:t xml:space="preserve"> </w:t>
-      </w:r>
-      <w:r>
-        <w:lastRenderedPageBreak/>
-        <w:t xml:space="preserve">oferece uma ampla variedade de widgets </w:t>
-      </w:r>
-      <w:proofErr w:type="spellStart"/>
-      <w:r>
-        <w:t>pré</w:t>
-      </w:r>
-      <w:proofErr w:type="spellEnd"/>
-      <w:r>
-        <w:t>-construídos para criar interfaces de usuário ricas e personalizadas.</w:t>
-      </w:r>
-    </w:p>
-    <w:p>
-      <w:pPr>
-        <w:pStyle w:val="TF-TEXTO"/>
-      </w:pPr>
-      <w:r>
-        <w:t xml:space="preserve">Um dos benefícios do </w:t>
-      </w:r>
-      <w:proofErr w:type="spellStart"/>
-      <w:r>
-        <w:t>Flutter</w:t>
-      </w:r>
-      <w:proofErr w:type="spellEnd"/>
-      <w:r>
-        <w:t xml:space="preserve"> é a rapidez do seu </w:t>
-      </w:r>
-      <w:r>
-        <w:rPr>
-          <w:i/>
-          <w:iCs/>
-        </w:rPr>
-        <w:t xml:space="preserve">Hot </w:t>
-      </w:r>
-      <w:proofErr w:type="spellStart"/>
-      <w:r>
-        <w:rPr>
-          <w:i/>
-          <w:iCs/>
-        </w:rPr>
-        <w:t>Reload</w:t>
-      </w:r>
-      <w:proofErr w:type="spellEnd"/>
-      <w:r>
-        <w:t xml:space="preserve">, que permite que os desenvolvedores vejam as mudanças que fazem no código em tempo real no simulador ou no dispositivo conectado. Isso torna o processo de desenvolvimento muito mais eficiente e rápido. O </w:t>
-      </w:r>
-      <w:proofErr w:type="spellStart"/>
-      <w:r>
-        <w:t>Flutter</w:t>
-      </w:r>
-      <w:proofErr w:type="spellEnd"/>
-      <w:r>
-        <w:t xml:space="preserve"> também é conhecido por sua comunidade ativa e suporte robusto. A comunidade fornece bibliotecas de código aberto e plug-ins para adicionar funcionalidades ao </w:t>
-      </w:r>
-      <w:proofErr w:type="spellStart"/>
-      <w:r>
-        <w:t>Flutter</w:t>
-      </w:r>
-      <w:proofErr w:type="spellEnd"/>
-      <w:r>
-        <w:t xml:space="preserve"> e suporte para solucionar problemas e orientação durante o processo de desenvolvimento.</w:t>
-      </w:r>
-    </w:p>
-    <w:p>
-      <w:pPr>
-        <w:pStyle w:val="Ttulo2"/>
-      </w:pPr>
-      <w:r>
-        <w:t>Correlatos</w:t>
-      </w:r>
-    </w:p>
-    <w:p>
-      <w:pPr>
-        <w:pStyle w:val="TF-TEXTO"/>
-      </w:pPr>
-      <w:r>
-        <w:t xml:space="preserve">Os trabalhos correlatos selecionados são dois Trabalhos de Conclusão de Curso (TCC) de alunos da FURB. O autor do primeiro trabalho é Bryan Leite, que possui como tema a criação de um sistema web denominado </w:t>
-      </w:r>
-      <w:proofErr w:type="spellStart"/>
-      <w:r>
-        <w:t>Volapp</w:t>
-      </w:r>
-      <w:proofErr w:type="spellEnd"/>
-      <w:r>
-        <w:t>, que possui como finalidade reunir pessoas interessadas em serem voluntárias em alguma ação social.</w:t>
-      </w:r>
-      <w:r>
-        <w:t xml:space="preserve"> O segundo trabalho escolhido pertence ao autor Lucas </w:t>
-      </w:r>
-      <w:proofErr w:type="spellStart"/>
-      <w:r>
-        <w:t>Lunelli</w:t>
-      </w:r>
-      <w:proofErr w:type="spellEnd"/>
-      <w:r>
-        <w:t xml:space="preserve"> e possui como finalidade o desenvolvimento de um sistema web para reunião de voluntários. No entanto, possui como diferencial o recrutamento dos voluntários através de habilidades e proficiências específicas para a causa em questão.</w:t>
-      </w:r>
-    </w:p>
-    <w:p>
-      <w:pPr>
-        <w:pStyle w:val="TF-TEXTO"/>
-      </w:pPr>
-      <w:r>
-        <w:t xml:space="preserve">Ambos os trabalhos foram escolhidos pois apresentam características em comum com o </w:t>
-      </w:r>
-      <w:proofErr w:type="spellStart"/>
-      <w:r>
-        <w:t>Party</w:t>
-      </w:r>
-      <w:proofErr w:type="spellEnd"/>
-      <w:r>
-        <w:t xml:space="preserve"> </w:t>
-      </w:r>
-      <w:proofErr w:type="spellStart"/>
-      <w:r>
-        <w:t>Finder</w:t>
-      </w:r>
-      <w:proofErr w:type="spellEnd"/>
-      <w:r>
-        <w:t xml:space="preserve">, ambos os trabalhos possuem como objetivo reunir pessoas com interesses em comum a fim de realizar alguma ação específica. No caso do </w:t>
-      </w:r>
-      <w:proofErr w:type="spellStart"/>
-      <w:r>
-        <w:t>Party</w:t>
-      </w:r>
-      <w:proofErr w:type="spellEnd"/>
-      <w:r>
-        <w:t xml:space="preserve"> </w:t>
-      </w:r>
-      <w:proofErr w:type="spellStart"/>
-      <w:r>
-        <w:t>Finder</w:t>
-      </w:r>
-      <w:proofErr w:type="spellEnd"/>
-      <w:r>
-        <w:t>, o objetivo é reunir pessoas com interesse em RPG para que possam jogar juntas. Uma característica importante do trabalho do Lucas, é a separação dos voluntários em grupos de habilidades, item que também está presente neste trabalho, porém em um contexto diferente.</w:t>
+        <w:t xml:space="preserve">, o objetivo é reunir pessoas com interesse em RPG para que possam jogar juntas. Uma característica importante do trabalho </w:t>
+      </w:r>
+      <w:commentRangeStart w:id="45"/>
+      <w:r>
+        <w:t>do Lucas</w:t>
+      </w:r>
+      <w:commentRangeEnd w:id="45"/>
+      <w:r>
+        <w:rPr>
+          <w:rStyle w:val="Refdecomentrio"/>
+        </w:rPr>
+        <w:commentReference w:id="45"/>
+      </w:r>
+      <w:r>
+        <w:t>, é a separação dos voluntários em grupos de habilidades, item que também está presente neste trabalho, porém em um contexto diferente.</w:t>
       </w:r>
     </w:p>
     <w:p>
       <w:pPr>
         <w:pStyle w:val="TF-TEXTOQUADRO"/>
       </w:pPr>
-      <w:bookmarkStart w:id="10" w:name="_Ref52025161"/>
+      <w:bookmarkStart w:id="46" w:name="_Ref52025161"/>
     </w:p>
     <w:p>
       <w:pPr>
@@ -1458,18 +1741,35 @@
       <w:r>
         <w:t xml:space="preserve">Quadro </w:t>
       </w:r>
-      <w:fldSimple w:instr=" SEQ Quadro \* ARABIC ">
-        <w:r>
-          <w:rPr>
-            <w:noProof/>
-          </w:rPr>
-          <w:t>1</w:t>
-        </w:r>
-      </w:fldSimple>
-      <w:bookmarkEnd w:id="10"/>
+      <w:r>
+        <w:fldChar w:fldCharType="begin"/>
+      </w:r>
+      <w:r>
+        <w:instrText xml:space="preserve"> SEQ </w:instrText>
+      </w:r>
+      <w:r>
+        <w:instrText xml:space="preserve">Quadro \* ARABIC </w:instrText>
+      </w:r>
+      <w:r>
+        <w:fldChar w:fldCharType="separate"/>
+      </w:r>
+      <w:r>
+        <w:rPr>
+          <w:noProof/>
+        </w:rPr>
+        <w:t>1</w:t>
+      </w:r>
+      <w:r>
+        <w:rPr>
+          <w:noProof/>
+        </w:rPr>
+        <w:fldChar w:fldCharType="end"/>
+      </w:r>
+      <w:bookmarkEnd w:id="46"/>
       <w:r>
         <w:t xml:space="preserve"> - </w:t>
       </w:r>
+      <w:commentRangeStart w:id="47"/>
       <w:r>
         <w:t>S</w:t>
       </w:r>
@@ -1477,7 +1777,17 @@
         <w:t>í</w:t>
       </w:r>
       <w:r>
-        <w:t xml:space="preserve">ntese dos trabalhos </w:t>
+        <w:t xml:space="preserve">ntese dos </w:t>
+      </w:r>
+      <w:commentRangeEnd w:id="47"/>
+      <w:r>
+        <w:rPr>
+          <w:rStyle w:val="Refdecomentrio"/>
+        </w:rPr>
+        <w:commentReference w:id="47"/>
+      </w:r>
+      <w:r>
+        <w:t xml:space="preserve">trabalhos </w:t>
       </w:r>
       <w:r>
         <w:t xml:space="preserve">correlatos </w:t>
@@ -1588,6 +1898,7 @@
               <w:pStyle w:val="TF-TEXTOQUADRO"/>
               <w:jc w:val="center"/>
             </w:pPr>
+            <w:commentRangeStart w:id="48"/>
             <w:r>
               <w:t xml:space="preserve">Acessado a aba de pesquisa avançada do sistema que contém a listagem de </w:t>
             </w:r>
@@ -1602,6 +1913,13 @@
             </w:r>
             <w:r>
               <w:t xml:space="preserve"> a opção resumo com o texto Sistema Web </w:t>
+            </w:r>
+            <w:commentRangeEnd w:id="48"/>
+            <w:r>
+              <w:rPr>
+                <w:rStyle w:val="Refdecomentrio"/>
+              </w:rPr>
+              <w:commentReference w:id="48"/>
             </w:r>
           </w:p>
         </w:tc>
@@ -1614,8 +1932,16 @@
               <w:pStyle w:val="TF-TEXTOQUADRO"/>
               <w:jc w:val="center"/>
             </w:pPr>
+            <w:commentRangeStart w:id="49"/>
             <w:r>
               <w:t>FURB DSC</w:t>
+            </w:r>
+            <w:commentRangeEnd w:id="49"/>
+            <w:r>
+              <w:rPr>
+                <w:rStyle w:val="Refdecomentrio"/>
+              </w:rPr>
+              <w:commentReference w:id="49"/>
             </w:r>
           </w:p>
         </w:tc>
@@ -1649,6 +1975,7 @@
               <w:pStyle w:val="TF-TEXTOQUADRO"/>
               <w:jc w:val="center"/>
             </w:pPr>
+            <w:commentRangeStart w:id="50"/>
             <w:r>
               <w:t xml:space="preserve">Acessado a aba de pesquisa avançada do sistema que contém a listagem de </w:t>
             </w:r>
@@ -1657,6 +1984,13 @@
             </w:r>
             <w:r>
               <w:t xml:space="preserve"> do departamento de sistemas e computação da FURB, marcada a opção resumo com o texto Sistema Web</w:t>
+            </w:r>
+            <w:commentRangeEnd w:id="50"/>
+            <w:r>
+              <w:rPr>
+                <w:rStyle w:val="Refdecomentrio"/>
+              </w:rPr>
+              <w:commentReference w:id="50"/>
             </w:r>
           </w:p>
         </w:tc>
@@ -1669,8 +2003,16 @@
               <w:pStyle w:val="TF-TEXTOQUADRO"/>
               <w:jc w:val="center"/>
             </w:pPr>
+            <w:commentRangeStart w:id="51"/>
             <w:r>
               <w:t>FURB DSC</w:t>
+            </w:r>
+            <w:commentRangeEnd w:id="51"/>
+            <w:r>
+              <w:rPr>
+                <w:rStyle w:val="Refdecomentrio"/>
+              </w:rPr>
+              <w:commentReference w:id="51"/>
             </w:r>
           </w:p>
         </w:tc>
@@ -1692,16 +2034,26 @@
       <w:pPr>
         <w:pStyle w:val="Ttulo1"/>
       </w:pPr>
-      <w:bookmarkStart w:id="11" w:name="_Toc54164921"/>
-      <w:bookmarkStart w:id="12" w:name="_Toc54165675"/>
-      <w:bookmarkStart w:id="13" w:name="_Toc54169333"/>
-      <w:bookmarkStart w:id="14" w:name="_Toc96347439"/>
-      <w:bookmarkStart w:id="15" w:name="_Toc96357723"/>
-      <w:bookmarkStart w:id="16" w:name="_Toc96491866"/>
-      <w:bookmarkStart w:id="17" w:name="_Toc411603107"/>
-      <w:bookmarkEnd w:id="9"/>
+      <w:bookmarkStart w:id="52" w:name="_Toc54164921"/>
+      <w:bookmarkStart w:id="53" w:name="_Toc54165675"/>
+      <w:bookmarkStart w:id="54" w:name="_Toc54169333"/>
+      <w:bookmarkStart w:id="55" w:name="_Toc96347439"/>
+      <w:bookmarkStart w:id="56" w:name="_Toc96357723"/>
+      <w:bookmarkStart w:id="57" w:name="_Toc96491866"/>
+      <w:bookmarkStart w:id="58" w:name="_Toc411603107"/>
+      <w:bookmarkEnd w:id="20"/>
+      <w:commentRangeStart w:id="59"/>
       <w:r>
         <w:t>Justificativa</w:t>
+      </w:r>
+      <w:commentRangeEnd w:id="59"/>
+      <w:r>
+        <w:rPr>
+          <w:rStyle w:val="Refdecomentrio"/>
+          <w:b w:val="0"/>
+          <w:caps w:val="0"/>
+        </w:rPr>
+        <w:commentReference w:id="59"/>
       </w:r>
     </w:p>
     <w:p>
@@ -1777,24 +2129,55 @@
         <w:t>Um sistema de informação é um conjunto de elementos que interagem entre si para coletar, processar, armazenar e distribuir informações, visando dar suporte à tomada de decisões e ao controle das atividades de uma organização</w:t>
       </w:r>
       <w:r>
-        <w:t xml:space="preserve"> (RAMALHO, 2018). De acordo com a definição de Ramalho sobre um sistema de informação, o </w:t>
+        <w:t xml:space="preserve"> (RAMALHO, 2018). De acordo com a definição de </w:t>
+      </w:r>
+      <w:commentRangeStart w:id="60"/>
+      <w:r>
+        <w:t xml:space="preserve">Ramalho </w:t>
+      </w:r>
+      <w:commentRangeEnd w:id="60"/>
+      <w:r>
+        <w:rPr>
+          <w:rStyle w:val="Refdecomentrio"/>
+        </w:rPr>
+        <w:commentReference w:id="60"/>
+      </w:r>
+      <w:r>
+        <w:t xml:space="preserve">sobre um sistema de informação, o </w:t>
+      </w:r>
+      <w:commentRangeStart w:id="61"/>
+      <w:r>
+        <w:rPr>
+          <w:rPrChange w:id="62" w:author="Dalton Solano dos Reis" w:date="2023-05-25T15:13:00Z">
+            <w:rPr>
+              <w:i/>
+              <w:iCs/>
+            </w:rPr>
+          </w:rPrChange>
+        </w:rPr>
+        <w:t>software</w:t>
       </w:r>
       <w:r>
         <w:rPr>
           <w:i/>
           <w:iCs/>
         </w:rPr>
-        <w:t>software</w:t>
-      </w:r>
-      <w:r>
-        <w:rPr>
-          <w:i/>
-          <w:iCs/>
-        </w:rPr>
         <w:t xml:space="preserve"> </w:t>
       </w:r>
-      <w:r>
-        <w:t xml:space="preserve">a ser desenvolvido irá utilizar </w:t>
+      <w:commentRangeEnd w:id="61"/>
+      <w:r>
+        <w:rPr>
+          <w:rStyle w:val="Refdecomentrio"/>
+        </w:rPr>
+        <w:commentReference w:id="61"/>
+      </w:r>
+      <w:proofErr w:type="spellStart"/>
+      <w:r>
+        <w:t>a</w:t>
+      </w:r>
+      <w:proofErr w:type="spellEnd"/>
+      <w:r>
+        <w:t xml:space="preserve"> ser desenvolvido irá utilizar </w:t>
       </w:r>
       <w:r>
         <w:t xml:space="preserve">tecnologia para coletar, processar e disponibilizar informações relevantes para os usuários. </w:t>
@@ -1803,7 +2186,11 @@
         <w:t xml:space="preserve">O sistema </w:t>
       </w:r>
       <w:r>
-        <w:t>tem como objetivo organizar e gerenciar informações relacionadas à criação de mesas e encontros de jogadores de RPG, proporcionando uma plataforma para que os usuários possam encontrar grupos e jogadores, realizar agendamentos e receber feedbacks.</w:t>
+        <w:t xml:space="preserve">tem como objetivo organizar e gerenciar informações relacionadas à criação </w:t>
+      </w:r>
+      <w:r>
+        <w:lastRenderedPageBreak/>
+        <w:t>de mesas e encontros de jogadores de RPG, proporcionando uma plataforma para que os usuários possam encontrar grupos e jogadores, realizar agendamentos e receber feedbacks.</w:t>
       </w:r>
     </w:p>
     <w:p>
@@ -1935,11 +2322,7 @@
       </w:r>
       <w:proofErr w:type="spellEnd"/>
       <w:r>
-        <w:t xml:space="preserve">, </w:t>
-      </w:r>
-      <w:r>
-        <w:lastRenderedPageBreak/>
-        <w:t xml:space="preserve">PostgreSQL como banco de dados e </w:t>
+        <w:t xml:space="preserve">, PostgreSQL como banco de dados e </w:t>
       </w:r>
       <w:proofErr w:type="spellStart"/>
       <w:r>
@@ -2022,14 +2405,14 @@
       <w:pPr>
         <w:pStyle w:val="TF-refernciasbibliogrficasTTULO"/>
       </w:pPr>
-      <w:bookmarkStart w:id="18" w:name="_Toc351015602"/>
-      <w:bookmarkEnd w:id="11"/>
-      <w:bookmarkEnd w:id="12"/>
-      <w:bookmarkEnd w:id="13"/>
-      <w:bookmarkEnd w:id="14"/>
-      <w:bookmarkEnd w:id="15"/>
-      <w:bookmarkEnd w:id="16"/>
-      <w:bookmarkEnd w:id="17"/>
+      <w:bookmarkStart w:id="63" w:name="_Toc351015602"/>
+      <w:bookmarkEnd w:id="52"/>
+      <w:bookmarkEnd w:id="53"/>
+      <w:bookmarkEnd w:id="54"/>
+      <w:bookmarkEnd w:id="55"/>
+      <w:bookmarkEnd w:id="56"/>
+      <w:bookmarkEnd w:id="57"/>
+      <w:bookmarkEnd w:id="58"/>
     </w:p>
     <w:p>
       <w:pPr>
@@ -2038,13 +2421,35 @@
           <w:lang w:val="en-US"/>
         </w:rPr>
       </w:pPr>
+      <w:commentRangeStart w:id="64"/>
+      <w:commentRangeStart w:id="65"/>
       <w:r>
         <w:rPr>
           <w:lang w:val="en-US"/>
         </w:rPr>
         <w:t>Referências</w:t>
       </w:r>
-      <w:bookmarkEnd w:id="18"/>
+      <w:bookmarkEnd w:id="63"/>
+      <w:commentRangeEnd w:id="64"/>
+      <w:r>
+        <w:rPr>
+          <w:rStyle w:val="Refdecomentrio"/>
+          <w:rFonts w:ascii="Times New Roman" w:hAnsi="Times New Roman"/>
+          <w:b w:val="0"/>
+          <w:caps w:val="0"/>
+        </w:rPr>
+        <w:commentReference w:id="64"/>
+      </w:r>
+      <w:commentRangeEnd w:id="65"/>
+      <w:r>
+        <w:rPr>
+          <w:rStyle w:val="Refdecomentrio"/>
+          <w:rFonts w:ascii="Times New Roman" w:hAnsi="Times New Roman"/>
+          <w:b w:val="0"/>
+          <w:caps w:val="0"/>
+        </w:rPr>
+        <w:commentReference w:id="65"/>
+      </w:r>
     </w:p>
     <w:p>
       <w:pPr>
@@ -2053,11 +2458,25 @@
           <w:lang w:val="en-US"/>
         </w:rPr>
       </w:pPr>
+      <w:commentRangeStart w:id="66"/>
       <w:r>
         <w:rPr>
           <w:lang w:val="en-US"/>
         </w:rPr>
-        <w:t>LASLEY, Joe. Role-playing games in leadership learning</w:t>
+        <w:t>LASLEY</w:t>
+      </w:r>
+      <w:commentRangeEnd w:id="66"/>
+      <w:r>
+        <w:rPr>
+          <w:rStyle w:val="Refdecomentrio"/>
+        </w:rPr>
+        <w:commentReference w:id="66"/>
+      </w:r>
+      <w:r>
+        <w:rPr>
+          <w:lang w:val="en-US"/>
+        </w:rPr>
+        <w:t>, Joe. Role-playing games in leadership learning</w:t>
       </w:r>
       <w:r>
         <w:rPr>
@@ -2133,93 +2552,87 @@
           <w:bCs/>
           <w:lang w:val="en-US"/>
         </w:rPr>
-        <w:t xml:space="preserve">British Journal of Educational </w:t>
+        <w:t>British Journal of Educational Technology</w:t>
+      </w:r>
+      <w:r>
+        <w:rPr>
+          <w:lang w:val="en-US"/>
+        </w:rPr>
+        <w:t xml:space="preserve">, </w:t>
+      </w:r>
+      <w:del w:id="67" w:author="Dalton Solano dos Reis" w:date="2023-05-25T15:39:00Z">
+        <w:r>
+          <w:rPr>
+            <w:lang w:val="en-US"/>
+          </w:rPr>
+          <w:delText xml:space="preserve"> </w:delText>
+        </w:r>
+      </w:del>
+      <w:r>
+        <w:rPr>
+          <w:lang w:val="en-US"/>
+        </w:rPr>
+        <w:t>p. 1145-1157, Mai. 2019.</w:t>
+      </w:r>
+    </w:p>
+    <w:p>
+      <w:pPr>
+        <w:pStyle w:val="TF-refernciasITEM"/>
+        <w:rPr>
+          <w:lang w:val="en-US"/>
+        </w:rPr>
+      </w:pPr>
+      <w:r>
+        <w:rPr>
+          <w:lang w:val="en-US"/>
+        </w:rPr>
+        <w:t>S</w:t>
+      </w:r>
+      <w:r>
+        <w:rPr>
+          <w:lang w:val="en-US"/>
+        </w:rPr>
+        <w:t>ANDERS</w:t>
+      </w:r>
+      <w:r>
+        <w:rPr>
+          <w:lang w:val="en-US"/>
+        </w:rPr>
+        <w:t>, C</w:t>
+      </w:r>
+      <w:r>
+        <w:rPr>
+          <w:lang w:val="en-US"/>
+        </w:rPr>
+        <w:t>hris</w:t>
+      </w:r>
+      <w:r>
+        <w:rPr>
+          <w:lang w:val="en-US"/>
+        </w:rPr>
+        <w:t xml:space="preserve">. Examining the relationship between improvisation and </w:t>
       </w:r>
       <w:proofErr w:type="gramStart"/>
+      <w:r>
+        <w:rPr>
+          <w:lang w:val="en-US"/>
+        </w:rPr>
+        <w:t>game-play</w:t>
+      </w:r>
+      <w:proofErr w:type="gramEnd"/>
+      <w:r>
+        <w:rPr>
+          <w:lang w:val="en-US"/>
+        </w:rPr>
+        <w:t xml:space="preserve"> in tabletop role-playing games. </w:t>
+      </w:r>
       <w:r>
         <w:rPr>
           <w:b/>
           <w:bCs/>
           <w:lang w:val="en-US"/>
         </w:rPr>
-        <w:t>Technology</w:t>
-      </w:r>
-      <w:r>
-        <w:rPr>
-          <w:lang w:val="en-US"/>
-        </w:rPr>
-        <w:t xml:space="preserve">, </w:t>
-      </w:r>
-      <w:r>
-        <w:rPr>
-          <w:lang w:val="en-US"/>
-        </w:rPr>
-        <w:t xml:space="preserve"> </w:t>
-      </w:r>
-      <w:r>
-        <w:rPr>
-          <w:lang w:val="en-US"/>
-        </w:rPr>
-        <w:t>p.</w:t>
-      </w:r>
-      <w:proofErr w:type="gramEnd"/>
-      <w:r>
-        <w:rPr>
-          <w:lang w:val="en-US"/>
-        </w:rPr>
-        <w:t xml:space="preserve"> 1145-1157, Mai. 2019.</w:t>
-      </w:r>
-    </w:p>
-    <w:p>
-      <w:pPr>
-        <w:pStyle w:val="TF-refernciasITEM"/>
-        <w:rPr>
-          <w:lang w:val="en-US"/>
-        </w:rPr>
-      </w:pPr>
-      <w:r>
-        <w:rPr>
-          <w:lang w:val="en-US"/>
-        </w:rPr>
-        <w:t>S</w:t>
-      </w:r>
-      <w:r>
-        <w:rPr>
-          <w:lang w:val="en-US"/>
-        </w:rPr>
-        <w:t>ANDERS</w:t>
-      </w:r>
-      <w:r>
-        <w:rPr>
-          <w:lang w:val="en-US"/>
-        </w:rPr>
-        <w:t>, C</w:t>
-      </w:r>
-      <w:r>
-        <w:rPr>
-          <w:lang w:val="en-US"/>
-        </w:rPr>
-        <w:t>hris</w:t>
-      </w:r>
-      <w:r>
-        <w:rPr>
-          <w:lang w:val="en-US"/>
-        </w:rPr>
-        <w:t xml:space="preserve">. Examining the relationship between improvisation and </w:t>
-      </w:r>
-      <w:proofErr w:type="gramStart"/>
-      <w:r>
-        <w:rPr>
-          <w:lang w:val="en-US"/>
-        </w:rPr>
-        <w:t>game-play</w:t>
-      </w:r>
-      <w:proofErr w:type="gramEnd"/>
-      <w:r>
-        <w:rPr>
-          <w:lang w:val="en-US"/>
-        </w:rPr>
-        <w:t xml:space="preserve"> in tabletop role-playing games. </w:t>
+        <w:t>In Proceedings of the Ninth International Conference on the Foundations of Digital Games</w:t>
       </w:r>
       <w:r>
         <w:rPr>
@@ -2227,7 +2640,164 @@
           <w:bCs/>
           <w:lang w:val="en-US"/>
         </w:rPr>
-        <w:t>In Proceedings of the Ninth International Conference on the Foundations of Digital Games</w:t>
+        <w:t>,</w:t>
+      </w:r>
+      <w:r>
+        <w:rPr>
+          <w:lang w:val="en-US"/>
+        </w:rPr>
+        <w:t xml:space="preserve"> p. 1-8</w:t>
+      </w:r>
+      <w:r>
+        <w:rPr>
+          <w:lang w:val="en-US"/>
+        </w:rPr>
+        <w:t>, Abr. 2014</w:t>
+      </w:r>
+      <w:r>
+        <w:rPr>
+          <w:lang w:val="en-US"/>
+        </w:rPr>
+        <w:t>.</w:t>
+      </w:r>
+    </w:p>
+    <w:p>
+      <w:pPr>
+        <w:pStyle w:val="TF-refernciasITEM"/>
+      </w:pPr>
+      <w:r>
+        <w:t>F</w:t>
+      </w:r>
+      <w:r>
+        <w:t>RAZÃO</w:t>
+      </w:r>
+      <w:r>
+        <w:t>, D</w:t>
+      </w:r>
+      <w:r>
+        <w:t>aniel</w:t>
+      </w:r>
+      <w:r>
+        <w:t>. M.</w:t>
+      </w:r>
+      <w:r>
+        <w:t>; SANTOS</w:t>
+      </w:r>
+      <w:r>
+        <w:t>, E</w:t>
+      </w:r>
+      <w:r>
+        <w:t>manuel</w:t>
+      </w:r>
+      <w:r>
+        <w:t xml:space="preserve"> L. Recrutamento e seleção em clubes e associações esportivas. </w:t>
+      </w:r>
+      <w:r>
+        <w:rPr>
+          <w:b/>
+          <w:bCs/>
+        </w:rPr>
+        <w:t>Revista Brasileira de Gestão e Desenvolvimento Regional</w:t>
+      </w:r>
+      <w:r>
+        <w:t xml:space="preserve">, </w:t>
+      </w:r>
+      <w:r>
+        <w:t>p.</w:t>
+      </w:r>
+      <w:r>
+        <w:t xml:space="preserve"> 132-153</w:t>
+      </w:r>
+      <w:r>
+        <w:t>, Jul 2015</w:t>
+      </w:r>
+      <w:r>
+        <w:t>.</w:t>
+      </w:r>
+    </w:p>
+    <w:p>
+      <w:pPr>
+        <w:pStyle w:val="TF-refernciasITEM"/>
+      </w:pPr>
+      <w:r>
+        <w:t>BERGAMINI</w:t>
+      </w:r>
+      <w:r>
+        <w:t>, C</w:t>
+      </w:r>
+      <w:r>
+        <w:t>ecília</w:t>
+      </w:r>
+      <w:r>
+        <w:t xml:space="preserve"> W. </w:t>
+      </w:r>
+      <w:r>
+        <w:rPr>
+          <w:b/>
+          <w:bCs/>
+        </w:rPr>
+        <w:t>Recrutamento, seleção e socialização: como agregar talentos à empresa</w:t>
+      </w:r>
+      <w:r>
+        <w:t>. Editora Atlas.</w:t>
+      </w:r>
+      <w:r>
+        <w:t xml:space="preserve"> Out. 2006.</w:t>
+      </w:r>
+    </w:p>
+    <w:p>
+      <w:pPr>
+        <w:pStyle w:val="TF-refernciasITEM"/>
+        <w:rPr>
+          <w:lang w:val="en-US"/>
+        </w:rPr>
+      </w:pPr>
+      <w:r>
+        <w:t xml:space="preserve">RAMALHO, Paulo S. </w:t>
+      </w:r>
+      <w:r>
+        <w:rPr>
+          <w:b/>
+          <w:bCs/>
+        </w:rPr>
+        <w:t>Sistemas de Informação: Conceitos e Definições</w:t>
+      </w:r>
+      <w:r>
+        <w:t xml:space="preserve">. </w:t>
+      </w:r>
+      <w:r>
+        <w:rPr>
+          <w:lang w:val="en-US"/>
+        </w:rPr>
+        <w:t>Jan. 2010.</w:t>
+      </w:r>
+    </w:p>
+    <w:p>
+      <w:pPr>
+        <w:pStyle w:val="TF-refernciasITEM"/>
+        <w:rPr>
+          <w:lang w:val="en-US"/>
+        </w:rPr>
+      </w:pPr>
+      <w:commentRangeStart w:id="68"/>
+      <w:r>
+        <w:rPr>
+          <w:lang w:val="en-US"/>
+        </w:rPr>
+        <w:t>FLUTTER</w:t>
+      </w:r>
+      <w:commentRangeEnd w:id="68"/>
+      <w:r>
+        <w:rPr>
+          <w:rStyle w:val="Refdecomentrio"/>
+        </w:rPr>
+        <w:commentReference w:id="68"/>
+      </w:r>
+      <w:r>
+        <w:rPr>
+          <w:lang w:val="en-US"/>
+        </w:rPr>
+        <w:t xml:space="preserve">. </w:t>
       </w:r>
       <w:r>
         <w:rPr>
@@ -2235,150 +2805,13 @@
           <w:bCs/>
           <w:lang w:val="en-US"/>
         </w:rPr>
-        <w:t>,</w:t>
+        <w:t>Beautiful native apps in record time</w:t>
       </w:r>
       <w:r>
         <w:rPr>
           <w:lang w:val="en-US"/>
         </w:rPr>
-        <w:t xml:space="preserve"> p. 1-8</w:t>
-      </w:r>
-      <w:r>
-        <w:rPr>
-          <w:lang w:val="en-US"/>
-        </w:rPr>
-        <w:t>, Abr. 2014</w:t>
-      </w:r>
-      <w:r>
-        <w:rPr>
-          <w:lang w:val="en-US"/>
-        </w:rPr>
         <w:t>.</w:t>
-      </w:r>
-    </w:p>
-    <w:p>
-      <w:pPr>
-        <w:pStyle w:val="TF-refernciasITEM"/>
-      </w:pPr>
-      <w:r>
-        <w:t>F</w:t>
-      </w:r>
-      <w:r>
-        <w:t>RAZÃO</w:t>
-      </w:r>
-      <w:r>
-        <w:t>, D</w:t>
-      </w:r>
-      <w:r>
-        <w:t>aniel</w:t>
-      </w:r>
-      <w:r>
-        <w:t>. M.</w:t>
-      </w:r>
-      <w:r>
-        <w:t>; SANTOS</w:t>
-      </w:r>
-      <w:r>
-        <w:t>, E</w:t>
-      </w:r>
-      <w:r>
-        <w:t>manuel</w:t>
-      </w:r>
-      <w:r>
-        <w:t xml:space="preserve"> L. Recrutamento e seleção em clubes e associações esportivas. </w:t>
-      </w:r>
-      <w:r>
-        <w:rPr>
-          <w:b/>
-          <w:bCs/>
-        </w:rPr>
-        <w:t>Revista Brasileira de Gestão e Desenvolvimento Regional</w:t>
-      </w:r>
-      <w:r>
-        <w:t xml:space="preserve">, </w:t>
-      </w:r>
-      <w:r>
-        <w:t>p.</w:t>
-      </w:r>
-      <w:r>
-        <w:t xml:space="preserve"> 132-153</w:t>
-      </w:r>
-      <w:r>
-        <w:t>, Jul 2015</w:t>
-      </w:r>
-      <w:r>
-        <w:t>.</w:t>
-      </w:r>
-    </w:p>
-    <w:p>
-      <w:pPr>
-        <w:pStyle w:val="TF-refernciasITEM"/>
-      </w:pPr>
-      <w:r>
-        <w:t>BERGAMINI</w:t>
-      </w:r>
-      <w:r>
-        <w:t>, C</w:t>
-      </w:r>
-      <w:r>
-        <w:t>ecília</w:t>
-      </w:r>
-      <w:r>
-        <w:t xml:space="preserve"> W. </w:t>
-      </w:r>
-      <w:r>
-        <w:rPr>
-          <w:b/>
-          <w:bCs/>
-        </w:rPr>
-        <w:t>Recrutamento, seleção e socialização: como agregar talentos à empresa</w:t>
-      </w:r>
-      <w:r>
-        <w:t>. Editora Atlas.</w:t>
-      </w:r>
-      <w:r>
-        <w:t xml:space="preserve"> Out. 2006.</w:t>
-      </w:r>
-    </w:p>
-    <w:p>
-      <w:pPr>
-        <w:pStyle w:val="TF-refernciasITEM"/>
-        <w:rPr>
-          <w:lang w:val="en-US"/>
-        </w:rPr>
-      </w:pPr>
-      <w:r>
-        <w:t xml:space="preserve">RAMALHO, Paulo S. </w:t>
-      </w:r>
-      <w:r>
-        <w:rPr>
-          <w:b/>
-          <w:bCs/>
-        </w:rPr>
-        <w:t>Sistemas de Informação: Conceitos e Definições</w:t>
-      </w:r>
-      <w:r>
-        <w:t xml:space="preserve">. </w:t>
-      </w:r>
-      <w:r>
-        <w:rPr>
-          <w:lang w:val="en-US"/>
-        </w:rPr>
-        <w:t>Jan. 2010.</w:t>
-      </w:r>
-    </w:p>
-    <w:p>
-      <w:pPr>
-        <w:pStyle w:val="TF-refernciasITEM"/>
-        <w:rPr>
-          <w:lang w:val="en-US"/>
-        </w:rPr>
-      </w:pPr>
-      <w:r>
-        <w:rPr>
-          <w:lang w:val="en-US"/>
-        </w:rPr>
-        <w:t xml:space="preserve">FLUTTER. </w:t>
       </w:r>
       <w:r>
         <w:rPr>
@@ -2386,13 +2819,132 @@
           <w:bCs/>
           <w:lang w:val="en-US"/>
         </w:rPr>
-        <w:t>Beautiful native apps in record time</w:t>
-      </w:r>
-      <w:r>
-        <w:rPr>
+        <w:t xml:space="preserve"> </w:t>
+      </w:r>
+      <w:r>
+        <w:rPr>
+          <w:rPrChange w:id="69" w:author="Dalton Solano dos Reis" w:date="2023-05-25T11:31:00Z">
+            <w:rPr>
+              <w:lang w:val="en-US"/>
+            </w:rPr>
+          </w:rPrChange>
+        </w:rPr>
+        <w:t>[2023]</w:t>
+      </w:r>
+      <w:r>
+        <w:rPr>
+          <w:rPrChange w:id="70" w:author="Dalton Solano dos Reis" w:date="2023-05-25T11:31:00Z">
+            <w:rPr>
+              <w:lang w:val="en-US"/>
+            </w:rPr>
+          </w:rPrChange>
+        </w:rPr>
+        <w:t xml:space="preserve">. </w:t>
+      </w:r>
+      <w:r>
+        <w:rPr>
+          <w:rPrChange w:id="71" w:author="Dalton Solano dos Reis" w:date="2023-05-25T11:31:00Z">
+            <w:rPr>
+              <w:lang w:val="en-US"/>
+            </w:rPr>
+          </w:rPrChange>
+        </w:rPr>
+        <w:t xml:space="preserve">Disponível em: </w:t>
+      </w:r>
+      <w:r>
+        <w:fldChar w:fldCharType="begin"/>
+      </w:r>
+      <w:r>
+        <w:instrText>HYPERLINK "https://flutter.dev/"</w:instrText>
+      </w:r>
+      <w:r>
+        <w:fldChar w:fldCharType="separate"/>
+      </w:r>
+      <w:r>
+        <w:rPr>
+          <w:rStyle w:val="Hyperlink"/>
+          <w:noProof w:val="0"/>
+          <w:rPrChange w:id="72" w:author="Dalton Solano dos Reis" w:date="2023-05-25T11:31:00Z">
+            <w:rPr>
+              <w:rStyle w:val="Hyperlink"/>
+              <w:noProof w:val="0"/>
+              <w:lang w:val="en-US"/>
+            </w:rPr>
+          </w:rPrChange>
+        </w:rPr>
+        <w:t>https://flutter.dev/</w:t>
+      </w:r>
+      <w:r>
+        <w:rPr>
+          <w:rStyle w:val="Hyperlink"/>
+          <w:noProof w:val="0"/>
           <w:lang w:val="en-US"/>
         </w:rPr>
-        <w:t>.</w:t>
+        <w:fldChar w:fldCharType="end"/>
+      </w:r>
+      <w:r>
+        <w:rPr>
+          <w:rPrChange w:id="73" w:author="Dalton Solano dos Reis" w:date="2023-05-25T11:31:00Z">
+            <w:rPr>
+              <w:lang w:val="en-US"/>
+            </w:rPr>
+          </w:rPrChange>
+        </w:rPr>
+        <w:t xml:space="preserve">. </w:t>
+      </w:r>
+      <w:proofErr w:type="spellStart"/>
+      <w:r>
+        <w:rPr>
+          <w:lang w:val="en-US"/>
+        </w:rPr>
+        <w:t>Acesso</w:t>
+      </w:r>
+      <w:proofErr w:type="spellEnd"/>
+      <w:r>
+        <w:rPr>
+          <w:lang w:val="en-US"/>
+        </w:rPr>
+        <w:t xml:space="preserve"> </w:t>
+      </w:r>
+      <w:proofErr w:type="spellStart"/>
+      <w:r>
+        <w:rPr>
+          <w:lang w:val="en-US"/>
+        </w:rPr>
+        <w:t>em</w:t>
+      </w:r>
+      <w:proofErr w:type="spellEnd"/>
+      <w:r>
+        <w:rPr>
+          <w:lang w:val="en-US"/>
+        </w:rPr>
+        <w:t>: 11 abr. 2023.</w:t>
+      </w:r>
+    </w:p>
+    <w:p>
+      <w:pPr>
+        <w:pStyle w:val="TF-refernciasITEM"/>
+      </w:pPr>
+      <w:commentRangeStart w:id="74"/>
+      <w:r>
+        <w:rPr>
+          <w:lang w:val="en-US"/>
+        </w:rPr>
+        <w:lastRenderedPageBreak/>
+        <w:t>SYDOW</w:t>
+      </w:r>
+      <w:commentRangeEnd w:id="74"/>
+      <w:r>
+        <w:rPr>
+          <w:rStyle w:val="Refdecomentrio"/>
+        </w:rPr>
+        <w:commentReference w:id="74"/>
+      </w:r>
+      <w:r>
+        <w:rPr>
+          <w:lang w:val="en-US"/>
+        </w:rPr>
+        <w:t xml:space="preserve">, Lexi. </w:t>
       </w:r>
       <w:r>
         <w:rPr>
@@ -2400,121 +2952,18 @@
           <w:bCs/>
           <w:lang w:val="en-US"/>
         </w:rPr>
-        <w:t xml:space="preserve"> </w:t>
+        <w:t>The State of Mobile in 2021: How to Win in a Mobile - Centric New Normal</w:t>
       </w:r>
       <w:r>
         <w:rPr>
           <w:lang w:val="en-US"/>
         </w:rPr>
-        <w:t>[2023]</w:t>
-      </w:r>
-      <w:r>
-        <w:rPr>
-          <w:lang w:val="en-US"/>
-        </w:rPr>
         <w:t xml:space="preserve">. </w:t>
       </w:r>
-      <w:proofErr w:type="spellStart"/>
-      <w:r>
-        <w:rPr>
-          <w:lang w:val="en-US"/>
-        </w:rPr>
-        <w:t>Disponível</w:t>
-      </w:r>
-      <w:proofErr w:type="spellEnd"/>
-      <w:r>
-        <w:rPr>
-          <w:lang w:val="en-US"/>
-        </w:rPr>
-        <w:t xml:space="preserve"> </w:t>
-      </w:r>
-      <w:proofErr w:type="spellStart"/>
-      <w:r>
-        <w:rPr>
-          <w:lang w:val="en-US"/>
-        </w:rPr>
-        <w:t>em</w:t>
-      </w:r>
-      <w:proofErr w:type="spellEnd"/>
-      <w:r>
-        <w:rPr>
-          <w:lang w:val="en-US"/>
-        </w:rPr>
-        <w:t xml:space="preserve">: </w:t>
-      </w:r>
-      <w:hyperlink r:id="rId8" w:history="1">
-        <w:r>
-          <w:rPr>
-            <w:rStyle w:val="Hyperlink"/>
-            <w:noProof w:val="0"/>
-            <w:lang w:val="en-US"/>
-          </w:rPr>
-          <w:t>https://flutter.dev/</w:t>
-        </w:r>
-      </w:hyperlink>
-      <w:r>
-        <w:rPr>
-          <w:lang w:val="en-US"/>
-        </w:rPr>
-        <w:t xml:space="preserve">. </w:t>
-      </w:r>
-      <w:proofErr w:type="spellStart"/>
-      <w:r>
-        <w:rPr>
-          <w:lang w:val="en-US"/>
-        </w:rPr>
-        <w:t>Acesso</w:t>
-      </w:r>
-      <w:proofErr w:type="spellEnd"/>
-      <w:r>
-        <w:rPr>
-          <w:lang w:val="en-US"/>
-        </w:rPr>
-        <w:t xml:space="preserve"> </w:t>
-      </w:r>
-      <w:proofErr w:type="spellStart"/>
-      <w:r>
-        <w:rPr>
-          <w:lang w:val="en-US"/>
-        </w:rPr>
-        <w:t>em</w:t>
-      </w:r>
-      <w:proofErr w:type="spellEnd"/>
-      <w:r>
-        <w:rPr>
-          <w:lang w:val="en-US"/>
-        </w:rPr>
-        <w:t>: 11 abr. 2023.</w:t>
-      </w:r>
-    </w:p>
-    <w:p>
-      <w:pPr>
-        <w:pStyle w:val="TF-refernciasITEM"/>
-      </w:pPr>
-      <w:r>
-        <w:rPr>
-          <w:lang w:val="en-US"/>
-        </w:rPr>
-        <w:t xml:space="preserve">SYDOW, Lexi. </w:t>
-      </w:r>
-      <w:r>
-        <w:rPr>
-          <w:b/>
-          <w:bCs/>
-          <w:lang w:val="en-US"/>
-        </w:rPr>
-        <w:t>The State of Mobile in 2021: How to Win in a Mobile - Centric New Normal</w:t>
-      </w:r>
-      <w:r>
-        <w:rPr>
-          <w:lang w:val="en-US"/>
-        </w:rPr>
-        <w:t xml:space="preserve">. </w:t>
-      </w:r>
       <w:r>
         <w:t xml:space="preserve">[jan. 2021]. Disponível em: </w:t>
       </w:r>
-      <w:hyperlink r:id="rId9" w:history="1">
+      <w:hyperlink r:id="rId12" w:history="1">
         <w:r>
           <w:rPr>
             <w:rStyle w:val="Hyperlink"/>
@@ -2531,8 +2980,19 @@
       <w:pPr>
         <w:pStyle w:val="TF-refernciasITEM"/>
       </w:pPr>
-      <w:r>
-        <w:t xml:space="preserve">QUARKUS. </w:t>
+      <w:commentRangeStart w:id="75"/>
+      <w:r>
+        <w:t>QUARKUS</w:t>
+      </w:r>
+      <w:commentRangeEnd w:id="75"/>
+      <w:r>
+        <w:rPr>
+          <w:rStyle w:val="Refdecomentrio"/>
+        </w:rPr>
+        <w:commentReference w:id="75"/>
+      </w:r>
+      <w:r>
+        <w:t xml:space="preserve">. </w:t>
       </w:r>
       <w:proofErr w:type="spellStart"/>
       <w:r>
@@ -2590,7 +3050,7 @@
       <w:r>
         <w:t xml:space="preserve"> [?2023]. Disponível em: </w:t>
       </w:r>
-      <w:hyperlink r:id="rId10" w:history="1">
+      <w:hyperlink r:id="rId13" w:history="1">
         <w:r>
           <w:rPr>
             <w:rStyle w:val="Hyperlink"/>
@@ -2607,8 +3067,19 @@
       <w:pPr>
         <w:pStyle w:val="TF-refernciasITEM"/>
       </w:pPr>
-      <w:r>
-        <w:t xml:space="preserve">RED HAT. </w:t>
+      <w:commentRangeStart w:id="76"/>
+      <w:r>
+        <w:t>RED HAT</w:t>
+      </w:r>
+      <w:commentRangeEnd w:id="76"/>
+      <w:r>
+        <w:rPr>
+          <w:rStyle w:val="Refdecomentrio"/>
+        </w:rPr>
+        <w:commentReference w:id="76"/>
+      </w:r>
+      <w:r>
+        <w:t xml:space="preserve">. </w:t>
       </w:r>
       <w:r>
         <w:rPr>
@@ -2650,7 +3121,7 @@
       <w:r>
         <w:t xml:space="preserve">. Disponível em: </w:t>
       </w:r>
-      <w:hyperlink r:id="rId11" w:history="1">
+      <w:hyperlink r:id="rId14" w:history="1">
         <w:r>
           <w:rPr>
             <w:rStyle w:val="Hyperlink"/>
@@ -2969,6 +3440,12 @@
                 <w:sz w:val="18"/>
               </w:rPr>
             </w:pPr>
+            <w:r>
+              <w:rPr>
+                <w:sz w:val="18"/>
+              </w:rPr>
+              <w:t>X</w:t>
+            </w:r>
           </w:p>
         </w:tc>
         <w:tc>
@@ -3107,6 +3584,12 @@
                 <w:sz w:val="18"/>
               </w:rPr>
             </w:pPr>
+            <w:r>
+              <w:rPr>
+                <w:sz w:val="18"/>
+              </w:rPr>
+              <w:t>X</w:t>
+            </w:r>
           </w:p>
         </w:tc>
         <w:tc>
@@ -3221,6 +3704,12 @@
                 <w:sz w:val="18"/>
               </w:rPr>
             </w:pPr>
+            <w:r>
+              <w:rPr>
+                <w:sz w:val="18"/>
+              </w:rPr>
+              <w:t>X</w:t>
+            </w:r>
           </w:p>
         </w:tc>
         <w:tc>
@@ -3345,6 +3834,12 @@
                 <w:sz w:val="18"/>
               </w:rPr>
             </w:pPr>
+            <w:r>
+              <w:rPr>
+                <w:sz w:val="18"/>
+              </w:rPr>
+              <w:t>X</w:t>
+            </w:r>
           </w:p>
         </w:tc>
         <w:tc>
@@ -3469,6 +3964,12 @@
                 <w:sz w:val="18"/>
               </w:rPr>
             </w:pPr>
+            <w:r>
+              <w:rPr>
+                <w:sz w:val="18"/>
+              </w:rPr>
+              <w:t>X</w:t>
+            </w:r>
           </w:p>
         </w:tc>
         <w:tc>
@@ -3634,6 +4135,12 @@
                 <w:sz w:val="18"/>
               </w:rPr>
             </w:pPr>
+            <w:r>
+              <w:rPr>
+                <w:sz w:val="18"/>
+              </w:rPr>
+              <w:t>X</w:t>
+            </w:r>
           </w:p>
         </w:tc>
         <w:tc>
@@ -3792,6 +4299,12 @@
                 <w:sz w:val="18"/>
               </w:rPr>
             </w:pPr>
+            <w:r>
+              <w:rPr>
+                <w:sz w:val="18"/>
+              </w:rPr>
+              <w:t>X</w:t>
+            </w:r>
           </w:p>
         </w:tc>
       </w:tr>
@@ -3884,6 +4397,12 @@
                 <w:sz w:val="18"/>
               </w:rPr>
             </w:pPr>
+            <w:r>
+              <w:rPr>
+                <w:sz w:val="18"/>
+              </w:rPr>
+              <w:t>X</w:t>
+            </w:r>
           </w:p>
         </w:tc>
         <w:tc>
@@ -4014,6 +4533,12 @@
                 <w:sz w:val="18"/>
               </w:rPr>
             </w:pPr>
+            <w:r>
+              <w:rPr>
+                <w:sz w:val="18"/>
+              </w:rPr>
+              <w:t>X</w:t>
+            </w:r>
           </w:p>
         </w:tc>
         <w:tc>
@@ -4137,6 +4662,12 @@
                 <w:sz w:val="18"/>
               </w:rPr>
             </w:pPr>
+            <w:r>
+              <w:rPr>
+                <w:sz w:val="18"/>
+              </w:rPr>
+              <w:t>X</w:t>
+            </w:r>
           </w:p>
         </w:tc>
         <w:tc>
@@ -4296,6 +4827,12 @@
                 <w:sz w:val="18"/>
               </w:rPr>
             </w:pPr>
+            <w:r>
+              <w:rPr>
+                <w:sz w:val="18"/>
+              </w:rPr>
+              <w:t>X</w:t>
+            </w:r>
           </w:p>
         </w:tc>
       </w:tr>
@@ -4417,6 +4954,12 @@
                 <w:sz w:val="18"/>
               </w:rPr>
             </w:pPr>
+            <w:r>
+              <w:rPr>
+                <w:sz w:val="18"/>
+              </w:rPr>
+              <w:t>X</w:t>
+            </w:r>
           </w:p>
         </w:tc>
       </w:tr>
@@ -4500,6 +5043,12 @@
                 <w:sz w:val="18"/>
               </w:rPr>
             </w:pPr>
+            <w:r>
+              <w:rPr>
+                <w:sz w:val="18"/>
+              </w:rPr>
+              <w:t>X</w:t>
+            </w:r>
           </w:p>
         </w:tc>
         <w:tc>
@@ -4628,6 +5177,12 @@
                 <w:sz w:val="18"/>
               </w:rPr>
             </w:pPr>
+            <w:r>
+              <w:rPr>
+                <w:sz w:val="18"/>
+              </w:rPr>
+              <w:t>X</w:t>
+            </w:r>
           </w:p>
         </w:tc>
         <w:tc>
@@ -4743,6 +5298,12 @@
                 <w:sz w:val="18"/>
               </w:rPr>
             </w:pPr>
+            <w:r>
+              <w:rPr>
+                <w:sz w:val="18"/>
+              </w:rPr>
+              <w:t>X</w:t>
+            </w:r>
           </w:p>
         </w:tc>
         <w:tc>
@@ -4870,6 +5431,12 @@
                 <w:sz w:val="18"/>
               </w:rPr>
             </w:pPr>
+            <w:r>
+              <w:rPr>
+                <w:sz w:val="18"/>
+              </w:rPr>
+              <w:t>X</w:t>
+            </w:r>
           </w:p>
         </w:tc>
         <w:tc>
@@ -4998,6 +5565,12 @@
                 <w:sz w:val="18"/>
               </w:rPr>
             </w:pPr>
+            <w:r>
+              <w:rPr>
+                <w:sz w:val="18"/>
+              </w:rPr>
+              <w:t>X</w:t>
+            </w:r>
           </w:p>
         </w:tc>
         <w:tc>
@@ -5150,6 +5723,12 @@
                 <w:sz w:val="18"/>
               </w:rPr>
             </w:pPr>
+            <w:r>
+              <w:rPr>
+                <w:sz w:val="18"/>
+              </w:rPr>
+              <w:t>X</w:t>
+            </w:r>
           </w:p>
         </w:tc>
         <w:tc>
@@ -5266,6 +5845,12 @@
                 <w:sz w:val="18"/>
               </w:rPr>
             </w:pPr>
+            <w:r>
+              <w:rPr>
+                <w:sz w:val="18"/>
+              </w:rPr>
+              <w:t>X</w:t>
+            </w:r>
           </w:p>
         </w:tc>
         <w:tc>
@@ -5403,6 +5988,12 @@
                 <w:sz w:val="18"/>
               </w:rPr>
             </w:pPr>
+            <w:r>
+              <w:rPr>
+                <w:sz w:val="18"/>
+              </w:rPr>
+              <w:t>X</w:t>
+            </w:r>
           </w:p>
         </w:tc>
       </w:tr>
@@ -5422,10 +6013,10 @@
       </w:pPr>
     </w:p>
     <w:sectPr>
-      <w:headerReference w:type="default" r:id="rId12"/>
-      <w:footerReference w:type="even" r:id="rId13"/>
-      <w:footerReference w:type="default" r:id="rId14"/>
-      <w:headerReference w:type="first" r:id="rId15"/>
+      <w:headerReference w:type="default" r:id="rId15"/>
+      <w:footerReference w:type="even" r:id="rId16"/>
+      <w:footerReference w:type="default" r:id="rId17"/>
+      <w:headerReference w:type="first" r:id="rId18"/>
       <w:pgSz w:w="11907" w:h="16840" w:code="9"/>
       <w:pgMar w:top="1134" w:right="1134" w:bottom="1134" w:left="1701" w:header="720" w:footer="720" w:gutter="0"/>
       <w:pgNumType w:start="1"/>
@@ -5436,8 +6027,708 @@
 </w:document>
 </file>
 
+<file path=word/comments.xml><?xml version="1.0" encoding="utf-8"?>
+<w:comments xmlns:wpc="http://schemas.microsoft.com/office/word/2010/wordprocessingCanvas" xmlns:cx="http://schemas.microsoft.com/office/drawing/2014/chartex" xmlns:cx1="http://schemas.microsoft.com/office/drawing/2015/9/8/chartex" xmlns:cx2="http://schemas.microsoft.com/office/drawing/2015/10/21/chartex" xmlns:cx3="http://schemas.microsoft.com/office/drawing/2016/5/9/chartex" xmlns:cx4="http://schemas.microsoft.com/office/drawing/2016/5/10/chartex" xmlns:cx5="http://schemas.microsoft.com/office/drawing/2016/5/11/chartex" xmlns:cx6="http://schemas.microsoft.com/office/drawing/2016/5/12/chartex" xmlns:cx7="http://schemas.microsoft.com/office/drawing/2016/5/13/chartex" xmlns:cx8="http://schemas.microsoft.com/office/drawing/2016/5/14/chartex" xmlns:mc="http://schemas.openxmlformats.org/markup-compatibility/2006" xmlns:aink="http://schemas.microsoft.com/office/drawing/2016/ink" xmlns:am3d="http://schemas.microsoft.com/office/drawing/2017/model3d" xmlns:o="urn:schemas-microsoft-com:office:office" xmlns:oel="http://schemas.microsoft.com/office/2019/extlst" xmlns:r="http://schemas.openxmlformats.org/officeDocument/2006/relationships" xmlns:m="http://schemas.openxmlformats.org/officeDocument/2006/math" xmlns:v="urn:schemas-microsoft-com:vml" xmlns:wp14="http://schemas.microsoft.com/office/word/2010/wordprocessingDrawing" xmlns:wp="http://schemas.openxmlformats.org/drawingml/2006/wordprocessingDrawing" xmlns:w10="urn:schemas-microsoft-com:office:word" xmlns:w="http://schemas.openxmlformats.org/wordprocessingml/2006/main" xmlns:w14="http://schemas.microsoft.com/office/word/2010/wordml" xmlns:w15="http://schemas.microsoft.com/office/word/2012/wordml" xmlns:w16cex="http://schemas.microsoft.com/office/word/2018/wordml/cex" xmlns:w16cid="http://schemas.microsoft.com/office/word/2016/wordml/cid" xmlns:w16="http://schemas.microsoft.com/office/word/2018/wordml" xmlns:w16sdtdh="http://schemas.microsoft.com/office/word/2020/wordml/sdtdatahash" xmlns:w16se="http://schemas.microsoft.com/office/word/2015/wordml/symex" xmlns:wpg="http://schemas.microsoft.com/office/word/2010/wordprocessingGroup" xmlns:wpi="http://schemas.microsoft.com/office/word/2010/wordprocessingInk" xmlns:wne="http://schemas.microsoft.com/office/word/2006/wordml" xmlns:wps="http://schemas.microsoft.com/office/word/2010/wordprocessingShape" mc:Ignorable="w14 w15 w16se w16cid w16 w16cex w16sdtdh wp14">
+  <w:comment w:id="9" w:author="Dalton Solano dos Reis" w:date="2023-05-23T12:08:00Z" w:initials="DS">
+    <w:p>
+      <w:r>
+        <w:rPr>
+          <w:rStyle w:val="Refdecomentrio"/>
+        </w:rPr>
+        <w:annotationRef/>
+      </w:r>
+      <w:r>
+        <w:rPr>
+          <w:color w:val="000000"/>
+          <w:sz w:val="20"/>
+          <w:szCs w:val="20"/>
+        </w:rPr>
+        <w:t>Não parece se ter a participação do Mentor no projeto. É necessário aparecer a sua contribuição indicadas por citações de referências bibliográficas do tipo entrevista.</w:t>
+      </w:r>
+    </w:p>
+  </w:comment>
+  <w:comment w:id="10" w:author="Dalton Solano dos Reis" w:date="2023-05-23T12:05:00Z" w:initials="DS">
+    <w:p>
+      <w:r>
+        <w:rPr>
+          <w:rStyle w:val="Refdecomentrio"/>
+        </w:rPr>
+        <w:annotationRef/>
+      </w:r>
+      <w:r>
+        <w:rPr>
+          <w:color w:val="000000"/>
+          <w:sz w:val="20"/>
+          <w:szCs w:val="20"/>
+        </w:rPr>
+        <w:t>Importante: a Contextualização tem várias afirmações sem usar citações para referências bibliográficas.</w:t>
+      </w:r>
+    </w:p>
+  </w:comment>
+  <w:comment w:id="11" w:author="Dalton Solano dos Reis" w:date="2023-05-23T12:11:00Z" w:initials="DS">
+    <w:p>
+      <w:r>
+        <w:rPr>
+          <w:rStyle w:val="Refdecomentrio"/>
+        </w:rPr>
+        <w:annotationRef/>
+      </w:r>
+      <w:r>
+        <w:rPr>
+          <w:color w:val="000000"/>
+          <w:sz w:val="20"/>
+          <w:szCs w:val="20"/>
+        </w:rPr>
+        <w:t>Falta descrever o “Problema” atual na Contextualização.</w:t>
+      </w:r>
+    </w:p>
+  </w:comment>
+  <w:comment w:id="12" w:author="Dalton Solano dos Reis" w:date="2023-05-23T12:04:00Z" w:initials="DS">
+    <w:p>
+      <w:r>
+        <w:rPr>
+          <w:rStyle w:val="Refdecomentrio"/>
+        </w:rPr>
+        <w:annotationRef/>
+      </w:r>
+      <w:r>
+        <w:rPr>
+          <w:color w:val="000000"/>
+          <w:sz w:val="20"/>
+          <w:szCs w:val="20"/>
+        </w:rPr>
+        <w:t>Não itálico.</w:t>
+      </w:r>
+    </w:p>
+  </w:comment>
+  <w:comment w:id="17" w:author="Dalton Solano dos Reis" w:date="2023-05-23T12:09:00Z" w:initials="DS">
+    <w:p>
+      <w:r>
+        <w:rPr>
+          <w:rStyle w:val="Refdecomentrio"/>
+        </w:rPr>
+        <w:annotationRef/>
+      </w:r>
+      <w:r>
+        <w:rPr>
+          <w:color w:val="000000"/>
+          <w:sz w:val="20"/>
+          <w:szCs w:val="20"/>
+        </w:rPr>
+        <w:t>Não itálico.</w:t>
+      </w:r>
+    </w:p>
+  </w:comment>
+  <w:comment w:id="23" w:author="Dalton Solano dos Reis" w:date="2023-05-25T11:59:00Z" w:initials="DS">
+    <w:p>
+      <w:r>
+        <w:rPr>
+          <w:rStyle w:val="Refdecomentrio"/>
+        </w:rPr>
+        <w:annotationRef/>
+      </w:r>
+      <w:r>
+        <w:rPr>
+          <w:color w:val="000000"/>
+          <w:sz w:val="20"/>
+          <w:szCs w:val="20"/>
+        </w:rPr>
+        <w:t>Não itálico.</w:t>
+      </w:r>
+    </w:p>
+  </w:comment>
+  <w:comment w:id="26" w:author="Dalton Solano dos Reis" w:date="2023-05-25T12:03:00Z" w:initials="DS">
+    <w:p>
+      <w:r>
+        <w:rPr>
+          <w:rStyle w:val="Refdecomentrio"/>
+        </w:rPr>
+        <w:annotationRef/>
+      </w:r>
+      <w:r>
+        <w:rPr>
+          <w:color w:val="000000"/>
+          <w:sz w:val="20"/>
+          <w:szCs w:val="20"/>
+        </w:rPr>
+        <w:t>Evitar parágrafos com só uma frase. Juntar com o parágrafo anterior.</w:t>
+      </w:r>
+    </w:p>
+  </w:comment>
+  <w:comment w:id="28" w:author="Dalton Solano dos Reis" w:date="2023-05-25T14:56:00Z" w:initials="DS">
+    <w:p>
+      <w:r>
+        <w:rPr>
+          <w:rStyle w:val="Refdecomentrio"/>
+        </w:rPr>
+        <w:annotationRef/>
+      </w:r>
+      <w:r>
+        <w:rPr>
+          <w:color w:val="000000"/>
+          <w:sz w:val="20"/>
+          <w:szCs w:val="20"/>
+        </w:rPr>
+        <w:t>Atenção: seção com várias afirmações sem citações para referências.</w:t>
+      </w:r>
+    </w:p>
+  </w:comment>
+  <w:comment w:id="29" w:author="Dalton Solano dos Reis" w:date="2023-05-25T14:57:00Z" w:initials="DS">
+    <w:p>
+      <w:r>
+        <w:rPr>
+          <w:rStyle w:val="Refdecomentrio"/>
+        </w:rPr>
+        <w:annotationRef/>
+      </w:r>
+      <w:r>
+        <w:rPr>
+          <w:color w:val="000000"/>
+          <w:sz w:val="20"/>
+          <w:szCs w:val="20"/>
+        </w:rPr>
+        <w:t>Atenção: seção com várias afirmações sem citações para referências.</w:t>
+      </w:r>
+    </w:p>
+  </w:comment>
+  <w:comment w:id="30" w:author="Dalton Solano dos Reis" w:date="2023-05-25T14:59:00Z" w:initials="DS">
+    <w:p>
+      <w:r>
+        <w:rPr>
+          <w:rStyle w:val="Refdecomentrio"/>
+        </w:rPr>
+        <w:annotationRef/>
+      </w:r>
+      <w:r>
+        <w:rPr>
+          <w:sz w:val="20"/>
+          <w:szCs w:val="20"/>
+        </w:rPr>
+        <w:t>Evitar parágrafos com só uma frase.</w:t>
+      </w:r>
+    </w:p>
+  </w:comment>
+  <w:comment w:id="31" w:author="Dalton Solano dos Reis" w:date="2023-05-25T14:59:00Z" w:initials="DS">
+    <w:p>
+      <w:r>
+        <w:rPr>
+          <w:rStyle w:val="Refdecomentrio"/>
+        </w:rPr>
+        <w:annotationRef/>
+      </w:r>
+      <w:r>
+        <w:rPr>
+          <w:color w:val="000000"/>
+          <w:sz w:val="20"/>
+          <w:szCs w:val="20"/>
+        </w:rPr>
+        <w:t>Itálico.</w:t>
+      </w:r>
+    </w:p>
+  </w:comment>
+  <w:comment w:id="35" w:author="Dalton Solano dos Reis" w:date="2023-05-25T15:02:00Z" w:initials="DS">
+    <w:p>
+      <w:r>
+        <w:rPr>
+          <w:rStyle w:val="Refdecomentrio"/>
+        </w:rPr>
+        <w:annotationRef/>
+      </w:r>
+      <w:r>
+        <w:rPr>
+          <w:color w:val="000000"/>
+          <w:sz w:val="20"/>
+          <w:szCs w:val="20"/>
+        </w:rPr>
+        <w:t>Itálico.</w:t>
+      </w:r>
+    </w:p>
+  </w:comment>
+  <w:comment w:id="37" w:author="Dalton Solano dos Reis" w:date="2023-05-25T15:08:00Z" w:initials="DS">
+    <w:p>
+      <w:r>
+        <w:rPr>
+          <w:rStyle w:val="Refdecomentrio"/>
+        </w:rPr>
+        <w:annotationRef/>
+      </w:r>
+      <w:r>
+        <w:rPr>
+          <w:color w:val="000000"/>
+          <w:sz w:val="20"/>
+          <w:szCs w:val="20"/>
+        </w:rPr>
+        <w:t>Não demostra o processo de pesquisa, quantos materiais foram pesquisados.</w:t>
+      </w:r>
+    </w:p>
+  </w:comment>
+  <w:comment w:id="38" w:author="Dalton Solano dos Reis" w:date="2023-05-25T15:06:00Z" w:initials="DS">
+    <w:p>
+      <w:r>
+        <w:rPr>
+          <w:rStyle w:val="Refdecomentrio"/>
+        </w:rPr>
+        <w:annotationRef/>
+      </w:r>
+      <w:r>
+        <w:rPr>
+          <w:color w:val="000000"/>
+          <w:sz w:val="20"/>
+          <w:szCs w:val="20"/>
+        </w:rPr>
+        <w:t>Usar citação da referência.</w:t>
+      </w:r>
+    </w:p>
+  </w:comment>
+  <w:comment w:id="39" w:author="Dalton Solano dos Reis" w:date="2023-05-25T15:06:00Z" w:initials="DS">
+    <w:p>
+      <w:r>
+        <w:rPr>
+          <w:rStyle w:val="Refdecomentrio"/>
+        </w:rPr>
+        <w:annotationRef/>
+      </w:r>
+      <w:r>
+        <w:rPr>
+          <w:color w:val="000000"/>
+          <w:sz w:val="20"/>
+          <w:szCs w:val="20"/>
+        </w:rPr>
+        <w:t>Usar citação da referência.</w:t>
+      </w:r>
+    </w:p>
+  </w:comment>
+  <w:comment w:id="45" w:author="Dalton Solano dos Reis" w:date="2023-05-25T15:06:00Z" w:initials="DS">
+    <w:p>
+      <w:r>
+        <w:rPr>
+          <w:rStyle w:val="Refdecomentrio"/>
+        </w:rPr>
+        <w:annotationRef/>
+      </w:r>
+      <w:r>
+        <w:rPr>
+          <w:color w:val="000000"/>
+          <w:sz w:val="20"/>
+          <w:szCs w:val="20"/>
+        </w:rPr>
+        <w:t>Usar citação da referência.</w:t>
+      </w:r>
+    </w:p>
+  </w:comment>
+  <w:comment w:id="47" w:author="Dalton Solano dos Reis" w:date="2023-05-25T15:10:00Z" w:initials="DS">
+    <w:p>
+      <w:r>
+        <w:rPr>
+          <w:rStyle w:val="Refdecomentrio"/>
+        </w:rPr>
+        <w:annotationRef/>
+      </w:r>
+      <w:r>
+        <w:rPr>
+          <w:color w:val="000000"/>
+          <w:sz w:val="20"/>
+          <w:szCs w:val="20"/>
+        </w:rPr>
+        <w:t>Pelo o que esta descrito representa que só pesquisou no site de TCCs do DSC.</w:t>
+      </w:r>
+    </w:p>
+    <w:p>
+      <w:r>
+        <w:rPr>
+          <w:color w:val="000000"/>
+          <w:sz w:val="20"/>
+          <w:szCs w:val="20"/>
+        </w:rPr>
+        <w:t>E as outras fontes de pesquisa … não encontrou nada?</w:t>
+      </w:r>
+    </w:p>
+    <w:p>
+      <w:r>
+        <w:rPr>
+          <w:color w:val="000000"/>
+          <w:sz w:val="20"/>
+          <w:szCs w:val="20"/>
+        </w:rPr>
+        <w:t>O que usou para fazer a pesquisa???</w:t>
+      </w:r>
+    </w:p>
+  </w:comment>
+  <w:comment w:id="48" w:author="Dalton Solano dos Reis" w:date="2023-05-25T15:09:00Z" w:initials="DS">
+    <w:p>
+      <w:r>
+        <w:rPr>
+          <w:rStyle w:val="Refdecomentrio"/>
+        </w:rPr>
+        <w:annotationRef/>
+      </w:r>
+      <w:r>
+        <w:rPr>
+          <w:color w:val="000000"/>
+          <w:sz w:val="20"/>
+          <w:szCs w:val="20"/>
+        </w:rPr>
+        <w:t>Ops, isto não é um “Filtro” (palavras de pesquisa).</w:t>
+      </w:r>
+    </w:p>
+  </w:comment>
+  <w:comment w:id="49" w:author="Dalton Solano dos Reis" w:date="2023-05-25T15:07:00Z" w:initials="DS">
+    <w:p>
+      <w:r>
+        <w:rPr>
+          <w:rStyle w:val="Refdecomentrio"/>
+        </w:rPr>
+        <w:annotationRef/>
+      </w:r>
+      <w:r>
+        <w:rPr>
+          <w:color w:val="000000"/>
+          <w:sz w:val="20"/>
+          <w:szCs w:val="20"/>
+        </w:rPr>
+        <w:t>Ops, isto está longe de ser uma citação para uma referência bibliográfica.</w:t>
+      </w:r>
+    </w:p>
+  </w:comment>
+  <w:comment w:id="50" w:author="Dalton Solano dos Reis" w:date="2023-05-25T15:09:00Z" w:initials="DS">
+    <w:p>
+      <w:r>
+        <w:rPr>
+          <w:rStyle w:val="Refdecomentrio"/>
+        </w:rPr>
+        <w:annotationRef/>
+      </w:r>
+      <w:r>
+        <w:rPr>
+          <w:color w:val="000000"/>
+          <w:sz w:val="20"/>
+          <w:szCs w:val="20"/>
+        </w:rPr>
+        <w:t>Ops, isto não é um “Filtro” (palavras de pesquisa).</w:t>
+      </w:r>
+    </w:p>
+  </w:comment>
+  <w:comment w:id="51" w:author="Dalton Solano dos Reis" w:date="2023-05-25T15:07:00Z" w:initials="DS">
+    <w:p>
+      <w:r>
+        <w:rPr>
+          <w:rStyle w:val="Refdecomentrio"/>
+        </w:rPr>
+        <w:annotationRef/>
+      </w:r>
+      <w:r>
+        <w:rPr>
+          <w:color w:val="000000"/>
+          <w:sz w:val="20"/>
+          <w:szCs w:val="20"/>
+        </w:rPr>
+        <w:t>Ops, isto está longe de ser uma citação para uma referência bibliográfica.</w:t>
+      </w:r>
+    </w:p>
+  </w:comment>
+  <w:comment w:id="59" w:author="Dalton Solano dos Reis" w:date="2023-05-25T15:59:00Z" w:initials="DS">
+    <w:p>
+      <w:r>
+        <w:rPr>
+          <w:rStyle w:val="Refdecomentrio"/>
+        </w:rPr>
+        <w:annotationRef/>
+      </w:r>
+      <w:r>
+        <w:rPr>
+          <w:color w:val="000000"/>
+          <w:sz w:val="20"/>
+          <w:szCs w:val="20"/>
+        </w:rPr>
+        <w:t>Não apresenta a relevância tecnologia e social (se tiver).</w:t>
+      </w:r>
+    </w:p>
+    <w:p>
+      <w:r>
+        <w:rPr>
+          <w:color w:val="000000"/>
+          <w:sz w:val="20"/>
+          <w:szCs w:val="20"/>
+        </w:rPr>
+        <w:t>Não justifica a aderência ao “eixo”.</w:t>
+      </w:r>
+    </w:p>
+  </w:comment>
+  <w:comment w:id="60" w:author="Dalton Solano dos Reis" w:date="2023-05-25T15:12:00Z" w:initials="DS">
+    <w:p>
+      <w:r>
+        <w:rPr>
+          <w:rStyle w:val="Refdecomentrio"/>
+        </w:rPr>
+        <w:annotationRef/>
+      </w:r>
+      <w:r>
+        <w:rPr>
+          <w:color w:val="000000"/>
+          <w:sz w:val="20"/>
+          <w:szCs w:val="20"/>
+        </w:rPr>
+        <w:t>Usar formato de citação.</w:t>
+      </w:r>
+    </w:p>
+  </w:comment>
+  <w:comment w:id="61" w:author="Dalton Solano dos Reis" w:date="2023-05-25T15:13:00Z" w:initials="DS">
+    <w:p>
+      <w:r>
+        <w:rPr>
+          <w:rStyle w:val="Refdecomentrio"/>
+        </w:rPr>
+        <w:annotationRef/>
+      </w:r>
+      <w:r>
+        <w:rPr>
+          <w:color w:val="000000"/>
+          <w:sz w:val="20"/>
+          <w:szCs w:val="20"/>
+        </w:rPr>
+        <w:t>Não itálico.</w:t>
+      </w:r>
+    </w:p>
+  </w:comment>
+  <w:comment w:id="64" w:author="Dalton Solano dos Reis" w:date="2023-05-25T15:37:00Z" w:initials="DS">
+    <w:p>
+      <w:r>
+        <w:rPr>
+          <w:rStyle w:val="Refdecomentrio"/>
+        </w:rPr>
+        <w:annotationRef/>
+      </w:r>
+      <w:r>
+        <w:rPr>
+          <w:color w:val="000000"/>
+          <w:sz w:val="20"/>
+          <w:szCs w:val="20"/>
+        </w:rPr>
+        <w:t>Referências em ordem alfabética.</w:t>
+      </w:r>
+    </w:p>
+  </w:comment>
+  <w:comment w:id="65" w:author="Dalton Solano dos Reis" w:date="2023-05-25T15:38:00Z" w:initials="DS">
+    <w:p>
+      <w:r>
+        <w:rPr>
+          <w:rStyle w:val="Refdecomentrio"/>
+        </w:rPr>
+        <w:annotationRef/>
+      </w:r>
+      <w:r>
+        <w:rPr>
+          <w:color w:val="000000"/>
+          <w:sz w:val="20"/>
+          <w:szCs w:val="20"/>
+        </w:rPr>
+        <w:t>Os Links não podem ser sublinhados e são em cor preta.</w:t>
+      </w:r>
+    </w:p>
+  </w:comment>
+  <w:comment w:id="66" w:author="Dalton Solano dos Reis" w:date="2023-05-25T15:39:00Z" w:initials="DS">
+    <w:p>
+      <w:r>
+        <w:rPr>
+          <w:rStyle w:val="Refdecomentrio"/>
+        </w:rPr>
+        <w:annotationRef/>
+      </w:r>
+      <w:r>
+        <w:rPr>
+          <w:color w:val="000000"/>
+          <w:sz w:val="20"/>
+          <w:szCs w:val="20"/>
+        </w:rPr>
+        <w:t>Na citação o ano é 2014, falta ano na referência.</w:t>
+      </w:r>
+    </w:p>
+  </w:comment>
+  <w:comment w:id="68" w:author="Dalton Solano dos Reis" w:date="2023-05-25T15:57:00Z" w:initials="DS">
+    <w:p>
+      <w:r>
+        <w:rPr>
+          <w:rStyle w:val="Refdecomentrio"/>
+        </w:rPr>
+        <w:annotationRef/>
+      </w:r>
+      <w:r>
+        <w:rPr>
+          <w:color w:val="000000"/>
+          <w:sz w:val="20"/>
+          <w:szCs w:val="20"/>
+        </w:rPr>
+        <w:t>Não encontrei referência citada no texto.</w:t>
+      </w:r>
+    </w:p>
+  </w:comment>
+  <w:comment w:id="74" w:author="Dalton Solano dos Reis" w:date="2023-05-25T15:57:00Z" w:initials="DS">
+    <w:p>
+      <w:r>
+        <w:rPr>
+          <w:rStyle w:val="Refdecomentrio"/>
+        </w:rPr>
+        <w:annotationRef/>
+      </w:r>
+      <w:r>
+        <w:rPr>
+          <w:color w:val="000000"/>
+          <w:sz w:val="20"/>
+          <w:szCs w:val="20"/>
+        </w:rPr>
+        <w:t>Não encontrei referência citada no texto.</w:t>
+      </w:r>
+    </w:p>
+  </w:comment>
+  <w:comment w:id="75" w:author="Dalton Solano dos Reis" w:date="2023-05-25T15:57:00Z" w:initials="DS">
+    <w:p>
+      <w:r>
+        <w:rPr>
+          <w:rStyle w:val="Refdecomentrio"/>
+        </w:rPr>
+        <w:annotationRef/>
+      </w:r>
+      <w:r>
+        <w:rPr>
+          <w:color w:val="000000"/>
+          <w:sz w:val="20"/>
+          <w:szCs w:val="20"/>
+        </w:rPr>
+        <w:t>Não encontrei referência citada no texto.</w:t>
+      </w:r>
+    </w:p>
+  </w:comment>
+  <w:comment w:id="76" w:author="Dalton Solano dos Reis" w:date="2023-05-25T15:57:00Z" w:initials="DS">
+    <w:p>
+      <w:r>
+        <w:rPr>
+          <w:rStyle w:val="Refdecomentrio"/>
+        </w:rPr>
+        <w:annotationRef/>
+      </w:r>
+      <w:r>
+        <w:rPr>
+          <w:color w:val="000000"/>
+          <w:sz w:val="20"/>
+          <w:szCs w:val="20"/>
+        </w:rPr>
+        <w:t>Não encontrei referência citada no texto.</w:t>
+      </w:r>
+    </w:p>
+  </w:comment>
+</w:comments>
+</file>
+
+<file path=word/commentsExtended.xml><?xml version="1.0" encoding="utf-8"?>
+<w15:commentsEx xmlns:wpc="http://schemas.microsoft.com/office/word/2010/wordprocessingCanvas" xmlns:cx="http://schemas.microsoft.com/office/drawing/2014/chartex" xmlns:cx1="http://schemas.microsoft.com/office/drawing/2015/9/8/chartex" xmlns:cx2="http://schemas.microsoft.com/office/drawing/2015/10/21/chartex" xmlns:cx3="http://schemas.microsoft.com/office/drawing/2016/5/9/chartex" xmlns:cx4="http://schemas.microsoft.com/office/drawing/2016/5/10/chartex" xmlns:cx5="http://schemas.microsoft.com/office/drawing/2016/5/11/chartex" xmlns:cx6="http://schemas.microsoft.com/office/drawing/2016/5/12/chartex" xmlns:cx7="http://schemas.microsoft.com/office/drawing/2016/5/13/chartex" xmlns:cx8="http://schemas.microsoft.com/office/drawing/2016/5/14/chartex" xmlns:mc="http://schemas.openxmlformats.org/markup-compatibility/2006" xmlns:aink="http://schemas.microsoft.com/office/drawing/2016/ink" xmlns:am3d="http://schemas.microsoft.com/office/drawing/2017/model3d" xmlns:o="urn:schemas-microsoft-com:office:office" xmlns:oel="http://schemas.microsoft.com/office/2019/extlst" xmlns:r="http://schemas.openxmlformats.org/officeDocument/2006/relationships" xmlns:m="http://schemas.openxmlformats.org/officeDocument/2006/math" xmlns:v="urn:schemas-microsoft-com:vml" xmlns:wp14="http://schemas.microsoft.com/office/word/2010/wordprocessingDrawing" xmlns:wp="http://schemas.openxmlformats.org/drawingml/2006/wordprocessingDrawing" xmlns:w10="urn:schemas-microsoft-com:office:word" xmlns:w="http://schemas.openxmlformats.org/wordprocessingml/2006/main" xmlns:w14="http://schemas.microsoft.com/office/word/2010/wordml" xmlns:w15="http://schemas.microsoft.com/office/word/2012/wordml" xmlns:w16cex="http://schemas.microsoft.com/office/word/2018/wordml/cex" xmlns:w16cid="http://schemas.microsoft.com/office/word/2016/wordml/cid" xmlns:w16="http://schemas.microsoft.com/office/word/2018/wordml" xmlns:w16sdtdh="http://schemas.microsoft.com/office/word/2020/wordml/sdtdatahash" xmlns:w16se="http://schemas.microsoft.com/office/word/2015/wordml/symex" xmlns:wpg="http://schemas.microsoft.com/office/word/2010/wordprocessingGroup" xmlns:wpi="http://schemas.microsoft.com/office/word/2010/wordprocessingInk" xmlns:wne="http://schemas.microsoft.com/office/word/2006/wordml" xmlns:wps="http://schemas.microsoft.com/office/word/2010/wordprocessingShape" mc:Ignorable="w14 w15 w16se w16cid w16 w16cex w16sdtdh wp14">
+  <w15:commentEx w15:paraId="236672D2" w15:done="0"/>
+  <w15:commentEx w15:paraId="12D042F1" w15:done="0"/>
+  <w15:commentEx w15:paraId="7E0A13C3" w15:done="0"/>
+  <w15:commentEx w15:paraId="5607F58D" w15:done="0"/>
+  <w15:commentEx w15:paraId="4E7FB8F1" w15:done="0"/>
+  <w15:commentEx w15:paraId="4D3240DA" w15:done="0"/>
+  <w15:commentEx w15:paraId="087CCC33" w15:done="0"/>
+  <w15:commentEx w15:paraId="7C022426" w15:done="0"/>
+  <w15:commentEx w15:paraId="57927A48" w15:done="0"/>
+  <w15:commentEx w15:paraId="2621525E" w15:done="0"/>
+  <w15:commentEx w15:paraId="06E4316F" w15:done="0"/>
+  <w15:commentEx w15:paraId="280DDAB1" w15:done="0"/>
+  <w15:commentEx w15:paraId="2F1A12EE" w15:done="0"/>
+  <w15:commentEx w15:paraId="279E2158" w15:done="0"/>
+  <w15:commentEx w15:paraId="2AB596D6" w15:done="0"/>
+  <w15:commentEx w15:paraId="26D8BE23" w15:done="0"/>
+  <w15:commentEx w15:paraId="3D406B38" w15:done="0"/>
+  <w15:commentEx w15:paraId="07A26737" w15:done="0"/>
+  <w15:commentEx w15:paraId="794984AB" w15:done="0"/>
+  <w15:commentEx w15:paraId="744A36A1" w15:done="0"/>
+  <w15:commentEx w15:paraId="129E3795" w15:done="0"/>
+  <w15:commentEx w15:paraId="36615117" w15:done="0"/>
+  <w15:commentEx w15:paraId="249C89AF" w15:done="0"/>
+  <w15:commentEx w15:paraId="6AF44291" w15:done="0"/>
+  <w15:commentEx w15:paraId="70FCDD77" w15:done="0"/>
+  <w15:commentEx w15:paraId="73BBA978" w15:paraIdParent="70FCDD77" w15:done="0"/>
+  <w15:commentEx w15:paraId="012BC5E5" w15:done="0"/>
+  <w15:commentEx w15:paraId="07E0988C" w15:done="0"/>
+  <w15:commentEx w15:paraId="3575A954" w15:done="0"/>
+  <w15:commentEx w15:paraId="436B9BF8" w15:done="0"/>
+  <w15:commentEx w15:paraId="50DF5B3D" w15:done="0"/>
+</w15:commentsEx>
+</file>
+
+<file path=word/commentsExtensible.xml><?xml version="1.0" encoding="utf-8"?>
+<w16cex:commentsExtensible xmlns:wpc="http://schemas.microsoft.com/office/word/2010/wordprocessingCanvas" xmlns:cx="http://schemas.microsoft.com/office/drawing/2014/chartex" xmlns:cx1="http://schemas.microsoft.com/office/drawing/2015/9/8/chartex" xmlns:cx2="http://schemas.microsoft.com/office/drawing/2015/10/21/chartex" xmlns:cx3="http://schemas.microsoft.com/office/drawing/2016/5/9/chartex" xmlns:cx4="http://schemas.microsoft.com/office/drawing/2016/5/10/chartex" xmlns:cx5="http://schemas.microsoft.com/office/drawing/2016/5/11/chartex" xmlns:cx6="http://schemas.microsoft.com/office/drawing/2016/5/12/chartex" xmlns:cx7="http://schemas.microsoft.com/office/drawing/2016/5/13/chartex" xmlns:cx8="http://schemas.microsoft.com/office/drawing/2016/5/14/chartex" xmlns:mc="http://schemas.openxmlformats.org/markup-compatibility/2006" xmlns:aink="http://schemas.microsoft.com/office/drawing/2016/ink" xmlns:am3d="http://schemas.microsoft.com/office/drawing/2017/model3d" xmlns:o="urn:schemas-microsoft-com:office:office" xmlns:oel="http://schemas.microsoft.com/office/2019/extlst" xmlns:r="http://schemas.openxmlformats.org/officeDocument/2006/relationships" xmlns:m="http://schemas.openxmlformats.org/officeDocument/2006/math" xmlns:v="urn:schemas-microsoft-com:vml" xmlns:wp14="http://schemas.microsoft.com/office/word/2010/wordprocessingDrawing" xmlns:wp="http://schemas.openxmlformats.org/drawingml/2006/wordprocessingDrawing" xmlns:w10="urn:schemas-microsoft-com:office:word" xmlns:w="http://schemas.openxmlformats.org/wordprocessingml/2006/main" xmlns:w14="http://schemas.microsoft.com/office/word/2010/wordml" xmlns:w15="http://schemas.microsoft.com/office/word/2012/wordml" xmlns:w16cex="http://schemas.microsoft.com/office/word/2018/wordml/cex" xmlns:w16cid="http://schemas.microsoft.com/office/word/2016/wordml/cid" xmlns:w16="http://schemas.microsoft.com/office/word/2018/wordml" xmlns:w16sdtdh="http://schemas.microsoft.com/office/word/2020/wordml/sdtdatahash" xmlns:w16se="http://schemas.microsoft.com/office/word/2015/wordml/symex" xmlns:wpg="http://schemas.microsoft.com/office/word/2010/wordprocessingGroup" xmlns:wpi="http://schemas.microsoft.com/office/word/2010/wordprocessingInk" xmlns:wne="http://schemas.microsoft.com/office/word/2006/wordml" xmlns:wps="http://schemas.microsoft.com/office/word/2010/wordprocessingShape" mc:Ignorable="w14 w15 w16se w16cid w16 w16cex w16sdtdh wp14">
+  <w16cex:commentExtensible w16cex:durableId="28172B38" w16cex:dateUtc="2023-05-23T15:08:00Z"/>
+  <w16cex:commentExtensible w16cex:durableId="28172A95" w16cex:dateUtc="2023-05-23T15:05:00Z"/>
+  <w16cex:commentExtensible w16cex:durableId="28172BF9" w16cex:dateUtc="2023-05-23T15:11:00Z"/>
+  <w16cex:commentExtensible w16cex:durableId="28172A38" w16cex:dateUtc="2023-05-23T15:04:00Z"/>
+  <w16cex:commentExtensible w16cex:durableId="28172B5F" w16cex:dateUtc="2023-05-23T15:09:00Z"/>
+  <w16cex:commentExtensible w16cex:durableId="2819CC1A" w16cex:dateUtc="2023-05-25T14:59:00Z"/>
+  <w16cex:commentExtensible w16cex:durableId="2819CD1B" w16cex:dateUtc="2023-05-25T15:03:00Z"/>
+  <w16cex:commentExtensible w16cex:durableId="2819F5B1" w16cex:dateUtc="2023-05-25T17:56:00Z"/>
+  <w16cex:commentExtensible w16cex:durableId="2819F5BD" w16cex:dateUtc="2023-05-25T17:57:00Z"/>
+  <w16cex:commentExtensible w16cex:durableId="2819F63D" w16cex:dateUtc="2023-05-25T17:59:00Z"/>
+  <w16cex:commentExtensible w16cex:durableId="2819F667" w16cex:dateUtc="2023-05-25T17:59:00Z"/>
+  <w16cex:commentExtensible w16cex:durableId="2819F70A" w16cex:dateUtc="2023-05-25T18:02:00Z"/>
+  <w16cex:commentExtensible w16cex:durableId="2819F85D" w16cex:dateUtc="2023-05-25T18:08:00Z"/>
+  <w16cex:commentExtensible w16cex:durableId="2819F7E2" w16cex:dateUtc="2023-05-25T18:06:00Z"/>
+  <w16cex:commentExtensible w16cex:durableId="2819F7F6" w16cex:dateUtc="2023-05-25T18:06:00Z"/>
+  <w16cex:commentExtensible w16cex:durableId="2819F808" w16cex:dateUtc="2023-05-25T18:06:00Z"/>
+  <w16cex:commentExtensible w16cex:durableId="2819F8F2" w16cex:dateUtc="2023-05-25T18:10:00Z"/>
+  <w16cex:commentExtensible w16cex:durableId="2819F898" w16cex:dateUtc="2023-05-25T18:09:00Z"/>
+  <w16cex:commentExtensible w16cex:durableId="2819F82D" w16cex:dateUtc="2023-05-25T18:07:00Z"/>
+  <w16cex:commentExtensible w16cex:durableId="2819F8A0" w16cex:dateUtc="2023-05-25T18:09:00Z"/>
+  <w16cex:commentExtensible w16cex:durableId="2819F834" w16cex:dateUtc="2023-05-25T18:07:00Z"/>
+  <w16cex:commentExtensible w16cex:durableId="281A0477" w16cex:dateUtc="2023-05-25T18:59:00Z"/>
+  <w16cex:commentExtensible w16cex:durableId="2819F95D" w16cex:dateUtc="2023-05-25T18:12:00Z"/>
+  <w16cex:commentExtensible w16cex:durableId="2819F995" w16cex:dateUtc="2023-05-25T18:13:00Z"/>
+  <w16cex:commentExtensible w16cex:durableId="2819FF46" w16cex:dateUtc="2023-05-25T18:37:00Z"/>
+  <w16cex:commentExtensible w16cex:durableId="2819FF69" w16cex:dateUtc="2023-05-25T18:38:00Z"/>
+  <w16cex:commentExtensible w16cex:durableId="2819FFB6" w16cex:dateUtc="2023-05-25T18:39:00Z"/>
+  <w16cex:commentExtensible w16cex:durableId="281A03D6" w16cex:dateUtc="2023-05-25T18:57:00Z"/>
+  <w16cex:commentExtensible w16cex:durableId="281A03DD" w16cex:dateUtc="2023-05-25T18:57:00Z"/>
+  <w16cex:commentExtensible w16cex:durableId="281A03E4" w16cex:dateUtc="2023-05-25T18:57:00Z"/>
+  <w16cex:commentExtensible w16cex:durableId="281A03E9" w16cex:dateUtc="2023-05-25T18:57:00Z"/>
+</w16cex:commentsExtensible>
+</file>
+
+<file path=word/commentsIds.xml><?xml version="1.0" encoding="utf-8"?>
+<w16cid:commentsIds xmlns:wpc="http://schemas.microsoft.com/office/word/2010/wordprocessingCanvas" xmlns:cx="http://schemas.microsoft.com/office/drawing/2014/chartex" xmlns:cx1="http://schemas.microsoft.com/office/drawing/2015/9/8/chartex" xmlns:cx2="http://schemas.microsoft.com/office/drawing/2015/10/21/chartex" xmlns:cx3="http://schemas.microsoft.com/office/drawing/2016/5/9/chartex" xmlns:cx4="http://schemas.microsoft.com/office/drawing/2016/5/10/chartex" xmlns:cx5="http://schemas.microsoft.com/office/drawing/2016/5/11/chartex" xmlns:cx6="http://schemas.microsoft.com/office/drawing/2016/5/12/chartex" xmlns:cx7="http://schemas.microsoft.com/office/drawing/2016/5/13/chartex" xmlns:cx8="http://schemas.microsoft.com/office/drawing/2016/5/14/chartex" xmlns:mc="http://schemas.openxmlformats.org/markup-compatibility/2006" xmlns:aink="http://schemas.microsoft.com/office/drawing/2016/ink" xmlns:am3d="http://schemas.microsoft.com/office/drawing/2017/model3d" xmlns:o="urn:schemas-microsoft-com:office:office" xmlns:oel="http://schemas.microsoft.com/office/2019/extlst" xmlns:r="http://schemas.openxmlformats.org/officeDocument/2006/relationships" xmlns:m="http://schemas.openxmlformats.org/officeDocument/2006/math" xmlns:v="urn:schemas-microsoft-com:vml" xmlns:wp14="http://schemas.microsoft.com/office/word/2010/wordprocessingDrawing" xmlns:wp="http://schemas.openxmlformats.org/drawingml/2006/wordprocessingDrawing" xmlns:w10="urn:schemas-microsoft-com:office:word" xmlns:w="http://schemas.openxmlformats.org/wordprocessingml/2006/main" xmlns:w14="http://schemas.microsoft.com/office/word/2010/wordml" xmlns:w15="http://schemas.microsoft.com/office/word/2012/wordml" xmlns:w16cex="http://schemas.microsoft.com/office/word/2018/wordml/cex" xmlns:w16cid="http://schemas.microsoft.com/office/word/2016/wordml/cid" xmlns:w16="http://schemas.microsoft.com/office/word/2018/wordml" xmlns:w16sdtdh="http://schemas.microsoft.com/office/word/2020/wordml/sdtdatahash" xmlns:w16se="http://schemas.microsoft.com/office/word/2015/wordml/symex" xmlns:wpg="http://schemas.microsoft.com/office/word/2010/wordprocessingGroup" xmlns:wpi="http://schemas.microsoft.com/office/word/2010/wordprocessingInk" xmlns:wne="http://schemas.microsoft.com/office/word/2006/wordml" xmlns:wps="http://schemas.microsoft.com/office/word/2010/wordprocessingShape" mc:Ignorable="w14 w15 w16se w16cid w16 w16cex w16sdtdh wp14">
+  <w16cid:commentId w16cid:paraId="236672D2" w16cid:durableId="28172B38"/>
+  <w16cid:commentId w16cid:paraId="12D042F1" w16cid:durableId="28172A95"/>
+  <w16cid:commentId w16cid:paraId="7E0A13C3" w16cid:durableId="28172BF9"/>
+  <w16cid:commentId w16cid:paraId="5607F58D" w16cid:durableId="28172A38"/>
+  <w16cid:commentId w16cid:paraId="4E7FB8F1" w16cid:durableId="28172B5F"/>
+  <w16cid:commentId w16cid:paraId="4D3240DA" w16cid:durableId="2819CC1A"/>
+  <w16cid:commentId w16cid:paraId="087CCC33" w16cid:durableId="2819CD1B"/>
+  <w16cid:commentId w16cid:paraId="7C022426" w16cid:durableId="2819F5B1"/>
+  <w16cid:commentId w16cid:paraId="57927A48" w16cid:durableId="2819F5BD"/>
+  <w16cid:commentId w16cid:paraId="2621525E" w16cid:durableId="2819F63D"/>
+  <w16cid:commentId w16cid:paraId="06E4316F" w16cid:durableId="2819F667"/>
+  <w16cid:commentId w16cid:paraId="280DDAB1" w16cid:durableId="2819F70A"/>
+  <w16cid:commentId w16cid:paraId="2F1A12EE" w16cid:durableId="2819F85D"/>
+  <w16cid:commentId w16cid:paraId="279E2158" w16cid:durableId="2819F7E2"/>
+  <w16cid:commentId w16cid:paraId="2AB596D6" w16cid:durableId="2819F7F6"/>
+  <w16cid:commentId w16cid:paraId="26D8BE23" w16cid:durableId="2819F808"/>
+  <w16cid:commentId w16cid:paraId="3D406B38" w16cid:durableId="2819F8F2"/>
+  <w16cid:commentId w16cid:paraId="07A26737" w16cid:durableId="2819F898"/>
+  <w16cid:commentId w16cid:paraId="794984AB" w16cid:durableId="2819F82D"/>
+  <w16cid:commentId w16cid:paraId="744A36A1" w16cid:durableId="2819F8A0"/>
+  <w16cid:commentId w16cid:paraId="129E3795" w16cid:durableId="2819F834"/>
+  <w16cid:commentId w16cid:paraId="36615117" w16cid:durableId="281A0477"/>
+  <w16cid:commentId w16cid:paraId="249C89AF" w16cid:durableId="2819F95D"/>
+  <w16cid:commentId w16cid:paraId="6AF44291" w16cid:durableId="2819F995"/>
+  <w16cid:commentId w16cid:paraId="70FCDD77" w16cid:durableId="2819FF46"/>
+  <w16cid:commentId w16cid:paraId="73BBA978" w16cid:durableId="2819FF69"/>
+  <w16cid:commentId w16cid:paraId="012BC5E5" w16cid:durableId="2819FFB6"/>
+  <w16cid:commentId w16cid:paraId="07E0988C" w16cid:durableId="281A03D6"/>
+  <w16cid:commentId w16cid:paraId="3575A954" w16cid:durableId="281A03DD"/>
+  <w16cid:commentId w16cid:paraId="436B9BF8" w16cid:durableId="281A03E4"/>
+  <w16cid:commentId w16cid:paraId="50DF5B3D" w16cid:durableId="281A03E9"/>
+</w16cid:commentsIds>
+</file>
+
 <file path=word/endnotes.xml><?xml version="1.0" encoding="utf-8"?>
-<w:endnotes xmlns:wpc="http://schemas.microsoft.com/office/word/2010/wordprocessingCanvas" xmlns:cx="http://schemas.microsoft.com/office/drawing/2014/chartex" xmlns:cx1="http://schemas.microsoft.com/office/drawing/2015/9/8/chartex" xmlns:cx2="http://schemas.microsoft.com/office/drawing/2015/10/21/chartex" xmlns:cx3="http://schemas.microsoft.com/office/drawing/2016/5/9/chartex" xmlns:cx4="http://schemas.microsoft.com/office/drawing/2016/5/10/chartex" xmlns:cx5="http://schemas.microsoft.com/office/drawing/2016/5/11/chartex" xmlns:cx6="http://schemas.microsoft.com/office/drawing/2016/5/12/chartex" xmlns:cx7="http://schemas.microsoft.com/office/drawing/2016/5/13/chartex" xmlns:cx8="http://schemas.microsoft.com/office/drawing/2016/5/14/chartex" xmlns:mc="http://schemas.openxmlformats.org/markup-compatibility/2006" xmlns:aink="http://schemas.microsoft.com/office/drawing/2016/ink" xmlns:am3d="http://schemas.microsoft.com/office/drawing/2017/model3d" xmlns:o="urn:schemas-microsoft-com:office:office" xmlns:oel="http://schemas.microsoft.com/office/2019/extlst" xmlns:r="http://schemas.openxmlformats.org/officeDocument/2006/relationships" xmlns:m="http://schemas.openxmlformats.org/officeDocument/2006/math" xmlns:v="urn:schemas-microsoft-com:vml" xmlns:wp14="http://schemas.microsoft.com/office/word/2010/wordprocessingDrawing" xmlns:wp="http://schemas.openxmlformats.org/drawingml/2006/wordprocessingDrawing" xmlns:w10="urn:schemas-microsoft-com:office:word" xmlns:w="http://schemas.openxmlformats.org/wordprocessingml/2006/main" xmlns:w14="http://schemas.microsoft.com/office/word/2010/wordml" xmlns:w15="http://schemas.microsoft.com/office/word/2012/wordml" xmlns:w16cex="http://schemas.microsoft.com/office/word/2018/wordml/cex" xmlns:w16cid="http://schemas.microsoft.com/office/word/2016/wordml/cid" xmlns:w16="http://schemas.microsoft.com/office/word/2018/wordml" xmlns:w16du="http://schemas.microsoft.com/office/word/2023/wordml/word16du" xmlns:w16sdtdh="http://schemas.microsoft.com/office/word/2020/wordml/sdtdatahash" xmlns:w16se="http://schemas.microsoft.com/office/word/2015/wordml/symex" xmlns:wpg="http://schemas.microsoft.com/office/word/2010/wordprocessingGroup" xmlns:wpi="http://schemas.microsoft.com/office/word/2010/wordprocessingInk" xmlns:wne="http://schemas.microsoft.com/office/word/2006/wordml" xmlns:wps="http://schemas.microsoft.com/office/word/2010/wordprocessingShape" mc:Ignorable="w14 w15 w16se w16cid w16 w16cex w16sdtdh wp14">
+<w:endnotes xmlns:wpc="http://schemas.microsoft.com/office/word/2010/wordprocessingCanvas" xmlns:cx="http://schemas.microsoft.com/office/drawing/2014/chartex" xmlns:cx1="http://schemas.microsoft.com/office/drawing/2015/9/8/chartex" xmlns:cx2="http://schemas.microsoft.com/office/drawing/2015/10/21/chartex" xmlns:cx3="http://schemas.microsoft.com/office/drawing/2016/5/9/chartex" xmlns:cx4="http://schemas.microsoft.com/office/drawing/2016/5/10/chartex" xmlns:cx5="http://schemas.microsoft.com/office/drawing/2016/5/11/chartex" xmlns:cx6="http://schemas.microsoft.com/office/drawing/2016/5/12/chartex" xmlns:cx7="http://schemas.microsoft.com/office/drawing/2016/5/13/chartex" xmlns:cx8="http://schemas.microsoft.com/office/drawing/2016/5/14/chartex" xmlns:mc="http://schemas.openxmlformats.org/markup-compatibility/2006" xmlns:aink="http://schemas.microsoft.com/office/drawing/2016/ink" xmlns:am3d="http://schemas.microsoft.com/office/drawing/2017/model3d" xmlns:o="urn:schemas-microsoft-com:office:office" xmlns:oel="http://schemas.microsoft.com/office/2019/extlst" xmlns:r="http://schemas.openxmlformats.org/officeDocument/2006/relationships" xmlns:m="http://schemas.openxmlformats.org/officeDocument/2006/math" xmlns:v="urn:schemas-microsoft-com:vml" xmlns:wp14="http://schemas.microsoft.com/office/word/2010/wordprocessingDrawing" xmlns:wp="http://schemas.openxmlformats.org/drawingml/2006/wordprocessingDrawing" xmlns:w10="urn:schemas-microsoft-com:office:word" xmlns:w="http://schemas.openxmlformats.org/wordprocessingml/2006/main" xmlns:w14="http://schemas.microsoft.com/office/word/2010/wordml" xmlns:w15="http://schemas.microsoft.com/office/word/2012/wordml" xmlns:w16cex="http://schemas.microsoft.com/office/word/2018/wordml/cex" xmlns:w16cid="http://schemas.microsoft.com/office/word/2016/wordml/cid" xmlns:w16="http://schemas.microsoft.com/office/word/2018/wordml" xmlns:w16sdtdh="http://schemas.microsoft.com/office/word/2020/wordml/sdtdatahash" xmlns:w16se="http://schemas.microsoft.com/office/word/2015/wordml/symex" xmlns:wpg="http://schemas.microsoft.com/office/word/2010/wordprocessingGroup" xmlns:wpi="http://schemas.microsoft.com/office/word/2010/wordprocessingInk" xmlns:wne="http://schemas.microsoft.com/office/word/2006/wordml" xmlns:wps="http://schemas.microsoft.com/office/word/2010/wordprocessingShape" mc:Ignorable="w14 w15 w16se w16cid w16 w16cex w16sdtdh wp14">
   <w:endnote w:type="separator" w:id="-1">
     <w:p>
       <w:r>
@@ -5456,7 +6747,7 @@
 </file>
 
 <file path=word/footer1.xml><?xml version="1.0" encoding="utf-8"?>
-<w:ftr xmlns:wpc="http://schemas.microsoft.com/office/word/2010/wordprocessingCanvas" xmlns:cx="http://schemas.microsoft.com/office/drawing/2014/chartex" xmlns:cx1="http://schemas.microsoft.com/office/drawing/2015/9/8/chartex" xmlns:cx2="http://schemas.microsoft.com/office/drawing/2015/10/21/chartex" xmlns:cx3="http://schemas.microsoft.com/office/drawing/2016/5/9/chartex" xmlns:cx4="http://schemas.microsoft.com/office/drawing/2016/5/10/chartex" xmlns:cx5="http://schemas.microsoft.com/office/drawing/2016/5/11/chartex" xmlns:cx6="http://schemas.microsoft.com/office/drawing/2016/5/12/chartex" xmlns:cx7="http://schemas.microsoft.com/office/drawing/2016/5/13/chartex" xmlns:cx8="http://schemas.microsoft.com/office/drawing/2016/5/14/chartex" xmlns:mc="http://schemas.openxmlformats.org/markup-compatibility/2006" xmlns:aink="http://schemas.microsoft.com/office/drawing/2016/ink" xmlns:am3d="http://schemas.microsoft.com/office/drawing/2017/model3d" xmlns:o="urn:schemas-microsoft-com:office:office" xmlns:oel="http://schemas.microsoft.com/office/2019/extlst" xmlns:r="http://schemas.openxmlformats.org/officeDocument/2006/relationships" xmlns:m="http://schemas.openxmlformats.org/officeDocument/2006/math" xmlns:v="urn:schemas-microsoft-com:vml" xmlns:wp14="http://schemas.microsoft.com/office/word/2010/wordprocessingDrawing" xmlns:wp="http://schemas.openxmlformats.org/drawingml/2006/wordprocessingDrawing" xmlns:w10="urn:schemas-microsoft-com:office:word" xmlns:w="http://schemas.openxmlformats.org/wordprocessingml/2006/main" xmlns:w14="http://schemas.microsoft.com/office/word/2010/wordml" xmlns:w15="http://schemas.microsoft.com/office/word/2012/wordml" xmlns:w16cex="http://schemas.microsoft.com/office/word/2018/wordml/cex" xmlns:w16cid="http://schemas.microsoft.com/office/word/2016/wordml/cid" xmlns:w16="http://schemas.microsoft.com/office/word/2018/wordml" xmlns:w16du="http://schemas.microsoft.com/office/word/2023/wordml/word16du" xmlns:w16sdtdh="http://schemas.microsoft.com/office/word/2020/wordml/sdtdatahash" xmlns:w16se="http://schemas.microsoft.com/office/word/2015/wordml/symex" xmlns:wpg="http://schemas.microsoft.com/office/word/2010/wordprocessingGroup" xmlns:wpi="http://schemas.microsoft.com/office/word/2010/wordprocessingInk" xmlns:wne="http://schemas.microsoft.com/office/word/2006/wordml" xmlns:wps="http://schemas.microsoft.com/office/word/2010/wordprocessingShape" mc:Ignorable="w14 w15 w16se w16cid w16 w16cex w16sdtdh wp14">
+<w:ftr xmlns:wpc="http://schemas.microsoft.com/office/word/2010/wordprocessingCanvas" xmlns:cx="http://schemas.microsoft.com/office/drawing/2014/chartex" xmlns:cx1="http://schemas.microsoft.com/office/drawing/2015/9/8/chartex" xmlns:cx2="http://schemas.microsoft.com/office/drawing/2015/10/21/chartex" xmlns:cx3="http://schemas.microsoft.com/office/drawing/2016/5/9/chartex" xmlns:cx4="http://schemas.microsoft.com/office/drawing/2016/5/10/chartex" xmlns:cx5="http://schemas.microsoft.com/office/drawing/2016/5/11/chartex" xmlns:cx6="http://schemas.microsoft.com/office/drawing/2016/5/12/chartex" xmlns:cx7="http://schemas.microsoft.com/office/drawing/2016/5/13/chartex" xmlns:cx8="http://schemas.microsoft.com/office/drawing/2016/5/14/chartex" xmlns:mc="http://schemas.openxmlformats.org/markup-compatibility/2006" xmlns:aink="http://schemas.microsoft.com/office/drawing/2016/ink" xmlns:am3d="http://schemas.microsoft.com/office/drawing/2017/model3d" xmlns:o="urn:schemas-microsoft-com:office:office" xmlns:oel="http://schemas.microsoft.com/office/2019/extlst" xmlns:r="http://schemas.openxmlformats.org/officeDocument/2006/relationships" xmlns:m="http://schemas.openxmlformats.org/officeDocument/2006/math" xmlns:v="urn:schemas-microsoft-com:vml" xmlns:wp14="http://schemas.microsoft.com/office/word/2010/wordprocessingDrawing" xmlns:wp="http://schemas.openxmlformats.org/drawingml/2006/wordprocessingDrawing" xmlns:w10="urn:schemas-microsoft-com:office:word" xmlns:w="http://schemas.openxmlformats.org/wordprocessingml/2006/main" xmlns:w14="http://schemas.microsoft.com/office/word/2010/wordml" xmlns:w15="http://schemas.microsoft.com/office/word/2012/wordml" xmlns:w16cex="http://schemas.microsoft.com/office/word/2018/wordml/cex" xmlns:w16cid="http://schemas.microsoft.com/office/word/2016/wordml/cid" xmlns:w16="http://schemas.microsoft.com/office/word/2018/wordml" xmlns:w16sdtdh="http://schemas.microsoft.com/office/word/2020/wordml/sdtdatahash" xmlns:w16se="http://schemas.microsoft.com/office/word/2015/wordml/symex" xmlns:wpg="http://schemas.microsoft.com/office/word/2010/wordprocessingGroup" xmlns:wpi="http://schemas.microsoft.com/office/word/2010/wordprocessingInk" xmlns:wne="http://schemas.microsoft.com/office/word/2006/wordml" xmlns:wps="http://schemas.microsoft.com/office/word/2010/wordprocessingShape" mc:Ignorable="w14 w15 w16se w16cid w16 w16cex w16sdtdh wp14">
   <w:p>
     <w:pPr>
       <w:pStyle w:val="Rodap"/>
@@ -5494,7 +6785,7 @@
 </file>
 
 <file path=word/footer2.xml><?xml version="1.0" encoding="utf-8"?>
-<w:ftr xmlns:wpc="http://schemas.microsoft.com/office/word/2010/wordprocessingCanvas" xmlns:cx="http://schemas.microsoft.com/office/drawing/2014/chartex" xmlns:cx1="http://schemas.microsoft.com/office/drawing/2015/9/8/chartex" xmlns:cx2="http://schemas.microsoft.com/office/drawing/2015/10/21/chartex" xmlns:cx3="http://schemas.microsoft.com/office/drawing/2016/5/9/chartex" xmlns:cx4="http://schemas.microsoft.com/office/drawing/2016/5/10/chartex" xmlns:cx5="http://schemas.microsoft.com/office/drawing/2016/5/11/chartex" xmlns:cx6="http://schemas.microsoft.com/office/drawing/2016/5/12/chartex" xmlns:cx7="http://schemas.microsoft.com/office/drawing/2016/5/13/chartex" xmlns:cx8="http://schemas.microsoft.com/office/drawing/2016/5/14/chartex" xmlns:mc="http://schemas.openxmlformats.org/markup-compatibility/2006" xmlns:aink="http://schemas.microsoft.com/office/drawing/2016/ink" xmlns:am3d="http://schemas.microsoft.com/office/drawing/2017/model3d" xmlns:o="urn:schemas-microsoft-com:office:office" xmlns:oel="http://schemas.microsoft.com/office/2019/extlst" xmlns:r="http://schemas.openxmlformats.org/officeDocument/2006/relationships" xmlns:m="http://schemas.openxmlformats.org/officeDocument/2006/math" xmlns:v="urn:schemas-microsoft-com:vml" xmlns:wp14="http://schemas.microsoft.com/office/word/2010/wordprocessingDrawing" xmlns:wp="http://schemas.openxmlformats.org/drawingml/2006/wordprocessingDrawing" xmlns:w10="urn:schemas-microsoft-com:office:word" xmlns:w="http://schemas.openxmlformats.org/wordprocessingml/2006/main" xmlns:w14="http://schemas.microsoft.com/office/word/2010/wordml" xmlns:w15="http://schemas.microsoft.com/office/word/2012/wordml" xmlns:w16cex="http://schemas.microsoft.com/office/word/2018/wordml/cex" xmlns:w16cid="http://schemas.microsoft.com/office/word/2016/wordml/cid" xmlns:w16="http://schemas.microsoft.com/office/word/2018/wordml" xmlns:w16du="http://schemas.microsoft.com/office/word/2023/wordml/word16du" xmlns:w16sdtdh="http://schemas.microsoft.com/office/word/2020/wordml/sdtdatahash" xmlns:w16se="http://schemas.microsoft.com/office/word/2015/wordml/symex" xmlns:wpg="http://schemas.microsoft.com/office/word/2010/wordprocessingGroup" xmlns:wpi="http://schemas.microsoft.com/office/word/2010/wordprocessingInk" xmlns:wne="http://schemas.microsoft.com/office/word/2006/wordml" xmlns:wps="http://schemas.microsoft.com/office/word/2010/wordprocessingShape" mc:Ignorable="w14 w15 w16se w16cid w16 w16cex w16sdtdh wp14">
+<w:ftr xmlns:wpc="http://schemas.microsoft.com/office/word/2010/wordprocessingCanvas" xmlns:cx="http://schemas.microsoft.com/office/drawing/2014/chartex" xmlns:cx1="http://schemas.microsoft.com/office/drawing/2015/9/8/chartex" xmlns:cx2="http://schemas.microsoft.com/office/drawing/2015/10/21/chartex" xmlns:cx3="http://schemas.microsoft.com/office/drawing/2016/5/9/chartex" xmlns:cx4="http://schemas.microsoft.com/office/drawing/2016/5/10/chartex" xmlns:cx5="http://schemas.microsoft.com/office/drawing/2016/5/11/chartex" xmlns:cx6="http://schemas.microsoft.com/office/drawing/2016/5/12/chartex" xmlns:cx7="http://schemas.microsoft.com/office/drawing/2016/5/13/chartex" xmlns:cx8="http://schemas.microsoft.com/office/drawing/2016/5/14/chartex" xmlns:mc="http://schemas.openxmlformats.org/markup-compatibility/2006" xmlns:aink="http://schemas.microsoft.com/office/drawing/2016/ink" xmlns:am3d="http://schemas.microsoft.com/office/drawing/2017/model3d" xmlns:o="urn:schemas-microsoft-com:office:office" xmlns:oel="http://schemas.microsoft.com/office/2019/extlst" xmlns:r="http://schemas.openxmlformats.org/officeDocument/2006/relationships" xmlns:m="http://schemas.openxmlformats.org/officeDocument/2006/math" xmlns:v="urn:schemas-microsoft-com:vml" xmlns:wp14="http://schemas.microsoft.com/office/word/2010/wordprocessingDrawing" xmlns:wp="http://schemas.openxmlformats.org/drawingml/2006/wordprocessingDrawing" xmlns:w10="urn:schemas-microsoft-com:office:word" xmlns:w="http://schemas.openxmlformats.org/wordprocessingml/2006/main" xmlns:w14="http://schemas.microsoft.com/office/word/2010/wordml" xmlns:w15="http://schemas.microsoft.com/office/word/2012/wordml" xmlns:w16cex="http://schemas.microsoft.com/office/word/2018/wordml/cex" xmlns:w16cid="http://schemas.microsoft.com/office/word/2016/wordml/cid" xmlns:w16="http://schemas.microsoft.com/office/word/2018/wordml" xmlns:w16sdtdh="http://schemas.microsoft.com/office/word/2020/wordml/sdtdatahash" xmlns:w16se="http://schemas.microsoft.com/office/word/2015/wordml/symex" xmlns:wpg="http://schemas.microsoft.com/office/word/2010/wordprocessingGroup" xmlns:wpi="http://schemas.microsoft.com/office/word/2010/wordprocessingInk" xmlns:wne="http://schemas.microsoft.com/office/word/2006/wordml" xmlns:wps="http://schemas.microsoft.com/office/word/2010/wordprocessingShape" mc:Ignorable="w14 w15 w16se w16cid w16 w16cex w16sdtdh wp14">
   <w:p>
     <w:pPr>
       <w:pStyle w:val="Rodap"/>
@@ -5545,7 +6836,7 @@
 </file>
 
 <file path=word/footnotes.xml><?xml version="1.0" encoding="utf-8"?>
-<w:footnotes xmlns:wpc="http://schemas.microsoft.com/office/word/2010/wordprocessingCanvas" xmlns:cx="http://schemas.microsoft.com/office/drawing/2014/chartex" xmlns:cx1="http://schemas.microsoft.com/office/drawing/2015/9/8/chartex" xmlns:cx2="http://schemas.microsoft.com/office/drawing/2015/10/21/chartex" xmlns:cx3="http://schemas.microsoft.com/office/drawing/2016/5/9/chartex" xmlns:cx4="http://schemas.microsoft.com/office/drawing/2016/5/10/chartex" xmlns:cx5="http://schemas.microsoft.com/office/drawing/2016/5/11/chartex" xmlns:cx6="http://schemas.microsoft.com/office/drawing/2016/5/12/chartex" xmlns:cx7="http://schemas.microsoft.com/office/drawing/2016/5/13/chartex" xmlns:cx8="http://schemas.microsoft.com/office/drawing/2016/5/14/chartex" xmlns:mc="http://schemas.openxmlformats.org/markup-compatibility/2006" xmlns:aink="http://schemas.microsoft.com/office/drawing/2016/ink" xmlns:am3d="http://schemas.microsoft.com/office/drawing/2017/model3d" xmlns:o="urn:schemas-microsoft-com:office:office" xmlns:oel="http://schemas.microsoft.com/office/2019/extlst" xmlns:r="http://schemas.openxmlformats.org/officeDocument/2006/relationships" xmlns:m="http://schemas.openxmlformats.org/officeDocument/2006/math" xmlns:v="urn:schemas-microsoft-com:vml" xmlns:wp14="http://schemas.microsoft.com/office/word/2010/wordprocessingDrawing" xmlns:wp="http://schemas.openxmlformats.org/drawingml/2006/wordprocessingDrawing" xmlns:w10="urn:schemas-microsoft-com:office:word" xmlns:w="http://schemas.openxmlformats.org/wordprocessingml/2006/main" xmlns:w14="http://schemas.microsoft.com/office/word/2010/wordml" xmlns:w15="http://schemas.microsoft.com/office/word/2012/wordml" xmlns:w16cex="http://schemas.microsoft.com/office/word/2018/wordml/cex" xmlns:w16cid="http://schemas.microsoft.com/office/word/2016/wordml/cid" xmlns:w16="http://schemas.microsoft.com/office/word/2018/wordml" xmlns:w16du="http://schemas.microsoft.com/office/word/2023/wordml/word16du" xmlns:w16sdtdh="http://schemas.microsoft.com/office/word/2020/wordml/sdtdatahash" xmlns:w16se="http://schemas.microsoft.com/office/word/2015/wordml/symex" xmlns:wpg="http://schemas.microsoft.com/office/word/2010/wordprocessingGroup" xmlns:wpi="http://schemas.microsoft.com/office/word/2010/wordprocessingInk" xmlns:wne="http://schemas.microsoft.com/office/word/2006/wordml" xmlns:wps="http://schemas.microsoft.com/office/word/2010/wordprocessingShape" mc:Ignorable="w14 w15 w16se w16cid w16 w16cex w16sdtdh wp14">
+<w:footnotes xmlns:wpc="http://schemas.microsoft.com/office/word/2010/wordprocessingCanvas" xmlns:cx="http://schemas.microsoft.com/office/drawing/2014/chartex" xmlns:cx1="http://schemas.microsoft.com/office/drawing/2015/9/8/chartex" xmlns:cx2="http://schemas.microsoft.com/office/drawing/2015/10/21/chartex" xmlns:cx3="http://schemas.microsoft.com/office/drawing/2016/5/9/chartex" xmlns:cx4="http://schemas.microsoft.com/office/drawing/2016/5/10/chartex" xmlns:cx5="http://schemas.microsoft.com/office/drawing/2016/5/11/chartex" xmlns:cx6="http://schemas.microsoft.com/office/drawing/2016/5/12/chartex" xmlns:cx7="http://schemas.microsoft.com/office/drawing/2016/5/13/chartex" xmlns:cx8="http://schemas.microsoft.com/office/drawing/2016/5/14/chartex" xmlns:mc="http://schemas.openxmlformats.org/markup-compatibility/2006" xmlns:aink="http://schemas.microsoft.com/office/drawing/2016/ink" xmlns:am3d="http://schemas.microsoft.com/office/drawing/2017/model3d" xmlns:o="urn:schemas-microsoft-com:office:office" xmlns:oel="http://schemas.microsoft.com/office/2019/extlst" xmlns:r="http://schemas.openxmlformats.org/officeDocument/2006/relationships" xmlns:m="http://schemas.openxmlformats.org/officeDocument/2006/math" xmlns:v="urn:schemas-microsoft-com:vml" xmlns:wp14="http://schemas.microsoft.com/office/word/2010/wordprocessingDrawing" xmlns:wp="http://schemas.openxmlformats.org/drawingml/2006/wordprocessingDrawing" xmlns:w10="urn:schemas-microsoft-com:office:word" xmlns:w="http://schemas.openxmlformats.org/wordprocessingml/2006/main" xmlns:w14="http://schemas.microsoft.com/office/word/2010/wordml" xmlns:w15="http://schemas.microsoft.com/office/word/2012/wordml" xmlns:w16cex="http://schemas.microsoft.com/office/word/2018/wordml/cex" xmlns:w16cid="http://schemas.microsoft.com/office/word/2016/wordml/cid" xmlns:w16="http://schemas.microsoft.com/office/word/2018/wordml" xmlns:w16sdtdh="http://schemas.microsoft.com/office/word/2020/wordml/sdtdatahash" xmlns:w16se="http://schemas.microsoft.com/office/word/2015/wordml/symex" xmlns:wpg="http://schemas.microsoft.com/office/word/2010/wordprocessingGroup" xmlns:wpi="http://schemas.microsoft.com/office/word/2010/wordprocessingInk" xmlns:wne="http://schemas.microsoft.com/office/word/2006/wordml" xmlns:wps="http://schemas.microsoft.com/office/word/2010/wordprocessingShape" mc:Ignorable="w14 w15 w16se w16cid w16 w16cex w16sdtdh wp14">
   <w:footnote w:type="separator" w:id="-1">
     <w:p>
       <w:r>
@@ -5564,7 +6855,7 @@
 </file>
 
 <file path=word/header1.xml><?xml version="1.0" encoding="utf-8"?>
-<w:hdr xmlns:wpc="http://schemas.microsoft.com/office/word/2010/wordprocessingCanvas" xmlns:cx="http://schemas.microsoft.com/office/drawing/2014/chartex" xmlns:cx1="http://schemas.microsoft.com/office/drawing/2015/9/8/chartex" xmlns:cx2="http://schemas.microsoft.com/office/drawing/2015/10/21/chartex" xmlns:cx3="http://schemas.microsoft.com/office/drawing/2016/5/9/chartex" xmlns:cx4="http://schemas.microsoft.com/office/drawing/2016/5/10/chartex" xmlns:cx5="http://schemas.microsoft.com/office/drawing/2016/5/11/chartex" xmlns:cx6="http://schemas.microsoft.com/office/drawing/2016/5/12/chartex" xmlns:cx7="http://schemas.microsoft.com/office/drawing/2016/5/13/chartex" xmlns:cx8="http://schemas.microsoft.com/office/drawing/2016/5/14/chartex" xmlns:mc="http://schemas.openxmlformats.org/markup-compatibility/2006" xmlns:aink="http://schemas.microsoft.com/office/drawing/2016/ink" xmlns:am3d="http://schemas.microsoft.com/office/drawing/2017/model3d" xmlns:o="urn:schemas-microsoft-com:office:office" xmlns:oel="http://schemas.microsoft.com/office/2019/extlst" xmlns:r="http://schemas.openxmlformats.org/officeDocument/2006/relationships" xmlns:m="http://schemas.openxmlformats.org/officeDocument/2006/math" xmlns:v="urn:schemas-microsoft-com:vml" xmlns:wp14="http://schemas.microsoft.com/office/word/2010/wordprocessingDrawing" xmlns:wp="http://schemas.openxmlformats.org/drawingml/2006/wordprocessingDrawing" xmlns:w10="urn:schemas-microsoft-com:office:word" xmlns:w="http://schemas.openxmlformats.org/wordprocessingml/2006/main" xmlns:w14="http://schemas.microsoft.com/office/word/2010/wordml" xmlns:w15="http://schemas.microsoft.com/office/word/2012/wordml" xmlns:w16cex="http://schemas.microsoft.com/office/word/2018/wordml/cex" xmlns:w16cid="http://schemas.microsoft.com/office/word/2016/wordml/cid" xmlns:w16="http://schemas.microsoft.com/office/word/2018/wordml" xmlns:w16du="http://schemas.microsoft.com/office/word/2023/wordml/word16du" xmlns:w16sdtdh="http://schemas.microsoft.com/office/word/2020/wordml/sdtdatahash" xmlns:w16se="http://schemas.microsoft.com/office/word/2015/wordml/symex" xmlns:wpg="http://schemas.microsoft.com/office/word/2010/wordprocessingGroup" xmlns:wpi="http://schemas.microsoft.com/office/word/2010/wordprocessingInk" xmlns:wne="http://schemas.microsoft.com/office/word/2006/wordml" xmlns:wps="http://schemas.microsoft.com/office/word/2010/wordprocessingShape" mc:Ignorable="w14 w15 w16se w16cid w16 w16cex w16sdtdh wp14">
+<w:hdr xmlns:wpc="http://schemas.microsoft.com/office/word/2010/wordprocessingCanvas" xmlns:cx="http://schemas.microsoft.com/office/drawing/2014/chartex" xmlns:cx1="http://schemas.microsoft.com/office/drawing/2015/9/8/chartex" xmlns:cx2="http://schemas.microsoft.com/office/drawing/2015/10/21/chartex" xmlns:cx3="http://schemas.microsoft.com/office/drawing/2016/5/9/chartex" xmlns:cx4="http://schemas.microsoft.com/office/drawing/2016/5/10/chartex" xmlns:cx5="http://schemas.microsoft.com/office/drawing/2016/5/11/chartex" xmlns:cx6="http://schemas.microsoft.com/office/drawing/2016/5/12/chartex" xmlns:cx7="http://schemas.microsoft.com/office/drawing/2016/5/13/chartex" xmlns:cx8="http://schemas.microsoft.com/office/drawing/2016/5/14/chartex" xmlns:mc="http://schemas.openxmlformats.org/markup-compatibility/2006" xmlns:aink="http://schemas.microsoft.com/office/drawing/2016/ink" xmlns:am3d="http://schemas.microsoft.com/office/drawing/2017/model3d" xmlns:o="urn:schemas-microsoft-com:office:office" xmlns:oel="http://schemas.microsoft.com/office/2019/extlst" xmlns:r="http://schemas.openxmlformats.org/officeDocument/2006/relationships" xmlns:m="http://schemas.openxmlformats.org/officeDocument/2006/math" xmlns:v="urn:schemas-microsoft-com:vml" xmlns:wp14="http://schemas.microsoft.com/office/word/2010/wordprocessingDrawing" xmlns:wp="http://schemas.openxmlformats.org/drawingml/2006/wordprocessingDrawing" xmlns:w10="urn:schemas-microsoft-com:office:word" xmlns:w="http://schemas.openxmlformats.org/wordprocessingml/2006/main" xmlns:w14="http://schemas.microsoft.com/office/word/2010/wordml" xmlns:w15="http://schemas.microsoft.com/office/word/2012/wordml" xmlns:w16cex="http://schemas.microsoft.com/office/word/2018/wordml/cex" xmlns:w16cid="http://schemas.microsoft.com/office/word/2016/wordml/cid" xmlns:w16="http://schemas.microsoft.com/office/word/2018/wordml" xmlns:w16sdtdh="http://schemas.microsoft.com/office/word/2020/wordml/sdtdatahash" xmlns:w16se="http://schemas.microsoft.com/office/word/2015/wordml/symex" xmlns:wpg="http://schemas.microsoft.com/office/word/2010/wordprocessingGroup" xmlns:wpi="http://schemas.microsoft.com/office/word/2010/wordprocessingInk" xmlns:wne="http://schemas.microsoft.com/office/word/2006/wordml" xmlns:wps="http://schemas.microsoft.com/office/word/2010/wordprocessingShape" mc:Ignorable="w14 w15 w16se w16cid w16 w16cex w16sdtdh wp14">
   <w:p>
     <w:pPr>
       <w:pStyle w:val="Cabealho"/>
@@ -5579,7 +6870,7 @@
 </file>
 
 <file path=word/header2.xml><?xml version="1.0" encoding="utf-8"?>
-<w:hdr xmlns:wpc="http://schemas.microsoft.com/office/word/2010/wordprocessingCanvas" xmlns:cx="http://schemas.microsoft.com/office/drawing/2014/chartex" xmlns:cx1="http://schemas.microsoft.com/office/drawing/2015/9/8/chartex" xmlns:cx2="http://schemas.microsoft.com/office/drawing/2015/10/21/chartex" xmlns:cx3="http://schemas.microsoft.com/office/drawing/2016/5/9/chartex" xmlns:cx4="http://schemas.microsoft.com/office/drawing/2016/5/10/chartex" xmlns:cx5="http://schemas.microsoft.com/office/drawing/2016/5/11/chartex" xmlns:cx6="http://schemas.microsoft.com/office/drawing/2016/5/12/chartex" xmlns:cx7="http://schemas.microsoft.com/office/drawing/2016/5/13/chartex" xmlns:cx8="http://schemas.microsoft.com/office/drawing/2016/5/14/chartex" xmlns:mc="http://schemas.openxmlformats.org/markup-compatibility/2006" xmlns:aink="http://schemas.microsoft.com/office/drawing/2016/ink" xmlns:am3d="http://schemas.microsoft.com/office/drawing/2017/model3d" xmlns:o="urn:schemas-microsoft-com:office:office" xmlns:oel="http://schemas.microsoft.com/office/2019/extlst" xmlns:r="http://schemas.openxmlformats.org/officeDocument/2006/relationships" xmlns:m="http://schemas.openxmlformats.org/officeDocument/2006/math" xmlns:v="urn:schemas-microsoft-com:vml" xmlns:wp14="http://schemas.microsoft.com/office/word/2010/wordprocessingDrawing" xmlns:wp="http://schemas.openxmlformats.org/drawingml/2006/wordprocessingDrawing" xmlns:w10="urn:schemas-microsoft-com:office:word" xmlns:w="http://schemas.openxmlformats.org/wordprocessingml/2006/main" xmlns:w14="http://schemas.microsoft.com/office/word/2010/wordml" xmlns:w15="http://schemas.microsoft.com/office/word/2012/wordml" xmlns:w16cex="http://schemas.microsoft.com/office/word/2018/wordml/cex" xmlns:w16cid="http://schemas.microsoft.com/office/word/2016/wordml/cid" xmlns:w16="http://schemas.microsoft.com/office/word/2018/wordml" xmlns:w16du="http://schemas.microsoft.com/office/word/2023/wordml/word16du" xmlns:w16sdtdh="http://schemas.microsoft.com/office/word/2020/wordml/sdtdatahash" xmlns:w16se="http://schemas.microsoft.com/office/word/2015/wordml/symex" xmlns:wpg="http://schemas.microsoft.com/office/word/2010/wordprocessingGroup" xmlns:wpi="http://schemas.microsoft.com/office/word/2010/wordprocessingInk" xmlns:wne="http://schemas.microsoft.com/office/word/2006/wordml" xmlns:wps="http://schemas.microsoft.com/office/word/2010/wordprocessingShape" mc:Ignorable="w14 w15 w16se w16cid w16 w16cex w16sdtdh wp14">
+<w:hdr xmlns:wpc="http://schemas.microsoft.com/office/word/2010/wordprocessingCanvas" xmlns:cx="http://schemas.microsoft.com/office/drawing/2014/chartex" xmlns:cx1="http://schemas.microsoft.com/office/drawing/2015/9/8/chartex" xmlns:cx2="http://schemas.microsoft.com/office/drawing/2015/10/21/chartex" xmlns:cx3="http://schemas.microsoft.com/office/drawing/2016/5/9/chartex" xmlns:cx4="http://schemas.microsoft.com/office/drawing/2016/5/10/chartex" xmlns:cx5="http://schemas.microsoft.com/office/drawing/2016/5/11/chartex" xmlns:cx6="http://schemas.microsoft.com/office/drawing/2016/5/12/chartex" xmlns:cx7="http://schemas.microsoft.com/office/drawing/2016/5/13/chartex" xmlns:cx8="http://schemas.microsoft.com/office/drawing/2016/5/14/chartex" xmlns:mc="http://schemas.openxmlformats.org/markup-compatibility/2006" xmlns:aink="http://schemas.microsoft.com/office/drawing/2016/ink" xmlns:am3d="http://schemas.microsoft.com/office/drawing/2017/model3d" xmlns:o="urn:schemas-microsoft-com:office:office" xmlns:oel="http://schemas.microsoft.com/office/2019/extlst" xmlns:r="http://schemas.openxmlformats.org/officeDocument/2006/relationships" xmlns:m="http://schemas.openxmlformats.org/officeDocument/2006/math" xmlns:v="urn:schemas-microsoft-com:vml" xmlns:wp14="http://schemas.microsoft.com/office/word/2010/wordprocessingDrawing" xmlns:wp="http://schemas.openxmlformats.org/drawingml/2006/wordprocessingDrawing" xmlns:w10="urn:schemas-microsoft-com:office:word" xmlns:w="http://schemas.openxmlformats.org/wordprocessingml/2006/main" xmlns:w14="http://schemas.microsoft.com/office/word/2010/wordml" xmlns:w15="http://schemas.microsoft.com/office/word/2012/wordml" xmlns:w16cex="http://schemas.microsoft.com/office/word/2018/wordml/cex" xmlns:w16cid="http://schemas.microsoft.com/office/word/2016/wordml/cid" xmlns:w16="http://schemas.microsoft.com/office/word/2018/wordml" xmlns:w16sdtdh="http://schemas.microsoft.com/office/word/2020/wordml/sdtdatahash" xmlns:w16se="http://schemas.microsoft.com/office/word/2015/wordml/symex" xmlns:wpg="http://schemas.microsoft.com/office/word/2010/wordprocessingGroup" xmlns:wpi="http://schemas.microsoft.com/office/word/2010/wordprocessingInk" xmlns:wne="http://schemas.microsoft.com/office/word/2006/wordml" xmlns:wps="http://schemas.microsoft.com/office/word/2010/wordprocessingShape" mc:Ignorable="w14 w15 w16se w16cid w16 w16cex w16sdtdh wp14">
   <w:tbl>
     <w:tblPr>
       <w:tblW w:w="0" w:type="auto"/>
@@ -5681,7 +6972,7 @@
 </file>
 
 <file path=word/numbering.xml><?xml version="1.0" encoding="utf-8"?>
-<w:numbering xmlns:wpc="http://schemas.microsoft.com/office/word/2010/wordprocessingCanvas" xmlns:cx="http://schemas.microsoft.com/office/drawing/2014/chartex" xmlns:cx1="http://schemas.microsoft.com/office/drawing/2015/9/8/chartex" xmlns:cx2="http://schemas.microsoft.com/office/drawing/2015/10/21/chartex" xmlns:cx3="http://schemas.microsoft.com/office/drawing/2016/5/9/chartex" xmlns:cx4="http://schemas.microsoft.com/office/drawing/2016/5/10/chartex" xmlns:cx5="http://schemas.microsoft.com/office/drawing/2016/5/11/chartex" xmlns:cx6="http://schemas.microsoft.com/office/drawing/2016/5/12/chartex" xmlns:cx7="http://schemas.microsoft.com/office/drawing/2016/5/13/chartex" xmlns:cx8="http://schemas.microsoft.com/office/drawing/2016/5/14/chartex" xmlns:mc="http://schemas.openxmlformats.org/markup-compatibility/2006" xmlns:aink="http://schemas.microsoft.com/office/drawing/2016/ink" xmlns:am3d="http://schemas.microsoft.com/office/drawing/2017/model3d" xmlns:o="urn:schemas-microsoft-com:office:office" xmlns:oel="http://schemas.microsoft.com/office/2019/extlst" xmlns:r="http://schemas.openxmlformats.org/officeDocument/2006/relationships" xmlns:m="http://schemas.openxmlformats.org/officeDocument/2006/math" xmlns:v="urn:schemas-microsoft-com:vml" xmlns:wp14="http://schemas.microsoft.com/office/word/2010/wordprocessingDrawing" xmlns:wp="http://schemas.openxmlformats.org/drawingml/2006/wordprocessingDrawing" xmlns:w10="urn:schemas-microsoft-com:office:word" xmlns:w="http://schemas.openxmlformats.org/wordprocessingml/2006/main" xmlns:w14="http://schemas.microsoft.com/office/word/2010/wordml" xmlns:w15="http://schemas.microsoft.com/office/word/2012/wordml" xmlns:w16cex="http://schemas.microsoft.com/office/word/2018/wordml/cex" xmlns:w16cid="http://schemas.microsoft.com/office/word/2016/wordml/cid" xmlns:w16="http://schemas.microsoft.com/office/word/2018/wordml" xmlns:w16du="http://schemas.microsoft.com/office/word/2023/wordml/word16du" xmlns:w16sdtdh="http://schemas.microsoft.com/office/word/2020/wordml/sdtdatahash" xmlns:w16se="http://schemas.microsoft.com/office/word/2015/wordml/symex" xmlns:wpg="http://schemas.microsoft.com/office/word/2010/wordprocessingGroup" xmlns:wpi="http://schemas.microsoft.com/office/word/2010/wordprocessingInk" xmlns:wne="http://schemas.microsoft.com/office/word/2006/wordml" xmlns:wps="http://schemas.microsoft.com/office/word/2010/wordprocessingShape" mc:Ignorable="w14 w15 w16se w16cid w16 w16cex w16sdtdh wp14">
+<w:numbering xmlns:wpc="http://schemas.microsoft.com/office/word/2010/wordprocessingCanvas" xmlns:cx="http://schemas.microsoft.com/office/drawing/2014/chartex" xmlns:cx1="http://schemas.microsoft.com/office/drawing/2015/9/8/chartex" xmlns:cx2="http://schemas.microsoft.com/office/drawing/2015/10/21/chartex" xmlns:cx3="http://schemas.microsoft.com/office/drawing/2016/5/9/chartex" xmlns:cx4="http://schemas.microsoft.com/office/drawing/2016/5/10/chartex" xmlns:cx5="http://schemas.microsoft.com/office/drawing/2016/5/11/chartex" xmlns:cx6="http://schemas.microsoft.com/office/drawing/2016/5/12/chartex" xmlns:cx7="http://schemas.microsoft.com/office/drawing/2016/5/13/chartex" xmlns:cx8="http://schemas.microsoft.com/office/drawing/2016/5/14/chartex" xmlns:mc="http://schemas.openxmlformats.org/markup-compatibility/2006" xmlns:aink="http://schemas.microsoft.com/office/drawing/2016/ink" xmlns:am3d="http://schemas.microsoft.com/office/drawing/2017/model3d" xmlns:o="urn:schemas-microsoft-com:office:office" xmlns:oel="http://schemas.microsoft.com/office/2019/extlst" xmlns:r="http://schemas.openxmlformats.org/officeDocument/2006/relationships" xmlns:m="http://schemas.openxmlformats.org/officeDocument/2006/math" xmlns:v="urn:schemas-microsoft-com:vml" xmlns:wp14="http://schemas.microsoft.com/office/word/2010/wordprocessingDrawing" xmlns:wp="http://schemas.openxmlformats.org/drawingml/2006/wordprocessingDrawing" xmlns:w10="urn:schemas-microsoft-com:office:word" xmlns:w="http://schemas.openxmlformats.org/wordprocessingml/2006/main" xmlns:w14="http://schemas.microsoft.com/office/word/2010/wordml" xmlns:w15="http://schemas.microsoft.com/office/word/2012/wordml" xmlns:w16cex="http://schemas.microsoft.com/office/word/2018/wordml/cex" xmlns:w16cid="http://schemas.microsoft.com/office/word/2016/wordml/cid" xmlns:w16="http://schemas.microsoft.com/office/word/2018/wordml" xmlns:w16sdtdh="http://schemas.microsoft.com/office/word/2020/wordml/sdtdatahash" xmlns:w16se="http://schemas.microsoft.com/office/word/2015/wordml/symex" xmlns:wpg="http://schemas.microsoft.com/office/word/2010/wordprocessingGroup" xmlns:wpi="http://schemas.microsoft.com/office/word/2010/wordprocessingInk" xmlns:wne="http://schemas.microsoft.com/office/word/2006/wordml" xmlns:wps="http://schemas.microsoft.com/office/word/2010/wordprocessingShape" mc:Ignorable="w14 w15 w16se w16cid w16 w16cex w16sdtdh wp14">
   <w:abstractNum w:abstractNumId="0" w15:restartNumberingAfterBreak="0">
     <w:nsid w:val="FFFFFFFB"/>
     <w:multiLevelType w:val="multilevel"/>
@@ -6983,6 +8274,14 @@
     <w:abstractNumId w:val="4"/>
   </w:num>
 </w:numbering>
+</file>
+
+<file path=word/people.xml><?xml version="1.0" encoding="utf-8"?>
+<w15:people xmlns:wpc="http://schemas.microsoft.com/office/word/2010/wordprocessingCanvas" xmlns:cx="http://schemas.microsoft.com/office/drawing/2014/chartex" xmlns:cx1="http://schemas.microsoft.com/office/drawing/2015/9/8/chartex" xmlns:cx2="http://schemas.microsoft.com/office/drawing/2015/10/21/chartex" xmlns:cx3="http://schemas.microsoft.com/office/drawing/2016/5/9/chartex" xmlns:cx4="http://schemas.microsoft.com/office/drawing/2016/5/10/chartex" xmlns:cx5="http://schemas.microsoft.com/office/drawing/2016/5/11/chartex" xmlns:cx6="http://schemas.microsoft.com/office/drawing/2016/5/12/chartex" xmlns:cx7="http://schemas.microsoft.com/office/drawing/2016/5/13/chartex" xmlns:cx8="http://schemas.microsoft.com/office/drawing/2016/5/14/chartex" xmlns:mc="http://schemas.openxmlformats.org/markup-compatibility/2006" xmlns:aink="http://schemas.microsoft.com/office/drawing/2016/ink" xmlns:am3d="http://schemas.microsoft.com/office/drawing/2017/model3d" xmlns:o="urn:schemas-microsoft-com:office:office" xmlns:oel="http://schemas.microsoft.com/office/2019/extlst" xmlns:r="http://schemas.openxmlformats.org/officeDocument/2006/relationships" xmlns:m="http://schemas.openxmlformats.org/officeDocument/2006/math" xmlns:v="urn:schemas-microsoft-com:vml" xmlns:wp14="http://schemas.microsoft.com/office/word/2010/wordprocessingDrawing" xmlns:wp="http://schemas.openxmlformats.org/drawingml/2006/wordprocessingDrawing" xmlns:w10="urn:schemas-microsoft-com:office:word" xmlns:w="http://schemas.openxmlformats.org/wordprocessingml/2006/main" xmlns:w14="http://schemas.microsoft.com/office/word/2010/wordml" xmlns:w15="http://schemas.microsoft.com/office/word/2012/wordml" xmlns:w16cex="http://schemas.microsoft.com/office/word/2018/wordml/cex" xmlns:w16cid="http://schemas.microsoft.com/office/word/2016/wordml/cid" xmlns:w16="http://schemas.microsoft.com/office/word/2018/wordml" xmlns:w16sdtdh="http://schemas.microsoft.com/office/word/2020/wordml/sdtdatahash" xmlns:w16se="http://schemas.microsoft.com/office/word/2015/wordml/symex" xmlns:wpg="http://schemas.microsoft.com/office/word/2010/wordprocessingGroup" xmlns:wpi="http://schemas.microsoft.com/office/word/2010/wordprocessingInk" xmlns:wne="http://schemas.microsoft.com/office/word/2006/wordml" xmlns:wps="http://schemas.microsoft.com/office/word/2010/wordprocessingShape" mc:Ignorable="w14 w15 w16se w16cid w16 w16cex w16sdtdh wp14">
+  <w15:person w15:author="Dalton Solano dos Reis">
+    <w15:presenceInfo w15:providerId="AD" w15:userId="S::dalton@furb.br::6af4c44a-d9df-45de-a1b2-d9ee411f495f"/>
+  </w15:person>
+</w15:people>
 </file>
 
 <file path=word/styles.xml><?xml version="1.0" encoding="utf-8"?>
